--- a/paper/FordNavaTan_Draft2.docx
+++ b/paper/FordNavaTan_Draft2.docx
@@ -1,18 +1,13 @@
 
 <file path=word/document.xml><?xml version="1.0" encoding="utf-8"?>
-<w:document xmlns:wpc="http://schemas.microsoft.com/office/word/2010/wordprocessingCanvas" xmlns:cx="http://schemas.microsoft.com/office/drawing/2014/chartex" xmlns:cx1="http://schemas.microsoft.com/office/drawing/2015/9/8/chartex" xmlns:cx2="http://schemas.microsoft.com/office/drawing/2015/10/21/chartex" xmlns:cx3="http://schemas.microsoft.com/office/drawing/2016/5/9/chartex" xmlns:cx4="http://schemas.microsoft.com/office/drawing/2016/5/10/chartex" xmlns:cx5="http://schemas.microsoft.com/office/drawing/2016/5/11/chartex" xmlns:mc="http://schemas.openxmlformats.org/markup-compatibility/2006" xmlns:o="urn:schemas-microsoft-com:office:office" xmlns:r="http://schemas.openxmlformats.org/officeDocument/2006/relationships" xmlns:m="http://schemas.openxmlformats.org/officeDocument/2006/math" xmlns:v="urn:schemas-microsoft-com:vml" xmlns:wp14="http://schemas.microsoft.com/office/word/2010/wordprocessingDrawing" xmlns:wp="http://schemas.openxmlformats.org/drawingml/2006/wordprocessingDrawing" xmlns:w10="urn:schemas-microsoft-com:office:word" xmlns:w="http://schemas.openxmlformats.org/wordprocessingml/2006/main" xmlns:w14="http://schemas.microsoft.com/office/word/2010/wordml" xmlns:w15="http://schemas.microsoft.com/office/word/2012/wordml" xmlns:w16se="http://schemas.microsoft.com/office/word/2015/wordml/symex" xmlns:wpg="http://schemas.microsoft.com/office/word/2010/wordprocessingGroup" xmlns:wpi="http://schemas.microsoft.com/office/word/2010/wordprocessingInk" xmlns:wne="http://schemas.microsoft.com/office/word/2006/wordml" xmlns:wps="http://schemas.microsoft.com/office/word/2010/wordprocessingShape" mc:Ignorable="w14 w15 w16se wp14">
+<w:document xmlns:wpc="http://schemas.microsoft.com/office/word/2010/wordprocessingCanvas" xmlns:cx="http://schemas.microsoft.com/office/drawing/2014/chartex" xmlns:cx1="http://schemas.microsoft.com/office/drawing/2015/9/8/chartex" xmlns:cx2="http://schemas.microsoft.com/office/drawing/2015/10/21/chartex" xmlns:cx3="http://schemas.microsoft.com/office/drawing/2016/5/9/chartex" xmlns:cx4="http://schemas.microsoft.com/office/drawing/2016/5/10/chartex" xmlns:cx5="http://schemas.microsoft.com/office/drawing/2016/5/11/chartex" xmlns:cx6="http://schemas.microsoft.com/office/drawing/2016/5/12/chartex" xmlns:cx7="http://schemas.microsoft.com/office/drawing/2016/5/13/chartex" xmlns:cx8="http://schemas.microsoft.com/office/drawing/2016/5/14/chartex" xmlns:mc="http://schemas.openxmlformats.org/markup-compatibility/2006" xmlns:aink="http://schemas.microsoft.com/office/drawing/2016/ink" xmlns:am3d="http://schemas.microsoft.com/office/drawing/2017/model3d" xmlns:o="urn:schemas-microsoft-com:office:office" xmlns:r="http://schemas.openxmlformats.org/officeDocument/2006/relationships" xmlns:m="http://schemas.openxmlformats.org/officeDocument/2006/math" xmlns:v="urn:schemas-microsoft-com:vml" xmlns:wp14="http://schemas.microsoft.com/office/word/2010/wordprocessingDrawing" xmlns:wp="http://schemas.openxmlformats.org/drawingml/2006/wordprocessingDrawing" xmlns:w10="urn:schemas-microsoft-com:office:word" xmlns:w="http://schemas.openxmlformats.org/wordprocessingml/2006/main" xmlns:w14="http://schemas.microsoft.com/office/word/2010/wordml" xmlns:w15="http://schemas.microsoft.com/office/word/2012/wordml" xmlns:w16cex="http://schemas.microsoft.com/office/word/2018/wordml/cex" xmlns:w16cid="http://schemas.microsoft.com/office/word/2016/wordml/cid" xmlns:w16="http://schemas.microsoft.com/office/word/2018/wordml" xmlns:w16se="http://schemas.microsoft.com/office/word/2015/wordml/symex" xmlns:wpg="http://schemas.microsoft.com/office/word/2010/wordprocessingGroup" xmlns:wpi="http://schemas.microsoft.com/office/word/2010/wordprocessingInk" xmlns:wne="http://schemas.microsoft.com/office/word/2006/wordml" xmlns:wps="http://schemas.microsoft.com/office/word/2010/wordprocessingShape" mc:Ignorable="w14 w15 w16se w16cid w16 w16cex wp14">
   <w:body>
     <w:p>
       <w:pPr>
         <w:pStyle w:val="Title1"/>
       </w:pPr>
       <w:r>
-        <w:t>Automated Mach</w:t>
-      </w:r>
-      <w:bookmarkStart w:id="0" w:name="_GoBack"/>
-      <w:bookmarkEnd w:id="0"/>
-      <w:r>
-        <w:t xml:space="preserve">ine Learning Framework for Demand Forecasting in Wholesale Beverage Alcohol Distribution </w:t>
+        <w:t xml:space="preserve">Automated Machine Learning Framework for Demand Forecasting in Wholesale Beverage Alcohol Distribution </w:t>
       </w:r>
     </w:p>
     <w:p>
@@ -193,18 +188,8 @@
           <w:color w:val="000000"/>
           <w:szCs w:val="18"/>
         </w:rPr>
-        <w:t xml:space="preserve">n </w:t>
-      </w:r>
-      <w:proofErr w:type="spellStart"/>
-      <w:r>
-        <w:rPr>
-          <w:rFonts w:ascii="Times New Roman" w:hAnsi="Times New Roman"/>
-          <w:color w:val="000000"/>
-          <w:szCs w:val="18"/>
-        </w:rPr>
-        <w:t>AutoML</w:t>
-      </w:r>
-      <w:proofErr w:type="spellEnd"/>
+        <w:t>n AutoML</w:t>
+      </w:r>
       <w:r>
         <w:rPr>
           <w:rFonts w:ascii="Times New Roman" w:hAnsi="Times New Roman"/>
@@ -302,43 +287,19 @@
     </w:p>
     <w:p>
       <w:r>
-        <w:t xml:space="preserve">The demand profile for each product varies </w:t>
-      </w:r>
-      <w:proofErr w:type="gramStart"/>
-      <w:r>
-        <w:t>according to</w:t>
-      </w:r>
-      <w:proofErr w:type="gramEnd"/>
-      <w:r>
-        <w:t xml:space="preserve"> region</w:t>
+        <w:t>The demand profile for each product varies according to region</w:t>
       </w:r>
       <w:r>
         <w:t>, customer,</w:t>
       </w:r>
       <w:r>
-        <w:t xml:space="preserve"> and time of year. This may require a different model for each customer and product combination, which can result in a costly investment of resources. Additionally, not every product has enough historical data to be modeled and going through each store and product combination can be a laborious task for which a retail organization may not have adequate staff. Employing an automated machine learning (</w:t>
-      </w:r>
-      <w:proofErr w:type="spellStart"/>
-      <w:r>
-        <w:t>AutoML</w:t>
-      </w:r>
-      <w:proofErr w:type="spellEnd"/>
-      <w:r>
-        <w:t>) solution can allow retail organizations with smaller teams to extract meaningful insights while lowering technical barriers</w:t>
+        <w:t xml:space="preserve"> and time of year. This may require a different model for each customer and product combination, which can result in a costly investment of resources. Additionally, not every product has enough historical data to be modeled and going through each store and product combination can be a laborious task for which a retail organization may not have adequate staff. Employing an automated machine learning (AutoML) solution can allow retail organizations with smaller teams to extract meaningful insights while lowering technical barriers</w:t>
       </w:r>
       <w:r>
         <w:t xml:space="preserve">. </w:t>
       </w:r>
       <w:r>
-        <w:t xml:space="preserve">This study focuses on creating an </w:t>
-      </w:r>
-      <w:proofErr w:type="spellStart"/>
-      <w:r>
-        <w:t>AutoML</w:t>
-      </w:r>
-      <w:proofErr w:type="spellEnd"/>
-      <w:r>
-        <w:t xml:space="preserve"> approach to </w:t>
+        <w:t xml:space="preserve">This study focuses on creating an AutoML approach to </w:t>
       </w:r>
       <w:r>
         <w:lastRenderedPageBreak/>
@@ -415,11 +376,9 @@
       <w:r>
         <w:t xml:space="preserve">ddress for the </w:t>
       </w:r>
-      <w:proofErr w:type="spellStart"/>
       <w:r>
         <w:t>AutoML</w:t>
       </w:r>
-      <w:proofErr w:type="spellEnd"/>
       <w:r>
         <w:t xml:space="preserve"> framework for time series analysis: stationarity and whether the original dataset is white noise. Whether a time series is stationary will determine which models are appropriate and if any transformations need to take place. Stationarity is </w:t>
       </w:r>
@@ -429,11 +388,9 @@
       <w:r>
         <w:t xml:space="preserve"> determined based on visual inspection of the time series. However, with an </w:t>
       </w:r>
-      <w:proofErr w:type="spellStart"/>
       <w:r>
         <w:t>AutoML</w:t>
       </w:r>
-      <w:proofErr w:type="spellEnd"/>
       <w:r>
         <w:t xml:space="preserve"> framework, </w:t>
       </w:r>
@@ -472,11 +429,9 @@
       <w:r>
         <w:t xml:space="preserve">The benefit of an </w:t>
       </w:r>
-      <w:proofErr w:type="spellStart"/>
       <w:r>
         <w:t>AutoML</w:t>
       </w:r>
-      <w:proofErr w:type="spellEnd"/>
       <w:r>
         <w:t xml:space="preserve"> approach is the speed at which forecasts </w:t>
       </w:r>
@@ -492,11 +447,9 @@
       <w:r>
         <w:t xml:space="preserve"> suffer slightly without human intervention. This kind of </w:t>
       </w:r>
-      <w:proofErr w:type="spellStart"/>
       <w:r>
         <w:t>AutoML</w:t>
       </w:r>
-      <w:proofErr w:type="spellEnd"/>
       <w:r>
         <w:t xml:space="preserve"> framework could be useful to make quick and impactful changes to the supply chain while a more in-depth analysis of each individual time series </w:t>
       </w:r>
@@ -521,15 +474,7 @@
         <w:t>exploratory</w:t>
       </w:r>
       <w:r>
-        <w:t xml:space="preserve"> data analysis (EDA) for one of the time series in the dataset. In Section 5, the </w:t>
-      </w:r>
-      <w:proofErr w:type="spellStart"/>
-      <w:r>
-        <w:t>AutoML</w:t>
-      </w:r>
-      <w:proofErr w:type="spellEnd"/>
-      <w:r>
-        <w:t xml:space="preserve"> framework is reviewed along with in-depth descriptions of how determinations are made for whether a time series is </w:t>
+        <w:t xml:space="preserve"> data analysis (EDA) for one of the time series in the dataset. In Section 5, the AutoML framework is reviewed along with in-depth descriptions of how determinations are made for whether a time series is </w:t>
       </w:r>
       <w:r>
         <w:t xml:space="preserve">deemed to be </w:t>
@@ -541,23 +486,7 @@
         <w:t xml:space="preserve">deemed to be </w:t>
       </w:r>
       <w:r>
-        <w:t xml:space="preserve">stationary. Section 6 provides an overview of the models used in the </w:t>
-      </w:r>
-      <w:proofErr w:type="spellStart"/>
-      <w:r>
-        <w:t>AutoML</w:t>
-      </w:r>
-      <w:proofErr w:type="spellEnd"/>
-      <w:r>
-        <w:t xml:space="preserve"> framework. In Section 7, model evaluation techniques are reviewed for identifying the winning model. Section 8 provides the results from the </w:t>
-      </w:r>
-      <w:proofErr w:type="spellStart"/>
-      <w:r>
-        <w:t>AutoML</w:t>
-      </w:r>
-      <w:proofErr w:type="spellEnd"/>
-      <w:r>
-        <w:t xml:space="preserve"> framework and Section 9 highlights conclusions of this research. Lastly, in Section 10, topics for further research are explored.</w:t>
+        <w:t>stationary. Section 6 provides an overview of the models used in the AutoML framework. In Section 7, model evaluation techniques are reviewed for identifying the winning model. Section 8 provides the results from the AutoML framework and Section 9 highlights conclusions of this research. Lastly, in Section 10, topics for further research are explored.</w:t>
       </w:r>
     </w:p>
     <w:p>
@@ -599,13 +528,8 @@
       <w:r>
         <w:t xml:space="preserve">two products: </w:t>
       </w:r>
-      <w:proofErr w:type="spellStart"/>
-      <w:r>
-        <w:t>Taaka</w:t>
-      </w:r>
-      <w:proofErr w:type="spellEnd"/>
-      <w:r>
-        <w:t xml:space="preserve"> Vodka 80 1L</w:t>
+      <w:r>
+        <w:t>Taaka Vodka 80 1L</w:t>
       </w:r>
       <w:r>
         <w:t xml:space="preserve"> and Jack Daniel’s Whiskey [</w:t>
@@ -640,14 +564,9 @@
       <w:r>
         <w:t xml:space="preserve"> was used for </w:t>
       </w:r>
-      <w:proofErr w:type="spellStart"/>
       <w:r>
         <w:lastRenderedPageBreak/>
-        <w:t>Taaka</w:t>
-      </w:r>
-      <w:proofErr w:type="spellEnd"/>
-      <w:r>
-        <w:t xml:space="preserve"> Vodka and an average ensemble model was used for Jack Daniel’s Whiskey</w:t>
+        <w:t>Taaka Vodka and an average ensemble model was used for Jack Daniel’s Whiskey</w:t>
       </w:r>
       <w:r>
         <w:t xml:space="preserve">. A rolling-window ASE was used to determine the best model for each product. For both products, the LSTM </w:t>
@@ -662,15 +581,7 @@
         <w:t xml:space="preserve">was reduced 50% </w:t>
       </w:r>
       <w:r>
-        <w:t xml:space="preserve">for </w:t>
-      </w:r>
-      <w:proofErr w:type="spellStart"/>
-      <w:r>
-        <w:t>Taaka</w:t>
-      </w:r>
-      <w:proofErr w:type="spellEnd"/>
-      <w:r>
-        <w:t xml:space="preserve"> Vodka </w:t>
+        <w:t xml:space="preserve">for Taaka Vodka </w:t>
       </w:r>
       <w:r>
         <w:t xml:space="preserve">and </w:t>
@@ -690,56 +601,28 @@
         <w:t>2</w:t>
       </w:r>
       <w:r>
-        <w:t xml:space="preserve">]. Jiang et al. focused on vodka products and noted that there are different seasonal patterns found for different products within the vodka category. Two vodka products for three different customers were ultimately selected for forecasting. One of the products displayed a strong seasonal trend and the other did not. The following models were run for each of the </w:t>
-      </w:r>
-      <w:proofErr w:type="gramStart"/>
-      <w:r>
-        <w:t>six time</w:t>
-      </w:r>
-      <w:proofErr w:type="gramEnd"/>
-      <w:r>
-        <w:t xml:space="preserve"> series: naïve using the monthly value from the previous year as the forecast, naïve using an average of the monthly value from the previous two years as the forecast, ARMA, ARIMA with d=1, ARUMA with s=5, </w:t>
+        <w:t xml:space="preserve">]. Jiang et al. focused on vodka products and noted that there are different seasonal patterns found for different products within the vodka category. Two vodka products for three different customers were ultimately selected for forecasting. One of the products displayed a strong seasonal trend and the other did not. The following models were run for each of the six time series: naïve using the monthly value from the previous year as the forecast, naïve using an average of the monthly value from the previous two years as the forecast, ARMA, ARIMA with d=1, ARUMA with s=5, </w:t>
       </w:r>
       <w:r>
         <w:t xml:space="preserve">signal-plus-noise, </w:t>
       </w:r>
       <w:r>
-        <w:t xml:space="preserve">Multiple Linear Regression (MLR), </w:t>
-      </w:r>
-      <w:proofErr w:type="spellStart"/>
-      <w:r>
-        <w:t>biLSTM</w:t>
-      </w:r>
-      <w:proofErr w:type="spellEnd"/>
-      <w:r>
-        <w:t>, CNN LSTM and a multivariate LSTM.</w:t>
-      </w:r>
-      <w:r>
-        <w:t xml:space="preserve"> The results indicated that in </w:t>
-      </w:r>
-      <w:proofErr w:type="gramStart"/>
-      <w:r>
-        <w:t>five of the six time</w:t>
-      </w:r>
-      <w:proofErr w:type="gramEnd"/>
-      <w:r>
-        <w:t xml:space="preserve"> series being forecasted, Jiang et al. were able to improve forecast accuracy compared to the naïve models. The conclusion was that there is no single model that performed best in all instances. This conclusion, in addition to the findings in Aurora et al., lead to the prospect of an </w:t>
-      </w:r>
-      <w:proofErr w:type="spellStart"/>
+        <w:t>Multiple Linear Regression (MLR), biLSTM, CNN LSTM and a multivariate LSTM.</w:t>
+      </w:r>
+      <w:r>
+        <w:t xml:space="preserve"> The results indicated that in five of the six time series being forecasted, Jiang et al. were able to improve forecast accuracy compared to the naïve models. The conclusion was that there is no single model that performed best in all instances. This conclusion, in addition to the findings in Aurora et al., lead to the prospect of an </w:t>
+      </w:r>
       <w:r>
         <w:t>AutoML</w:t>
       </w:r>
-      <w:proofErr w:type="spellEnd"/>
       <w:r>
         <w:t xml:space="preserve"> approach to identify different models for different time series to achieve higher forecasting accuracy.</w:t>
       </w:r>
     </w:p>
     <w:p>
-      <w:proofErr w:type="spellStart"/>
       <w:r>
         <w:t>AutoML</w:t>
       </w:r>
-      <w:proofErr w:type="spellEnd"/>
       <w:r>
         <w:t xml:space="preserve"> is a quickly growing field in Data Science with a goal of reducing human interaction in the process of model development [</w:t>
       </w:r>
@@ -749,21 +632,8 @@
       <w:r>
         <w:t xml:space="preserve">]. </w:t>
       </w:r>
-      <w:proofErr w:type="spellStart"/>
-      <w:r>
-        <w:t>AutoML</w:t>
-      </w:r>
-      <w:proofErr w:type="spellEnd"/>
-      <w:r>
-        <w:t xml:space="preserve"> algorithms typically create a static </w:t>
-      </w:r>
-      <w:proofErr w:type="spellStart"/>
-      <w:r>
-        <w:t>AutoML</w:t>
-      </w:r>
-      <w:proofErr w:type="spellEnd"/>
-      <w:r>
-        <w:t xml:space="preserve"> template by performing data preprocessing and feature selection followed by the primary task such as classification or regression [</w:t>
+      <w:r>
+        <w:t>AutoML algorithms typically create a static AutoML template by performing data preprocessing and feature selection followed by the primary task such as classification or regression [</w:t>
       </w:r>
       <w:r>
         <w:t>4</w:t>
@@ -783,33 +653,18 @@
       <w:r>
         <w:t xml:space="preserve">A variety of </w:t>
       </w:r>
-      <w:proofErr w:type="spellStart"/>
-      <w:r>
-        <w:t>AutoML</w:t>
-      </w:r>
-      <w:proofErr w:type="spellEnd"/>
-      <w:r>
-        <w:t xml:space="preserve"> </w:t>
+      <w:r>
+        <w:t xml:space="preserve">AutoML </w:t>
       </w:r>
       <w:r>
         <w:t xml:space="preserve">tools are increasingly available in both for-purchase and open source environments. </w:t>
       </w:r>
       <w:r>
-        <w:t xml:space="preserve">In </w:t>
-      </w:r>
-      <w:proofErr w:type="gramStart"/>
-      <w:r>
-        <w:t>reviewing</w:t>
-      </w:r>
-      <w:proofErr w:type="gramEnd"/>
-      <w:r>
-        <w:t xml:space="preserve"> open-source options, </w:t>
-      </w:r>
-      <w:proofErr w:type="spellStart"/>
+        <w:t xml:space="preserve">In reviewing open-source options, </w:t>
+      </w:r>
       <w:r>
         <w:t>Budjač</w:t>
       </w:r>
-      <w:proofErr w:type="spellEnd"/>
       <w:r>
         <w:t xml:space="preserve"> et al. notes that these tools are limited by the tasks they can be applied to</w:t>
       </w:r>
@@ -831,15 +686,7 @@
     </w:p>
     <w:p>
       <w:r>
-        <w:t xml:space="preserve">Literature on </w:t>
-      </w:r>
-      <w:proofErr w:type="spellStart"/>
-      <w:r>
-        <w:t>AutoML</w:t>
-      </w:r>
-      <w:proofErr w:type="spellEnd"/>
-      <w:r>
-        <w:t xml:space="preserve"> for traditional </w:t>
+        <w:t xml:space="preserve">Literature on AutoML for traditional </w:t>
       </w:r>
       <w:r>
         <w:t>t</w:t>
@@ -896,15 +743,7 @@
         <w:t>. The model was awarded best prediction in the NN3 time-series competition among 60 models submitted.</w:t>
       </w:r>
       <w:r>
-        <w:t xml:space="preserve"> Additional work that involves time-series models and </w:t>
-      </w:r>
-      <w:proofErr w:type="spellStart"/>
-      <w:r>
-        <w:t>AutoML</w:t>
-      </w:r>
-      <w:proofErr w:type="spellEnd"/>
-      <w:r>
-        <w:t xml:space="preserve"> includes the </w:t>
+        <w:t xml:space="preserve"> Additional work that involves time-series models and AutoML includes the </w:t>
       </w:r>
       <w:r>
         <w:t xml:space="preserve">use </w:t>
@@ -940,72 +779,16 @@
         <w:rPr>
           <w:rFonts w:hint="eastAsia"/>
         </w:rPr>
-        <w:t>s work benchmarked the auto-</w:t>
-      </w:r>
-      <w:proofErr w:type="spellStart"/>
+        <w:t>s work benchmarked the auto-sklearn and TPOT frameworks against H20</w:t>
+      </w:r>
+      <w:r>
+        <w:t>’</w:t>
+      </w:r>
       <w:r>
         <w:rPr>
           <w:rFonts w:hint="eastAsia"/>
         </w:rPr>
-        <w:t>sklearn</w:t>
-      </w:r>
-      <w:proofErr w:type="spellEnd"/>
-      <w:r>
-        <w:rPr>
-          <w:rFonts w:hint="eastAsia"/>
-        </w:rPr>
-        <w:t xml:space="preserve"> and TPOT frameworks against H20</w:t>
-      </w:r>
-      <w:r>
-        <w:t>’</w:t>
-      </w:r>
-      <w:r>
-        <w:rPr>
-          <w:rFonts w:hint="eastAsia"/>
-        </w:rPr>
-        <w:t xml:space="preserve">s </w:t>
-      </w:r>
-      <w:proofErr w:type="spellStart"/>
-      <w:r>
-        <w:rPr>
-          <w:rFonts w:hint="eastAsia"/>
-        </w:rPr>
-        <w:t>AutoML</w:t>
-      </w:r>
-      <w:proofErr w:type="spellEnd"/>
-      <w:r>
-        <w:rPr>
-          <w:rFonts w:hint="eastAsia"/>
-        </w:rPr>
-        <w:t xml:space="preserve"> using datasets from </w:t>
-      </w:r>
-      <w:proofErr w:type="spellStart"/>
-      <w:r>
-        <w:rPr>
-          <w:rFonts w:hint="eastAsia"/>
-        </w:rPr>
-        <w:t>OpenML</w:t>
-      </w:r>
-      <w:proofErr w:type="spellEnd"/>
-      <w:r>
-        <w:rPr>
-          <w:rFonts w:hint="eastAsia"/>
-        </w:rPr>
-        <w:t xml:space="preserve"> and found auto-</w:t>
-      </w:r>
-      <w:proofErr w:type="spellStart"/>
-      <w:r>
-        <w:rPr>
-          <w:rFonts w:hint="eastAsia"/>
-        </w:rPr>
-        <w:t>sklearn</w:t>
-      </w:r>
-      <w:proofErr w:type="spellEnd"/>
-      <w:r>
-        <w:rPr>
-          <w:rFonts w:hint="eastAsia"/>
-        </w:rPr>
-        <w:t xml:space="preserve"> outperformed for classification datasets and TPOT outperformed for regression datasets</w:t>
+        <w:t>s AutoML using datasets from OpenML and found auto-sklearn outperformed for classification datasets and TPOT outperformed for regression datasets</w:t>
       </w:r>
       <w:r>
         <w:t xml:space="preserve"> [7]</w:t>
@@ -1025,13 +808,8 @@
       <w:r>
         <w:t xml:space="preserve"> In their review of </w:t>
       </w:r>
-      <w:proofErr w:type="spellStart"/>
-      <w:r>
-        <w:t>AutoML</w:t>
-      </w:r>
-      <w:proofErr w:type="spellEnd"/>
-      <w:r>
-        <w:t xml:space="preserve"> </w:t>
+      <w:r>
+        <w:t xml:space="preserve">AutoML </w:t>
       </w:r>
       <w:r>
         <w:t xml:space="preserve">frameworks </w:t>
@@ -1043,21 +821,8 @@
         <w:t>,</w:t>
       </w:r>
       <w:r>
-        <w:t xml:space="preserve"> Waring, </w:t>
-      </w:r>
-      <w:proofErr w:type="spellStart"/>
-      <w:r>
-        <w:t>Lindvall</w:t>
-      </w:r>
-      <w:proofErr w:type="spellEnd"/>
-      <w:r>
-        <w:t xml:space="preserve">, and </w:t>
-      </w:r>
-      <w:proofErr w:type="spellStart"/>
-      <w:r>
-        <w:t>Umeton</w:t>
-      </w:r>
-      <w:proofErr w:type="spellEnd"/>
+        <w:t xml:space="preserve"> Waring, Lindvall, and Umeton</w:t>
+      </w:r>
       <w:r>
         <w:t xml:space="preserve"> (2020)</w:t>
       </w:r>
@@ -1084,29 +849,13 @@
         <w:t xml:space="preserve"> [8]</w:t>
       </w:r>
       <w:r>
-        <w:t xml:space="preserve">. They focus on open-source </w:t>
-      </w:r>
-      <w:proofErr w:type="spellStart"/>
-      <w:r>
-        <w:t>AutoML</w:t>
-      </w:r>
-      <w:proofErr w:type="spellEnd"/>
-      <w:r>
-        <w:t xml:space="preserve"> tools and </w:t>
+        <w:t xml:space="preserve">. They focus on open-source AutoML tools and </w:t>
       </w:r>
       <w:r>
         <w:t>find</w:t>
       </w:r>
       <w:r>
-        <w:t xml:space="preserve"> efficiency limitations of </w:t>
-      </w:r>
-      <w:proofErr w:type="spellStart"/>
-      <w:r>
-        <w:t>AutoML</w:t>
-      </w:r>
-      <w:proofErr w:type="spellEnd"/>
-      <w:r>
-        <w:t xml:space="preserve"> on large-scale datasets.</w:t>
+        <w:t xml:space="preserve"> efficiency limitations of AutoML on large-scale datasets.</w:t>
       </w:r>
       <w:r>
         <w:t xml:space="preserve"> </w:t>
@@ -1119,11 +868,9 @@
       <w:r>
         <w:t xml:space="preserve"> are unaware of research on </w:t>
       </w:r>
-      <w:proofErr w:type="spellStart"/>
       <w:r>
         <w:t>AutoML</w:t>
       </w:r>
-      <w:proofErr w:type="spellEnd"/>
       <w:r>
         <w:t xml:space="preserve"> applied specifically to supply chain logistics or for retail demand forecasting.</w:t>
       </w:r>
@@ -1152,15 +899,7 @@
         <w:t xml:space="preserve"> </w:t>
       </w:r>
       <w:r>
-        <w:t xml:space="preserve">Other studies have shown that holidays or special days can pose a challenge when forecasting retail demand. Huber and </w:t>
-      </w:r>
-      <w:proofErr w:type="spellStart"/>
-      <w:r>
-        <w:t>Stukenschmidt</w:t>
-      </w:r>
-      <w:proofErr w:type="spellEnd"/>
-      <w:r>
-        <w:t xml:space="preserve"> (2020) address the problem of forecasting daily demand in the presence of special days for a bakery chain by using artificial neural networks and gradient boosted decision trees</w:t>
+        <w:t>Other studies have shown that holidays or special days can pose a challenge when forecasting retail demand. Huber and Stukenschmidt (2020) address the problem of forecasting daily demand in the presence of special days for a bakery chain by using artificial neural networks and gradient boosted decision trees</w:t>
       </w:r>
       <w:r>
         <w:t xml:space="preserve"> [</w:t>
@@ -1177,15 +916,7 @@
     </w:p>
     <w:p>
       <w:r>
-        <w:t xml:space="preserve">The objective of the </w:t>
-      </w:r>
-      <w:proofErr w:type="spellStart"/>
-      <w:r>
-        <w:t>AutoML</w:t>
-      </w:r>
-      <w:proofErr w:type="spellEnd"/>
-      <w:r>
-        <w:t xml:space="preserve"> application of this research is to use the resulting forecasts to make decisions on purchasing inventory. This implies that the accuracy of the forecasts </w:t>
+        <w:t xml:space="preserve">The objective of the AutoML application of this research is to use the resulting forecasts to make decisions on purchasing inventory. This implies that the accuracy of the forecasts </w:t>
       </w:r>
       <w:r>
         <w:t>is</w:t>
@@ -1199,21 +930,8 @@
       <w:r>
         <w:t xml:space="preserve"> their interpretability. As such, “black-box” models that are not easily interpretable are can be explored. </w:t>
       </w:r>
-      <w:proofErr w:type="spellStart"/>
-      <w:r>
-        <w:t>Elsayed</w:t>
-      </w:r>
-      <w:proofErr w:type="spellEnd"/>
-      <w:r>
-        <w:t xml:space="preserve">, Maida, and </w:t>
-      </w:r>
-      <w:proofErr w:type="spellStart"/>
-      <w:r>
-        <w:t>Bayoumi</w:t>
-      </w:r>
-      <w:proofErr w:type="spellEnd"/>
-      <w:r>
-        <w:t xml:space="preserve"> </w:t>
+      <w:r>
+        <w:t xml:space="preserve">Elsayed, Maida, and Bayoumi </w:t>
       </w:r>
       <w:r>
         <w:t xml:space="preserve">(2019) </w:t>
@@ -1257,15 +975,7 @@
     </w:p>
     <w:p>
       <w:r>
-        <w:t xml:space="preserve">Improving the performance of </w:t>
-      </w:r>
-      <w:proofErr w:type="spellStart"/>
-      <w:r>
-        <w:t>AutoML</w:t>
-      </w:r>
-      <w:proofErr w:type="spellEnd"/>
-      <w:r>
-        <w:t xml:space="preserve"> models can be achieved by combining model</w:t>
+        <w:t>Improving the performance of AutoML models can be achieved by combining model</w:t>
       </w:r>
       <w:r>
         <w:t>s</w:t>
@@ -1277,96 +987,33 @@
         <w:t xml:space="preserve"> </w:t>
       </w:r>
       <w:r>
-        <w:t xml:space="preserve">[12, 13]. Noh et al. (2020) used a hybrid model using a genetic algorithm and a gated recurrent unit (GA-GRU) where the GA model was used to find the optimal </w:t>
-      </w:r>
-      <w:proofErr w:type="spellStart"/>
-      <w:r>
-        <w:t>hyperparamters</w:t>
-      </w:r>
-      <w:proofErr w:type="spellEnd"/>
-      <w:r>
-        <w:t xml:space="preserve"> of the GRU model [12]. They found the GA-GRU model outperformed ARIMA, LSTM, and RNN models.</w:t>
-      </w:r>
-      <w:r>
-        <w:t xml:space="preserve"> </w:t>
-      </w:r>
-      <w:proofErr w:type="spellStart"/>
-      <w:r>
-        <w:t>Helmini</w:t>
-      </w:r>
-      <w:proofErr w:type="spellEnd"/>
-      <w:r>
-        <w:t xml:space="preserve">, </w:t>
-      </w:r>
-      <w:proofErr w:type="spellStart"/>
-      <w:r>
-        <w:t>Jayasinghe</w:t>
-      </w:r>
-      <w:proofErr w:type="spellEnd"/>
-      <w:r>
-        <w:t xml:space="preserve">, and </w:t>
-      </w:r>
-      <w:proofErr w:type="spellStart"/>
-      <w:r>
-        <w:t>Perera</w:t>
-      </w:r>
-      <w:proofErr w:type="spellEnd"/>
-      <w:r>
-        <w:t xml:space="preserve"> (2019) use an LSTM with “peephole connections” on the </w:t>
-      </w:r>
-      <w:proofErr w:type="spellStart"/>
-      <w:r>
-        <w:t>Rossmann</w:t>
-      </w:r>
-      <w:proofErr w:type="spellEnd"/>
-      <w:r>
-        <w:t xml:space="preserve"> data set for sales forecasting and found that the peephole connection LSTM outperformed extreme gradient boosting (XGB) and random forest models [14].</w:t>
+        <w:t>[12, 13]. Noh et al. (2020) used a hybrid model using a genetic algorithm and a gated recurrent unit (GA-GRU) where the GA model was used to find the optimal hyperparamters of the GRU model [12]. They found the GA-GRU model outperformed ARIMA, LSTM, and RNN models.</w:t>
+      </w:r>
+      <w:r>
+        <w:t xml:space="preserve"> Helmini, Jayasinghe, and Perera (2019) use an LSTM with “peephole connections” on the Rossmann data set for sales forecasting and found that the peephole connection LSTM outperformed extreme gradient boosting (XGB) and random forest models [14].</w:t>
       </w:r>
       <w:r>
         <w:t xml:space="preserve"> Additionally, LSTM models will be considered given they tend to outperform traditional ARIMA models in certain use cases. </w:t>
       </w:r>
-      <w:proofErr w:type="spellStart"/>
       <w:r>
         <w:t>Weytjens</w:t>
       </w:r>
-      <w:proofErr w:type="spellEnd"/>
       <w:r>
         <w:t xml:space="preserve">, Lohmann, </w:t>
       </w:r>
       <w:r>
         <w:t xml:space="preserve">and </w:t>
       </w:r>
-      <w:proofErr w:type="spellStart"/>
-      <w:r>
-        <w:t>Kleinsteuber</w:t>
-      </w:r>
-      <w:proofErr w:type="spellEnd"/>
-      <w:r>
-        <w:t xml:space="preserve"> (2019) use an LSTM model to forecast cash flows and compared the LSTM model’s performance to ARIMA, multiple-layer perceptron (MLP), Facebook’s Prophet forecasting tool [15]. They found that the LSTM model outperformed ARIMA, MLP, and Prophet for periods between 1 and 30 days. </w:t>
+      <w:r>
+        <w:t xml:space="preserve">Kleinsteuber (2019) use an LSTM model to forecast cash flows and compared the LSTM model’s performance to ARIMA, multiple-layer perceptron (MLP), Facebook’s Prophet forecasting tool [15]. They found that the LSTM model outperformed ARIMA, MLP, and Prophet for periods between 1 and 30 days. </w:t>
       </w:r>
     </w:p>
     <w:p>
       <w:r>
-        <w:t xml:space="preserve">Pretrained models are those that have been trained on other datasets that are </w:t>
-      </w:r>
-      <w:proofErr w:type="gramStart"/>
-      <w:r>
-        <w:t>similar to</w:t>
-      </w:r>
-      <w:proofErr w:type="gramEnd"/>
-      <w:r>
-        <w:t xml:space="preserve"> the data of interest. </w:t>
-      </w:r>
-      <w:r>
-        <w:t xml:space="preserve">Using metadata or pretrained models can lead to increased speed in </w:t>
-      </w:r>
-      <w:proofErr w:type="spellStart"/>
-      <w:r>
-        <w:t>AutoML</w:t>
-      </w:r>
-      <w:proofErr w:type="spellEnd"/>
-      <w:r>
-        <w:t xml:space="preserve">, which can benefit use cases where data </w:t>
+        <w:t xml:space="preserve">Pretrained models are those that have been trained on other datasets that are similar to the data of interest. </w:t>
+      </w:r>
+      <w:r>
+        <w:t xml:space="preserve">Using metadata or pretrained models can lead to increased speed in AutoML, which can benefit use cases where data </w:t>
       </w:r>
       <w:r>
         <w:t xml:space="preserve">with </w:t>
@@ -1389,37 +1036,13 @@
     </w:p>
     <w:p>
       <w:r>
-        <w:t xml:space="preserve">When developing an </w:t>
-      </w:r>
-      <w:proofErr w:type="spellStart"/>
-      <w:r>
-        <w:t>AutoML</w:t>
-      </w:r>
-      <w:proofErr w:type="spellEnd"/>
-      <w:r>
-        <w:t xml:space="preserve"> framework for time series, it is critical to </w:t>
-      </w:r>
-      <w:proofErr w:type="gramStart"/>
-      <w:r>
-        <w:t>evaluate  stationarity</w:t>
-      </w:r>
-      <w:proofErr w:type="gramEnd"/>
-      <w:r>
-        <w:t>. Many formal tests have been developed over the years to test for stationarity. One type of formal test tests the null hypothesis that a unit root is present, such as the augmented Dickey-Fuller</w:t>
+        <w:t>When developing an AutoML framework for time series, it is critical to evaluate  stationarity. Many formal tests have been developed over the years to test for stationarity. One type of formal test tests the null hypothesis that a unit root is present, such as the augmented Dickey-Fuller</w:t>
       </w:r>
       <w:r>
         <w:t xml:space="preserve"> (ADF)</w:t>
       </w:r>
       <w:r>
-        <w:t xml:space="preserve"> test and Phillips-</w:t>
-      </w:r>
-      <w:proofErr w:type="spellStart"/>
-      <w:r>
-        <w:t>Perron</w:t>
-      </w:r>
-      <w:proofErr w:type="spellEnd"/>
-      <w:r>
-        <w:t xml:space="preserve"> [17, 18]. A unit root is a</w:t>
+        <w:t xml:space="preserve"> test and Phillips-Perron [17, 18]. A unit root is a</w:t>
       </w:r>
       <w:r>
         <w:t xml:space="preserve"> factor of </w:t>
@@ -1488,15 +1111,7 @@
         <w:t>e</w:t>
       </w:r>
       <w:r>
-        <w:t xml:space="preserve"> hypothesis that there is a unit root. Examples of this type of unit root test are the Kwiatkowski-Phillips-Schmidt-Shin (KPSS) and </w:t>
-      </w:r>
-      <w:proofErr w:type="spellStart"/>
-      <w:r>
-        <w:t>Leybourne</w:t>
-      </w:r>
-      <w:proofErr w:type="spellEnd"/>
-      <w:r>
-        <w:t>-McCabe (LMC) tests [18].</w:t>
+        <w:t xml:space="preserve"> hypothesis that there is a unit root. Examples of this type of unit root test are the Kwiatkowski-Phillips-Schmidt-Shin (KPSS) and Leybourne-McCabe (LMC) tests [18].</w:t>
       </w:r>
       <w:r>
         <w:t xml:space="preserve"> </w:t>
@@ -1510,25 +1125,15 @@
       <w:r>
         <w:t xml:space="preserve"> A variety of non-parametric tests for stationarity are becoming popular in recent literature to test for stationarity. van Delft, </w:t>
       </w:r>
-      <w:proofErr w:type="spellStart"/>
-      <w:r>
-        <w:t>Characiejus</w:t>
-      </w:r>
-      <w:proofErr w:type="spellEnd"/>
-      <w:r>
-        <w:t xml:space="preserve">, </w:t>
+      <w:r>
+        <w:t xml:space="preserve">Characiejus, </w:t>
       </w:r>
       <w:r>
         <w:t>and</w:t>
       </w:r>
       <w:r>
-        <w:t xml:space="preserve"> </w:t>
-      </w:r>
-      <w:proofErr w:type="spellStart"/>
-      <w:r>
-        <w:t>Dette</w:t>
-      </w:r>
-      <w:proofErr w:type="spellEnd"/>
+        <w:t xml:space="preserve"> Dette</w:t>
+      </w:r>
       <w:r>
         <w:t xml:space="preserve"> (2018) propose an </w:t>
       </w:r>
@@ -1563,24 +1168,11 @@
       <w:r>
         <w:t xml:space="preserve"> distance test which measures the difference between the spectral density of a non-stationary time series and the best approximation of its stationary counterpart [20]. </w:t>
       </w:r>
-      <w:proofErr w:type="spellStart"/>
-      <w:r>
-        <w:t>Jin</w:t>
-      </w:r>
-      <w:proofErr w:type="spellEnd"/>
-      <w:r>
-        <w:t>, Wang, and Wang (2015) propose an automated test to determine if the autocorrelation structure of a time series changes when taking systematic samples of the data [21].</w:t>
-      </w:r>
-      <w:r>
-        <w:t xml:space="preserve"> Woodward, Gray and Elliott (2017) recommending using tests for stationarity in combination with other knowledge about the time series to </w:t>
-      </w:r>
-      <w:proofErr w:type="gramStart"/>
-      <w:r>
-        <w:t>make a determination</w:t>
-      </w:r>
-      <w:proofErr w:type="gramEnd"/>
-      <w:r>
-        <w:t xml:space="preserve"> on stationarity [17]. </w:t>
+      <w:r>
+        <w:t>Jin, Wang, and Wang (2015) propose an automated test to determine if the autocorrelation structure of a time series changes when taking systematic samples of the data [21].</w:t>
+      </w:r>
+      <w:r>
+        <w:t xml:space="preserve"> Woodward, Gray and Elliott (2017) recommending using tests for stationarity in combination with other knowledge about the time series to make a determination on stationarity [17]. </w:t>
       </w:r>
     </w:p>
     <w:p>
@@ -1696,15 +1288,7 @@
         <w:t xml:space="preserve"> filled in with case sales of 0 and a total purchase price of $0. Due to the nature of time series analysis and the need to have historical dat</w:t>
       </w:r>
       <w:r>
-        <w:t xml:space="preserve">a </w:t>
-      </w:r>
-      <w:proofErr w:type="gramStart"/>
-      <w:r>
-        <w:t>in order to</w:t>
-      </w:r>
-      <w:proofErr w:type="gramEnd"/>
-      <w:r>
-        <w:t xml:space="preserve"> forecast, product and </w:t>
+        <w:t xml:space="preserve">a in order to forecast, product and </w:t>
       </w:r>
       <w:r>
         <w:t xml:space="preserve">customer combinations with data for </w:t>
@@ -1791,29 +1375,7 @@
     </w:p>
     <w:p>
       <w:r>
-        <w:t xml:space="preserve">Traditional time series modeling requires the time series to be stationary. For the time series in Fig. 1, transformation is necessary since the time series is not stationary. The </w:t>
-      </w:r>
-      <w:proofErr w:type="spellStart"/>
-      <w:r>
-        <w:t>Parzen</w:t>
-      </w:r>
-      <w:proofErr w:type="spellEnd"/>
-      <w:r>
-        <w:t xml:space="preserve"> Window graph in Fig. 1 can help identify possible transformations. A seasonal yearly pattern where s=12 is not evident in the </w:t>
-      </w:r>
-      <w:proofErr w:type="spellStart"/>
-      <w:r>
-        <w:t>Parzen</w:t>
-      </w:r>
-      <w:proofErr w:type="spellEnd"/>
-      <w:r>
-        <w:t xml:space="preserve"> Window since there is no peak at 0.0833. There are slight peaks at 0.1667 and 0.25, indicative of seasonal pattern of s=6 and s=4, respectively. Possible transformations to try would be differencing to account for th</w:t>
-      </w:r>
-      <w:r>
-        <w:t>is</w:t>
-      </w:r>
-      <w:r>
-        <w:t xml:space="preserve"> seasonal behavior. </w:t>
+        <w:t xml:space="preserve">Traditional time series modeling requires the time series to be stationary. For the time series in Fig. 1, transformation is necessary since the time series is not stationary. The Parzen Window graph in Fig. 1 can help identify possible transformations. A seasonal yearly pattern where s=12 is not evident in the Parzen Window since there is no peak at 0.0833. There are slight peaks at 0.1667 and 0.25, indicative of seasonal pattern of s=6 and s=4, respectively. Possible transformations to try would be differencing to account for this seasonal behavior. </w:t>
       </w:r>
     </w:p>
     <w:p>
@@ -1823,21 +1385,8 @@
       <w:r>
         <w:t xml:space="preserve"> </w:t>
       </w:r>
-      <w:proofErr w:type="spellStart"/>
-      <w:r>
-        <w:t>Ljung</w:t>
-      </w:r>
-      <w:proofErr w:type="spellEnd"/>
-      <w:r>
-        <w:t xml:space="preserve">-Box tests with K=10 and K=24 were run as another test for white noise. At as significance level of 0.05, the chi-square value for K=10 was 74.99 with a p-value less than .0001 and the chi-square value for K=24 was 124.31 with a p-value less than .0001; we reject the null hypothesis that this dataset is white noise. The </w:t>
-      </w:r>
-      <w:proofErr w:type="spellStart"/>
-      <w:r>
-        <w:t>Ljung</w:t>
-      </w:r>
-      <w:proofErr w:type="spellEnd"/>
-      <w:r>
-        <w:t>-Box test indicates this dataset may not be white noise.</w:t>
+      <w:r>
+        <w:t>Ljung-Box tests with K=10 and K=24 were run as another test for white noise. At as significance level of 0.05, the chi-square value for K=10 was 74.99 with a p-value less than .0001 and the chi-square value for K=24 was 124.31 with a p-value less than .0001; we reject the null hypothesis that this dataset is white noise. The Ljung-Box test indicates this dataset may not be white noise.</w:t>
       </w:r>
     </w:p>
     <w:p>
@@ -1976,11 +1525,9 @@
       <w:r>
         <w:t xml:space="preserve">   </w:t>
       </w:r>
-      <w:proofErr w:type="spellStart"/>
       <w:r>
         <w:t>AutoML</w:t>
       </w:r>
-      <w:proofErr w:type="spellEnd"/>
       <w:r>
         <w:t xml:space="preserve"> Framework</w:t>
       </w:r>
@@ -1990,15 +1537,7 @@
         <w:pStyle w:val="p1a"/>
       </w:pPr>
       <w:r>
-        <w:t xml:space="preserve">The primary goal for the </w:t>
-      </w:r>
-      <w:proofErr w:type="spellStart"/>
-      <w:r>
-        <w:t>AutoML</w:t>
-      </w:r>
-      <w:proofErr w:type="spellEnd"/>
-      <w:r>
-        <w:t xml:space="preserve"> framework is to determine which model most accurately forecasts the number of </w:t>
+        <w:t xml:space="preserve">The primary goal for the AutoML framework is to determine which model most accurately forecasts the number of </w:t>
       </w:r>
       <w:r>
         <w:t xml:space="preserve">standard </w:t>
@@ -2016,23 +1555,10 @@
     <w:p>
       <w:r>
         <w:lastRenderedPageBreak/>
-        <w:t xml:space="preserve">The </w:t>
-      </w:r>
-      <w:proofErr w:type="spellStart"/>
-      <w:r>
-        <w:t>AutoML</w:t>
-      </w:r>
-      <w:proofErr w:type="spellEnd"/>
-      <w:r>
-        <w:t xml:space="preserve"> framework begins by making determinations on which noise and stationarity. </w:t>
-      </w:r>
-      <w:proofErr w:type="spellStart"/>
-      <w:r>
-        <w:t>Ljung</w:t>
-      </w:r>
-      <w:proofErr w:type="spellEnd"/>
-      <w:r>
-        <w:t xml:space="preserve">-Box tests and an evaluation of ARMA models are done to indicate if the time series is </w:t>
+        <w:t xml:space="preserve">The AutoML framework begins by making determinations on which noise and stationarity. </w:t>
+      </w:r>
+      <w:r>
+        <w:t xml:space="preserve">Ljung-Box tests and an evaluation of ARMA models are done to indicate if the time series is </w:t>
       </w:r>
       <w:r>
         <w:t xml:space="preserve">deemed to be </w:t>
@@ -2044,49 +1570,16 @@
         <w:t xml:space="preserve"> other models. </w:t>
       </w:r>
       <w:r>
-        <w:t xml:space="preserve">A similar approach is taken for stationarity. ADF and KPSS tests are run to test for stationarity. Both tests need to agree for a determination to be made on stationarity. </w:t>
-      </w:r>
-      <w:proofErr w:type="spellStart"/>
-      <w:r>
-        <w:t>All time</w:t>
-      </w:r>
-      <w:proofErr w:type="spellEnd"/>
-      <w:r>
-        <w:t xml:space="preserve"> series </w:t>
-      </w:r>
-      <w:r>
-        <w:t xml:space="preserve">that meet the minimum number of observations, as discussed in Section 3, </w:t>
-      </w:r>
-      <w:r>
-        <w:t xml:space="preserve">are run through modeling, regardless of the determination of white noise and stationarity. </w:t>
-      </w:r>
-      <w:r>
-        <w:t xml:space="preserve">Sections 5.1 and 5.2 explain how the determinations of white noise and stationarity are made and why they are important in the </w:t>
-      </w:r>
-      <w:proofErr w:type="spellStart"/>
-      <w:r>
-        <w:t>AutoML</w:t>
-      </w:r>
-      <w:proofErr w:type="spellEnd"/>
-      <w:r>
-        <w:t xml:space="preserve"> framework.</w:t>
-      </w:r>
-      <w:r>
-        <w:t xml:space="preserve"> Section 6 will provide details about the forecasting models used inside the </w:t>
-      </w:r>
-      <w:proofErr w:type="spellStart"/>
-      <w:r>
-        <w:t>AutoML</w:t>
-      </w:r>
-      <w:proofErr w:type="spellEnd"/>
-      <w:r>
-        <w:t xml:space="preserve"> framework.</w:t>
-      </w:r>
-      <w:r>
-        <w:t xml:space="preserve"> </w:t>
-      </w:r>
-      <w:r>
-        <w:t>For each product and customer combination forecasted, the winning model will be displayed,</w:t>
+        <w:t xml:space="preserve">A similar approach is taken for stationarity. ADF and KPSS tests are run to test for stationarity. Both tests need to agree for a determination to be made on stationarity. All time series that meet the minimum number of observations, as discussed in Section 3, are run through modeling, regardless of the determination of white noise and stationarity. </w:t>
+      </w:r>
+      <w:r>
+        <w:t>Sections 5.1 and 5.2 explain how the determinations of white noise and stationarity are made and why they are important in the AutoML framework.</w:t>
+      </w:r>
+      <w:r>
+        <w:t xml:space="preserve"> Section 6 will provide details about the forecasting models used inside the AutoML framework.</w:t>
+      </w:r>
+      <w:r>
+        <w:t xml:space="preserve"> For each product and customer combination forecasted, the winning model will be displayed,</w:t>
       </w:r>
       <w:r>
         <w:t xml:space="preserve"> along with a note indicating where</w:t>
@@ -2135,16 +1628,7 @@
         <w:t xml:space="preserve"> time series is typically the first thing a data scientist does when attempting to model the data. One reason for this is determining whether the time series is white noise. </w:t>
       </w:r>
       <w:r>
-        <w:t xml:space="preserve">Modeling time series that are white noise is not </w:t>
-      </w:r>
-      <w:r>
-        <w:t xml:space="preserve">an </w:t>
-      </w:r>
-      <w:r>
-        <w:t>effective or an efficien</w:t>
-      </w:r>
-      <w:r>
-        <w:t xml:space="preserve">t use of a data scientist’s time and no </w:t>
+        <w:t xml:space="preserve">Modeling time series that are white noise is not an effective or an efficient use of a data scientist’s time and no </w:t>
       </w:r>
       <w:r>
         <w:t>benefit</w:t>
@@ -2194,15 +1678,7 @@
         <w:t xml:space="preserve"> visual inspection and </w:t>
       </w:r>
       <w:r>
-        <w:t xml:space="preserve">a </w:t>
-      </w:r>
-      <w:proofErr w:type="spellStart"/>
-      <w:r>
-        <w:t>Ljung</w:t>
-      </w:r>
-      <w:proofErr w:type="spellEnd"/>
-      <w:r>
-        <w:t>-Box test</w:t>
+        <w:t>a Ljung-Box test</w:t>
       </w:r>
       <w:r>
         <w:t xml:space="preserve"> </w:t>
@@ -2214,15 +1690,7 @@
         <w:t xml:space="preserve"> employed to </w:t>
       </w:r>
       <w:r>
-        <w:t xml:space="preserve">assist with </w:t>
-      </w:r>
-      <w:proofErr w:type="gramStart"/>
-      <w:r>
-        <w:t>making a determination</w:t>
-      </w:r>
-      <w:proofErr w:type="gramEnd"/>
-      <w:r>
-        <w:t xml:space="preserve"> on white noise</w:t>
+        <w:t>assist with making a determination on white noise</w:t>
       </w:r>
       <w:r>
         <w:t>.</w:t>
@@ -2231,42 +1699,10 @@
         <w:t xml:space="preserve"> </w:t>
       </w:r>
       <w:r>
-        <w:t xml:space="preserve">In the </w:t>
-      </w:r>
-      <w:proofErr w:type="spellStart"/>
-      <w:r>
-        <w:t>AutoML</w:t>
-      </w:r>
-      <w:proofErr w:type="spellEnd"/>
-      <w:r>
-        <w:t xml:space="preserve"> framework developed here, where a visual inspection of the time series is not applicable, a </w:t>
-      </w:r>
-      <w:proofErr w:type="spellStart"/>
-      <w:r>
-        <w:t>Ljung</w:t>
-      </w:r>
-      <w:proofErr w:type="spellEnd"/>
-      <w:r>
-        <w:t xml:space="preserve">-Box test and the presence of an </w:t>
-      </w:r>
-      <w:proofErr w:type="gramStart"/>
-      <w:r>
-        <w:t>ARMA(</w:t>
-      </w:r>
-      <w:proofErr w:type="gramEnd"/>
-      <w:r>
-        <w:t xml:space="preserve">0,0)  model as one of the top 5 ARMA models are used to evaluate stationarity. </w:t>
-      </w:r>
-      <w:r>
-        <w:t xml:space="preserve">The </w:t>
-      </w:r>
-      <w:proofErr w:type="spellStart"/>
-      <w:r>
-        <w:t>Ljung</w:t>
-      </w:r>
-      <w:proofErr w:type="spellEnd"/>
-      <w:r>
-        <w:t>-Box test approaches the autocorrelations as a group to determine if the residuals are white noise. It tests the null hypothesis</w:t>
+        <w:t xml:space="preserve">In the AutoML framework developed here, where a visual inspection of the time series is not applicable, a Ljung-Box test and the presence of an ARMA(0,0)  model as one of the top 5 ARMA models are used to evaluate stationarity. </w:t>
+      </w:r>
+      <w:r>
+        <w:t>The Ljung-Box test approaches the autocorrelations as a group to determine if the residuals are white noise. It tests the null hypothesis</w:t>
       </w:r>
       <w:r>
         <w:t>,</w:t>
@@ -2682,15 +2118,7 @@
         <w:ind w:firstLine="0"/>
       </w:pPr>
       <w:r>
-        <w:t xml:space="preserve">The </w:t>
-      </w:r>
-      <w:proofErr w:type="spellStart"/>
-      <w:r>
-        <w:t>Ljung</w:t>
-      </w:r>
-      <w:proofErr w:type="spellEnd"/>
-      <w:r>
-        <w:t>-Box test is traditionally run with at least 2 different value</w:t>
+        <w:t>The Ljung-Box test is traditionally run with at least 2 different value</w:t>
       </w:r>
       <w:r>
         <w:t>s</w:t>
@@ -2722,27 +2150,14 @@
       <w:r>
         <w:t xml:space="preserve">weight to the results. </w:t>
       </w:r>
-      <w:proofErr w:type="spellStart"/>
-      <w:r>
-        <w:t>Ljung</w:t>
-      </w:r>
-      <w:proofErr w:type="spellEnd"/>
-      <w:r>
-        <w:t>-Box tests with K=10 and K=24 are performed</w:t>
+      <w:r>
+        <w:t>Ljung-Box tests with K=10 and K=24 are performed</w:t>
       </w:r>
       <w:r>
         <w:t xml:space="preserve"> in the framework here. If the results from both tests </w:t>
       </w:r>
       <w:r>
-        <w:t xml:space="preserve">differ, it is concluded that the </w:t>
-      </w:r>
-      <w:proofErr w:type="spellStart"/>
-      <w:r>
-        <w:t>Ljung</w:t>
-      </w:r>
-      <w:proofErr w:type="spellEnd"/>
-      <w:r>
-        <w:t xml:space="preserve">-Box test is </w:t>
+        <w:t xml:space="preserve">differ, it is concluded that the Ljung-Box test is </w:t>
       </w:r>
       <w:r>
         <w:t>inconclusive.</w:t>
@@ -2750,50 +2165,17 @@
     </w:p>
     <w:p>
       <w:r>
-        <w:t xml:space="preserve">Estimating parameters for an ARMA model </w:t>
-      </w:r>
-      <w:r>
-        <w:t>may</w:t>
-      </w:r>
-      <w:r>
-        <w:t xml:space="preserve"> offer insight into whether the time series is white noise</w:t>
-      </w:r>
-      <w:r>
-        <w:t xml:space="preserve"> and is used in this framework as an additional piece of evidence</w:t>
+        <w:t>Estimating parameters for an ARMA model may offer insight into whether the time series is white noise and is used in this framework as an additional piece of evidence</w:t>
       </w:r>
       <w:r>
         <w:t xml:space="preserve">. </w:t>
       </w:r>
       <w:r>
         <w:lastRenderedPageBreak/>
-        <w:t xml:space="preserve">The top 5 ARMA models are generated using the aic5.wge function of the R package </w:t>
-      </w:r>
-      <w:proofErr w:type="spellStart"/>
-      <w:r>
-        <w:t>tswge</w:t>
-      </w:r>
-      <w:proofErr w:type="spellEnd"/>
-      <w:r>
-        <w:t xml:space="preserve">. The Bayesian Information Criterion (BIC) is used to evaluate </w:t>
-      </w:r>
-      <w:r>
-        <w:t xml:space="preserve">different models and the 5 models with the lowest BIC are determined. If any of these 5 models is an </w:t>
-      </w:r>
-      <w:proofErr w:type="gramStart"/>
-      <w:r>
-        <w:t>ARMA(</w:t>
-      </w:r>
-      <w:proofErr w:type="gramEnd"/>
-      <w:r>
-        <w:t xml:space="preserve">0,0) this is an indication that the dataset may be white noise. This evaluation method is not as conclusive as the </w:t>
-      </w:r>
-      <w:proofErr w:type="spellStart"/>
-      <w:r>
-        <w:t>Ljung</w:t>
-      </w:r>
-      <w:proofErr w:type="spellEnd"/>
-      <w:r>
-        <w:t>-Box test, but is another piece of information gathered about the determination of white noise.</w:t>
+        <w:t xml:space="preserve">The top 5 ARMA models are generated using the aic5.wge function of the R package tswge. The Bayesian Information Criterion (BIC) is used to evaluate </w:t>
+      </w:r>
+      <w:r>
+        <w:t>different models and the 5 models with the lowest BIC are determined. If any of these 5 models is an ARMA(0,0) this is an indication that the dataset may be white noise. This evaluation method is not as conclusive as the Ljung-Box test, but is another piece of information gathered about the determination of white noise.</w:t>
       </w:r>
     </w:p>
     <w:p>
@@ -2804,23 +2186,7 @@
         <w:t>does</w:t>
       </w:r>
       <w:r>
-        <w:t xml:space="preserve"> not make sense for a data scientist to put a lot of time and effort into identifying an optimal model for the data. However, with an </w:t>
-      </w:r>
-      <w:proofErr w:type="spellStart"/>
-      <w:r>
-        <w:t>AutoML</w:t>
-      </w:r>
-      <w:proofErr w:type="spellEnd"/>
-      <w:r>
-        <w:t xml:space="preserve"> approach, the data scientist does not need to put a lot of time and effort into identifying an optimal model for the data. </w:t>
-      </w:r>
-      <w:proofErr w:type="gramStart"/>
-      <w:r>
-        <w:t>As long as</w:t>
-      </w:r>
-      <w:proofErr w:type="gramEnd"/>
-      <w:r>
-        <w:t xml:space="preserve"> processing time is not an issue and any associated costs are not a concern, there may be no harm in attempting to find a model for a dataset that is white noise. That is the approach taken here. All datasets, whether white noise or not, are run through all various models. Indications will be given to the user of the framework as to the determination of white noise. If the winning model happens to be something other than the equal means model, the user can determine if the equal means model is more appropriate. </w:t>
+        <w:t xml:space="preserve"> not make sense for a data scientist to put a lot of time and effort into identifying an optimal model for the data. However, with an AutoML approach, the data scientist does not need to put a lot of time and effort into identifying an optimal model for the data. As long as processing time is not an issue and any associated costs are not a concern, there may be no harm in attempting to find a model for a dataset that is white noise. That is the approach taken here. All datasets, whether white noise or not, are run through all various models. Indications will be given to the user of the framework as to the determination of white noise. If the winning model happens to be something other than the equal means model, the user can determine if the equal means model is more appropriate. </w:t>
       </w:r>
     </w:p>
     <w:p>
@@ -2869,15 +2235,7 @@
         <w:t xml:space="preserve">. </w:t>
       </w:r>
       <w:r>
-        <w:t xml:space="preserve">This section will go into further detail about what these conditions mean and how stationarity will be accounted for in the </w:t>
-      </w:r>
-      <w:proofErr w:type="spellStart"/>
-      <w:r>
-        <w:t>AutoML</w:t>
-      </w:r>
-      <w:proofErr w:type="spellEnd"/>
-      <w:r>
-        <w:t xml:space="preserve"> framework being developed.</w:t>
+        <w:t>This section will go into further detail about what these conditions mean and how stationarity will be accounted for in the AutoML framework being developed.</w:t>
       </w:r>
     </w:p>
     <w:p>
@@ -2899,15 +2257,7 @@
     </w:p>
     <w:p>
       <w:r>
-        <w:t xml:space="preserve">The second condition of stationarity is constant variance. If a time series has constant variance, the variance does not depend on time. This condition is more difficult to evaluate. If the first condition of stationarity is not met, it is increasingly difficult to </w:t>
-      </w:r>
-      <w:proofErr w:type="gramStart"/>
-      <w:r>
-        <w:t>make a determination</w:t>
-      </w:r>
-      <w:proofErr w:type="gramEnd"/>
-      <w:r>
-        <w:t xml:space="preserve"> about constant variance. If multiple realizations of a time series can be imagined, the variances for each time point should not change throughout the series, if the variance is constant. For example, consider </w:t>
+        <w:t xml:space="preserve">The second condition of stationarity is constant variance. If a time series has constant variance, the variance does not depend on time. This condition is more difficult to evaluate. If the first condition of stationarity is not met, it is increasingly difficult to make a determination about constant variance. If multiple realizations of a time series can be imagined, the variances for each time point should not change throughout the series, if the variance is constant. For example, consider </w:t>
       </w:r>
       <w:r>
         <w:t>the</w:t>
@@ -3076,48 +2426,16 @@
     </w:p>
     <w:p>
       <w:r>
-        <w:t xml:space="preserve">Evaluating the correct data transformation and when it’s needed, poses a problem for an </w:t>
-      </w:r>
-      <w:proofErr w:type="spellStart"/>
-      <w:r>
-        <w:t>AutoML</w:t>
-      </w:r>
-      <w:proofErr w:type="spellEnd"/>
-      <w:r>
-        <w:t xml:space="preserve"> framework, where no human interaction exists. </w:t>
-      </w:r>
-      <w:r>
-        <w:t xml:space="preserve">For the </w:t>
-      </w:r>
-      <w:proofErr w:type="spellStart"/>
-      <w:r>
-        <w:t>AutoML</w:t>
-      </w:r>
-      <w:proofErr w:type="spellEnd"/>
-      <w:r>
-        <w:t xml:space="preserve"> framework developed for this paper, several separate transformations are made on the data and the resulting dataset is modeled. Since the forecast residuals are expected to be higher if a non-stationary dataset is modeled as stationary and several different transformations are used, there is little concern that the winning model would be an inappropriate model with respect to stationarity</w:t>
+        <w:t xml:space="preserve">Evaluating the correct data transformation and when it’s needed, poses a problem for an AutoML framework, where no human interaction exists. </w:t>
+      </w:r>
+      <w:r>
+        <w:t>For the AutoML framework developed for this paper, several separate transformations are made on the data and the resulting dataset is modeled. Since the forecast residuals are expected to be higher if a non-stationary dataset is modeled as stationary and several different transformations are used, there is little concern that the winning model would be an inappropriate model with respect to stationarity</w:t>
       </w:r>
       <w:r>
         <w:t>,</w:t>
       </w:r>
       <w:r>
-        <w:t xml:space="preserve"> </w:t>
-      </w:r>
-      <w:proofErr w:type="gramStart"/>
-      <w:r>
-        <w:t>as long as</w:t>
-      </w:r>
-      <w:proofErr w:type="gramEnd"/>
-      <w:r>
-        <w:t xml:space="preserve"> the appropriate transformations have been included in the </w:t>
-      </w:r>
-      <w:proofErr w:type="spellStart"/>
-      <w:r>
-        <w:t>AutoML</w:t>
-      </w:r>
-      <w:proofErr w:type="spellEnd"/>
-      <w:r>
-        <w:t xml:space="preserve"> framework. </w:t>
+        <w:t xml:space="preserve"> as long as the appropriate transformations have been included in the AutoML framework. </w:t>
       </w:r>
     </w:p>
     <w:p>
@@ -3174,15 +2492,7 @@
         <w:t>.</w:t>
       </w:r>
       <w:r>
-        <w:t xml:space="preserve"> For the </w:t>
-      </w:r>
-      <w:proofErr w:type="spellStart"/>
-      <w:r>
-        <w:t>AutoML</w:t>
-      </w:r>
-      <w:proofErr w:type="spellEnd"/>
-      <w:r>
-        <w:t xml:space="preserve"> framework for this paper, an indicator will be displayed to </w:t>
+        <w:t xml:space="preserve"> For the AutoML framework for this paper, an indicator will be displayed to </w:t>
       </w:r>
       <w:r>
         <w:t>show the determination of stationarity by these 2 tests</w:t>
@@ -3236,21 +2546,8 @@
         <w:t>this section</w:t>
       </w:r>
       <w:r>
-        <w:t xml:space="preserve"> are descriptions of the models used in the </w:t>
-      </w:r>
-      <w:proofErr w:type="spellStart"/>
-      <w:r>
-        <w:t>AutoML</w:t>
-      </w:r>
-      <w:proofErr w:type="spellEnd"/>
-      <w:r>
-        <w:t xml:space="preserve"> framework used for this </w:t>
-      </w:r>
-      <w:proofErr w:type="gramStart"/>
-      <w:r>
-        <w:t>research.</w:t>
-      </w:r>
-      <w:proofErr w:type="gramEnd"/>
+        <w:t xml:space="preserve"> are descriptions of the models used in the AutoML framework used for this research.</w:t>
+      </w:r>
     </w:p>
     <w:p>
       <w:pPr>
@@ -3284,8 +2581,8 @@
       <w:pPr>
         <w:pStyle w:val="heading20"/>
       </w:pPr>
-      <w:bookmarkStart w:id="1" w:name="OLE_LINK2"/>
-      <w:bookmarkStart w:id="2" w:name="OLE_LINK3"/>
+      <w:bookmarkStart w:id="0" w:name="OLE_LINK2"/>
+      <w:bookmarkStart w:id="1" w:name="OLE_LINK3"/>
       <w:r>
         <w:t>6</w:t>
       </w:r>
@@ -3582,8 +2879,11 @@
     </w:p>
     <w:p>
       <w:r>
+        <w:t xml:space="preserve">The MA part of the model uses a moving average with q number of coefficients. It quantifies the moving average of error terms for each point in the series, where error is </w:t>
+      </w:r>
+      <w:r>
         <w:lastRenderedPageBreak/>
-        <w:t xml:space="preserve">The MA part of the model uses a moving average with q number of coefficients. It quantifies the moving average of error terms for each point in the series, where error is the difference between expected and observed values. </w:t>
+        <w:t xml:space="preserve">the difference between expected and observed values. </w:t>
       </w:r>
       <m:oMath>
         <m:r>
@@ -3605,15 +2905,7 @@
         </m:r>
       </m:oMath>
       <w:r>
-        <w:t xml:space="preserve">, then previous three terms are averaged for each </w:t>
-      </w:r>
-      <w:proofErr w:type="gramStart"/>
-      <w:r>
-        <w:t>point.</w:t>
-      </w:r>
-      <w:proofErr w:type="gramEnd"/>
-      <w:r>
-        <w:t> </w:t>
+        <w:t>, then previous three terms are averaged for each point. </w:t>
       </w:r>
     </w:p>
     <w:p>
@@ -4114,15 +3406,7 @@
     </w:p>
     <w:p>
       <w:r>
-        <w:t xml:space="preserve">Seasonality is another component of time series analysis that must be </w:t>
-      </w:r>
-      <w:proofErr w:type="gramStart"/>
-      <w:r>
-        <w:t>taken into account</w:t>
-      </w:r>
-      <w:proofErr w:type="gramEnd"/>
-      <w:r>
-        <w:t xml:space="preserve"> when modeling. Seasonality is the presence of an identifiable pattern within the time series, such as cyclical consistent increases or decreases in values. This trend can be identified by several methods, such as autocorrelation plots, spectral density estimation, or simply visual inspection of a realization.  A seasonal ARIMA model with the term S = n can account for cyclical changes that repeat every n terms in the time series. Examples of pattern identification would be S = 7 in a daily time series for a weekly pattern, S = 26 in weekly data for </w:t>
+        <w:t xml:space="preserve">Seasonality is another component of time series analysis that must be taken into account when modeling. Seasonality is the presence of an identifiable pattern within the time series, such as cyclical consistent increases or decreases in values. This trend can be identified by several methods, such as autocorrelation plots, spectral density estimation, or simply visual inspection of a realization.  A seasonal ARIMA model with the term S = n can account for cyclical changes that repeat every n terms in the time series. Examples of pattern identification would be S = 7 in a daily time series for a weekly pattern, S = 26 in weekly data for </w:t>
       </w:r>
       <w:r>
         <w:t xml:space="preserve">a </w:t>
@@ -4153,7 +3437,7 @@
       <w:r>
         <w:t xml:space="preserve">   </w:t>
       </w:r>
-      <w:commentRangeStart w:id="3"/>
+      <w:commentRangeStart w:id="2"/>
       <w:r>
         <w:t>MLR</w:t>
       </w:r>
@@ -4163,13 +3447,13 @@
       <w:r>
         <w:t xml:space="preserve"> </w:t>
       </w:r>
-      <w:commentRangeEnd w:id="3"/>
+      <w:commentRangeEnd w:id="2"/>
       <w:r>
         <w:rPr>
           <w:rStyle w:val="CommentReference"/>
           <w:b w:val="0"/>
         </w:rPr>
-        <w:commentReference w:id="3"/>
+        <w:commentReference w:id="2"/>
       </w:r>
     </w:p>
     <w:p>
@@ -4243,8 +3527,229 @@
         <w:t xml:space="preserve">Placeholder. </w:t>
       </w:r>
     </w:p>
+    <w:p>
+      <w:pPr>
+        <w:ind w:firstLine="0"/>
+      </w:pPr>
+    </w:p>
+    <w:p>
+      <w:pPr>
+        <w:ind w:firstLine="0"/>
+      </w:pPr>
+      <w:r>
+        <w:rPr>
+          <w:b/>
+          <w:bCs/>
+        </w:rPr>
+        <w:t>6.7 MLP</w:t>
+      </w:r>
+    </w:p>
+    <w:p>
+      <w:pPr>
+        <w:ind w:firstLine="0"/>
+      </w:pPr>
+    </w:p>
+    <w:p>
+      <w:pPr>
+        <w:pStyle w:val="NormalWeb"/>
+        <w:spacing w:before="0" w:beforeAutospacing="0" w:after="0" w:afterAutospacing="0"/>
+        <w:rPr>
+          <w:color w:val="000000"/>
+          <w:sz w:val="20"/>
+          <w:szCs w:val="20"/>
+        </w:rPr>
+      </w:pPr>
+      <w:r>
+        <w:rPr>
+          <w:sz w:val="20"/>
+          <w:szCs w:val="20"/>
+        </w:rPr>
+        <w:t xml:space="preserve">A multilayer perceptron is a type of artificial neural net. </w:t>
+      </w:r>
+      <w:r>
+        <w:rPr>
+          <w:color w:val="000000"/>
+          <w:sz w:val="20"/>
+          <w:szCs w:val="20"/>
+        </w:rPr>
+        <w:t>MLP</w:t>
+      </w:r>
+      <w:r>
+        <w:rPr>
+          <w:color w:val="000000"/>
+          <w:sz w:val="20"/>
+          <w:szCs w:val="20"/>
+        </w:rPr>
+        <w:t xml:space="preserve"> models for univariate time series forecasting usually contain a single hidden layer of nodes/neurons and an output layer used to make the prediction. Backpropagation is used to adjust the weight and bias of each neuron to approximate the relationship between points of the time series.</w:t>
+      </w:r>
+      <w:r>
+        <w:rPr>
+          <w:rFonts w:ascii="Arial" w:hAnsi="Arial" w:cs="Arial"/>
+          <w:color w:val="000000"/>
+          <w:sz w:val="20"/>
+          <w:szCs w:val="20"/>
+        </w:rPr>
+        <w:t xml:space="preserve"> </w:t>
+      </w:r>
+      <w:r>
+        <w:rPr>
+          <w:color w:val="000000"/>
+          <w:sz w:val="20"/>
+          <w:szCs w:val="20"/>
+        </w:rPr>
+        <w:t xml:space="preserve">Variations </w:t>
+      </w:r>
+      <w:r>
+        <w:rPr>
+          <w:color w:val="000000"/>
+          <w:sz w:val="20"/>
+          <w:szCs w:val="20"/>
+        </w:rPr>
+        <w:t xml:space="preserve">parameters such as the </w:t>
+      </w:r>
+      <w:r>
+        <w:rPr>
+          <w:color w:val="000000"/>
+          <w:sz w:val="20"/>
+          <w:szCs w:val="20"/>
+        </w:rPr>
+        <w:t xml:space="preserve">number of layers, layer size, and training repetitions are used to find </w:t>
+      </w:r>
+      <w:r>
+        <w:rPr>
+          <w:color w:val="000000"/>
+          <w:sz w:val="20"/>
+          <w:szCs w:val="20"/>
+        </w:rPr>
+        <w:t xml:space="preserve">a balance between getting close to the expected results and overfitting. </w:t>
+      </w:r>
+    </w:p>
+    <w:p>
+      <w:pPr>
+        <w:pStyle w:val="NormalWeb"/>
+        <w:spacing w:before="0" w:beforeAutospacing="0" w:after="0" w:afterAutospacing="0"/>
+        <w:rPr>
+          <w:color w:val="000000"/>
+          <w:sz w:val="20"/>
+          <w:szCs w:val="20"/>
+        </w:rPr>
+      </w:pPr>
+    </w:p>
+    <w:p>
+      <w:pPr>
+        <w:pStyle w:val="NormalWeb"/>
+        <w:spacing w:before="0" w:beforeAutospacing="0" w:after="0" w:afterAutospacing="0"/>
+        <w:rPr>
+          <w:color w:val="000000"/>
+          <w:sz w:val="20"/>
+          <w:szCs w:val="20"/>
+        </w:rPr>
+      </w:pPr>
+      <w:r>
+        <w:rPr>
+          <w:b/>
+          <w:bCs/>
+          <w:color w:val="000000"/>
+          <w:sz w:val="20"/>
+          <w:szCs w:val="20"/>
+        </w:rPr>
+        <w:t>6.8 Random Forest</w:t>
+      </w:r>
+    </w:p>
+    <w:p>
+      <w:pPr>
+        <w:pStyle w:val="NormalWeb"/>
+        <w:spacing w:before="0" w:beforeAutospacing="0" w:after="0" w:afterAutospacing="0"/>
+        <w:rPr>
+          <w:color w:val="000000"/>
+          <w:sz w:val="20"/>
+          <w:szCs w:val="20"/>
+        </w:rPr>
+      </w:pPr>
+    </w:p>
+    <w:p>
+      <w:pPr>
+        <w:pStyle w:val="NormalWeb"/>
+        <w:spacing w:before="0" w:beforeAutospacing="0" w:after="0" w:afterAutospacing="0"/>
+        <w:rPr>
+          <w:sz w:val="20"/>
+          <w:szCs w:val="20"/>
+        </w:rPr>
+      </w:pPr>
+      <w:r>
+        <w:rPr>
+          <w:color w:val="000000"/>
+          <w:sz w:val="20"/>
+          <w:szCs w:val="20"/>
+        </w:rPr>
+        <w:t xml:space="preserve">By treating the next possible value of a time series as a selection from a finite number of choices, a decision tree can be used to forecast a single future value of a time series. </w:t>
+      </w:r>
+      <w:r>
+        <w:rPr>
+          <w:color w:val="000000"/>
+          <w:sz w:val="20"/>
+          <w:szCs w:val="20"/>
+        </w:rPr>
+        <w:t xml:space="preserve">A random forest is an ensemble of outputs from multiple decision trees fit to the data. </w:t>
+      </w:r>
+      <w:r>
+        <w:rPr>
+          <w:color w:val="000000"/>
+          <w:sz w:val="20"/>
+          <w:szCs w:val="20"/>
+        </w:rPr>
+        <w:t xml:space="preserve">The advantages of such a model are the </w:t>
+      </w:r>
+      <w:r>
+        <w:rPr>
+          <w:color w:val="000000"/>
+          <w:sz w:val="20"/>
+          <w:szCs w:val="20"/>
+        </w:rPr>
+        <w:t>relative transparency and ease of use</w:t>
+      </w:r>
+      <w:r>
+        <w:rPr>
+          <w:color w:val="000000"/>
+          <w:sz w:val="20"/>
+          <w:szCs w:val="20"/>
+        </w:rPr>
+        <w:t xml:space="preserve">. </w:t>
+      </w:r>
+      <w:r>
+        <w:rPr>
+          <w:color w:val="000000"/>
+          <w:sz w:val="20"/>
+          <w:szCs w:val="20"/>
+        </w:rPr>
+        <w:t>A random forest model is nonlinear and</w:t>
+      </w:r>
+      <w:r>
+        <w:rPr>
+          <w:color w:val="000000"/>
+          <w:sz w:val="20"/>
+          <w:szCs w:val="20"/>
+        </w:rPr>
+        <w:t xml:space="preserve"> does not make assumptions about the data of the time series like an ARIMA or other statistically based models. The disadvantages of this approach are that a random forest can technically only predict t+1. Forecasting more than one unit into the future requires using a previous forecast as the basis for the next forecast. While the decrease in accuracy/model fit as you go further out is common in all forecasting methods, the results of a longer term decision tree based forecast is entirely based on how well the model represents the initial data before it starts propagating outwards. </w:t>
+      </w:r>
+    </w:p>
+    <w:p>
+      <w:pPr>
+        <w:pStyle w:val="NormalWeb"/>
+        <w:spacing w:before="0" w:beforeAutospacing="0" w:after="0" w:afterAutospacing="0"/>
+        <w:rPr>
+          <w:sz w:val="20"/>
+          <w:szCs w:val="20"/>
+        </w:rPr>
+      </w:pPr>
+    </w:p>
+    <w:p>
+      <w:pPr>
+        <w:ind w:firstLine="0"/>
+      </w:pPr>
+    </w:p>
+    <w:bookmarkEnd w:id="0"/>
     <w:bookmarkEnd w:id="1"/>
-    <w:bookmarkEnd w:id="2"/>
     <w:p>
       <w:pPr>
         <w:pStyle w:val="heading10"/>
@@ -4264,15 +3769,7 @@
         <w:pStyle w:val="p1a"/>
       </w:pPr>
       <w:r>
-        <w:t xml:space="preserve">There are various ways to identify the winning model. The </w:t>
-      </w:r>
-      <w:proofErr w:type="spellStart"/>
-      <w:r>
-        <w:t>AutoML</w:t>
-      </w:r>
-      <w:proofErr w:type="spellEnd"/>
-      <w:r>
-        <w:t xml:space="preserve"> framework for this paper uses a rolling-window ASE to identify the model the </w:t>
+        <w:t xml:space="preserve">There are various ways to identify the winning model. The AutoML framework for this paper uses a rolling-window ASE to identify the model the </w:t>
       </w:r>
       <w:r>
         <w:t>has the most accurate forecasts over time. Section 7.1 details the process and calculations for computing a</w:t>
@@ -4306,6 +3803,7 @@
         <w:pStyle w:val="heading20"/>
       </w:pPr>
       <w:r>
+        <w:lastRenderedPageBreak/>
         <w:t>7.1</w:t>
       </w:r>
       <w:r>
@@ -4730,15 +4228,7 @@
         <w:t xml:space="preserve">values. </w:t>
       </w:r>
       <w:r>
-        <w:t xml:space="preserve">In a </w:t>
-      </w:r>
-      <w:proofErr w:type="gramStart"/>
-      <w:r>
-        <w:t>process</w:t>
-      </w:r>
-      <w:proofErr w:type="gramEnd"/>
-      <w:r>
-        <w:t xml:space="preserve"> similar to</w:t>
+        <w:t>In a process similar to</w:t>
       </w:r>
       <w:r>
         <w:t xml:space="preserve"> cross-validation,</w:t>
@@ -4829,7 +4319,7 @@
                     <pic:cNvPicPr/>
                   </pic:nvPicPr>
                   <pic:blipFill>
-                    <a:blip r:embed="rId12"/>
+                    <a:blip r:embed="rId13"/>
                     <a:stretch>
                       <a:fillRect/>
                     </a:stretch>
@@ -6782,18 +6272,7 @@
                     <w:szCs w:val="16"/>
                     <w:lang w:eastAsia="en-US"/>
                   </w:rPr>
-                  <m:t>=n</m:t>
-                </m:r>
-                <m:r>
-                  <w:rPr>
-                    <w:rFonts w:ascii="Cambria Math" w:eastAsia="Times New Roman" w:hAnsi="Cambria Math"/>
-                    <w:color w:val="000000"/>
-                    <w:kern w:val="24"/>
-                    <w:sz w:val="16"/>
-                    <w:szCs w:val="16"/>
-                    <w:lang w:eastAsia="en-US"/>
-                  </w:rPr>
-                  <m:t>-1</m:t>
+                  <m:t>=n-1</m:t>
                 </m:r>
               </m:oMath>
             </m:oMathPara>
@@ -7224,38 +6703,20 @@
         <w:t>.</w:t>
       </w:r>
       <w:r>
-        <w:t xml:space="preserve"> </w:t>
-      </w:r>
-      <w:proofErr w:type="gramStart"/>
-      <w:r>
-        <w:t>In order to</w:t>
-      </w:r>
-      <w:proofErr w:type="gramEnd"/>
-      <w:r>
-        <w:t xml:space="preserve"> calculate the F statistic, the degrees of freedom and sum of squared residuals must be calculated for each model. </w:t>
+        <w:t xml:space="preserve"> In order to calculate the F statistic, the degrees of freedom and sum of squared residuals must be calculated for each model. </w:t>
       </w:r>
       <w:r>
         <w:t xml:space="preserve">Fig. 4 compares the equal means model to the ARMA model. </w:t>
       </w:r>
       <w:r>
-        <w:t xml:space="preserve">The equal </w:t>
-      </w:r>
-      <w:r>
-        <w:lastRenderedPageBreak/>
-        <w:t xml:space="preserve">means model has </w:t>
+        <w:t xml:space="preserve">The equal means model has </w:t>
       </w:r>
       <m:oMath>
         <m:r>
           <w:rPr>
             <w:rFonts w:ascii="Cambria Math" w:hAnsi="Cambria Math"/>
           </w:rPr>
-          <m:t>n</m:t>
-        </m:r>
-        <m:r>
-          <w:rPr>
-            <w:rFonts w:ascii="Cambria Math" w:hAnsi="Cambria Math"/>
-          </w:rPr>
-          <m:t>-1</m:t>
+          <m:t>n-1</m:t>
         </m:r>
       </m:oMath>
       <w:r>
@@ -7602,18 +7063,10 @@
         <w:t xml:space="preserve"> the ANOVA table in Fig. 4 to determine the </w:t>
       </w:r>
       <w:r>
-        <w:t xml:space="preserve">distribution of the F-statistic comparing an equal means model and an </w:t>
-      </w:r>
-      <w:proofErr w:type="gramStart"/>
-      <w:r>
-        <w:t>ARMA</w:t>
-      </w:r>
-      <w:r>
-        <w:t>(</w:t>
-      </w:r>
-      <w:proofErr w:type="gramEnd"/>
-      <w:r>
-        <w:t>1,1)</w:t>
+        <w:t>distribution of the F-statistic comparing an equal means model and an ARMA</w:t>
+      </w:r>
+      <w:r>
+        <w:t>(1,1)</w:t>
       </w:r>
       <w:r>
         <w:t xml:space="preserve"> model from a white noise dataset. 10,000 white noise time series were generated</w:t>
@@ -7622,15 +7075,7 @@
         <w:t xml:space="preserve"> with 100 observations</w:t>
       </w:r>
       <w:r>
-        <w:t xml:space="preserve">. An equal means model and an ARMA model were generated for each of the </w:t>
-      </w:r>
-      <w:proofErr w:type="gramStart"/>
-      <w:r>
-        <w:t>10,000 time</w:t>
-      </w:r>
-      <w:proofErr w:type="gramEnd"/>
-      <w:r>
-        <w:t xml:space="preserve"> series and an F-statistic was calculated. The resulting density plot in Fig. 5 shows the distribution of the F-statistic for this simulation</w:t>
+        <w:t>. An equal means model and an ARMA model were generated for each of the 10,000 time series and an F-statistic was calculated. The resulting density plot in Fig. 5 shows the distribution of the F-statistic for this simulation</w:t>
       </w:r>
       <w:r>
         <w:t xml:space="preserve"> and compares this to an </w:t>
@@ -7653,6 +7098,7 @@
         <w:jc w:val="center"/>
       </w:pPr>
       <w:r>
+        <w:lastRenderedPageBreak/>
         <w:t>F-Statistic Distribution for Simulation</w:t>
       </w:r>
     </w:p>
@@ -7681,7 +7127,7 @@
                     <pic:cNvPicPr/>
                   </pic:nvPicPr>
                   <pic:blipFill rotWithShape="1">
-                    <a:blip r:embed="rId13"/>
+                    <a:blip r:embed="rId14"/>
                     <a:srcRect t="8346"/>
                     <a:stretch/>
                   </pic:blipFill>
@@ -7757,27 +7203,13 @@
         <w:rPr>
           <w:sz w:val="18"/>
         </w:rPr>
-        <w:t xml:space="preserve"> associated equal means and </w:t>
-      </w:r>
-      <w:proofErr w:type="gramStart"/>
+        <w:t xml:space="preserve"> associated equal means and ARMA</w:t>
+      </w:r>
       <w:r>
         <w:rPr>
           <w:sz w:val="18"/>
         </w:rPr>
-        <w:t>ARMA</w:t>
-      </w:r>
-      <w:r>
-        <w:rPr>
-          <w:sz w:val="18"/>
-        </w:rPr>
-        <w:t>(</w:t>
-      </w:r>
-      <w:proofErr w:type="gramEnd"/>
-      <w:r>
-        <w:rPr>
-          <w:sz w:val="18"/>
-        </w:rPr>
-        <w:t>1,1)</w:t>
+        <w:t>(1,1)</w:t>
       </w:r>
       <w:r>
         <w:rPr>
@@ -7796,17 +7228,17 @@
       <w:r>
         <w:t xml:space="preserve">   </w:t>
       </w:r>
-      <w:commentRangeStart w:id="4"/>
+      <w:commentRangeStart w:id="3"/>
       <w:r>
         <w:t>Results and Analysis</w:t>
       </w:r>
-      <w:commentRangeEnd w:id="4"/>
+      <w:commentRangeEnd w:id="3"/>
       <w:r>
         <w:rPr>
           <w:rStyle w:val="CommentReference"/>
           <w:b w:val="0"/>
         </w:rPr>
-        <w:commentReference w:id="4"/>
+        <w:commentReference w:id="3"/>
       </w:r>
     </w:p>
     <w:p>
@@ -7820,15 +7252,7 @@
         <w:t xml:space="preserve">ple random sample of 10 product and </w:t>
       </w:r>
       <w:r>
-        <w:t xml:space="preserve">customer combinations was run through the </w:t>
-      </w:r>
-      <w:proofErr w:type="spellStart"/>
-      <w:r>
-        <w:t>AutoML</w:t>
-      </w:r>
-      <w:proofErr w:type="spellEnd"/>
-      <w:r>
-        <w:t xml:space="preserve"> framework</w:t>
+        <w:t>customer combinations was run through the AutoML framework</w:t>
       </w:r>
       <w:r>
         <w:t xml:space="preserve">. </w:t>
@@ -7857,7 +7281,6 @@
         <w:pStyle w:val="heading20"/>
       </w:pPr>
       <w:r>
-        <w:lastRenderedPageBreak/>
         <w:t>8.1</w:t>
       </w:r>
       <w:r>
@@ -8884,6 +8307,7 @@
         <w:jc w:val="center"/>
       </w:pPr>
       <w:r>
+        <w:lastRenderedPageBreak/>
         <w:t>Jack Daniels Black Whiskey 750M for Customer A</w:t>
       </w:r>
     </w:p>
@@ -8909,7 +8333,7 @@
                     <pic:cNvPicPr/>
                   </pic:nvPicPr>
                   <pic:blipFill>
-                    <a:blip r:embed="rId14"/>
+                    <a:blip r:embed="rId15"/>
                     <a:stretch>
                       <a:fillRect/>
                     </a:stretch>
@@ -9003,15 +8427,7 @@
         <w:t>for the</w:t>
       </w:r>
       <w:r>
-        <w:t xml:space="preserve"> models in the </w:t>
-      </w:r>
-      <w:proofErr w:type="spellStart"/>
-      <w:r>
-        <w:t>AutoML</w:t>
-      </w:r>
-      <w:proofErr w:type="spellEnd"/>
-      <w:r>
-        <w:t xml:space="preserve"> framework. </w:t>
+        <w:t xml:space="preserve"> models in the AutoML framework. </w:t>
       </w:r>
       <w:r>
         <w:t>Month 1 in the figure averages the ASE for the first month of the forecast from each rolling-window. Month 2 averages the ASE for the second month of the forecast from each</w:t>
@@ -9023,11 +8439,7 @@
         <w:t xml:space="preserve"> </w:t>
       </w:r>
       <w:r>
-        <w:t xml:space="preserve">Fig. 6 shows that the </w:t>
-      </w:r>
-      <w:r>
-        <w:lastRenderedPageBreak/>
-        <w:t xml:space="preserve">forecast accuracies for the ARIMA with d=1 and the ARIMAS with s=12 have wide swings in prediction accuracy from month to month. </w:t>
+        <w:t xml:space="preserve">Fig. 6 shows that the forecast accuracies for the ARIMA with d=1 and the ARIMAS with s=12 have wide swings in prediction accuracy from month to month. </w:t>
       </w:r>
     </w:p>
     <w:p>
@@ -9055,15 +8467,7 @@
         <w:t>Tortilla Silver Tequila DDS 1.75L for Customer B</w:t>
       </w:r>
       <w:r>
-        <w:t xml:space="preserve">. All methods for </w:t>
-      </w:r>
-      <w:proofErr w:type="gramStart"/>
-      <w:r>
-        <w:t>making a determination</w:t>
-      </w:r>
-      <w:proofErr w:type="gramEnd"/>
-      <w:r>
-        <w:t xml:space="preserve"> on white noise indicate that this time series is white noise. </w:t>
+        <w:t xml:space="preserve">. All methods for making a determination on white noise indicate that this time series is white noise. </w:t>
       </w:r>
       <w:r>
         <w:t xml:space="preserve">Stationarity tests indicate the time series is not stationary. </w:t>
@@ -9509,14 +8913,8 @@
                 <w:sz w:val="18"/>
                 <w:szCs w:val="18"/>
               </w:rPr>
-              <w:t>W</w:t>
-            </w:r>
-            <w:r>
-              <w:rPr>
-                <w:sz w:val="18"/>
-                <w:szCs w:val="18"/>
-              </w:rPr>
-              <w:t>hite noise</w:t>
+              <w:lastRenderedPageBreak/>
+              <w:t>White noise</w:t>
             </w:r>
           </w:p>
         </w:tc>
@@ -10048,7 +9446,7 @@
                     <pic:cNvPicPr/>
                   </pic:nvPicPr>
                   <pic:blipFill rotWithShape="1">
-                    <a:blip r:embed="rId15"/>
+                    <a:blip r:embed="rId16"/>
                     <a:srcRect t="4898"/>
                     <a:stretch/>
                   </pic:blipFill>
@@ -10137,22 +9535,7 @@
     <w:p/>
     <w:p>
       <w:r>
-        <w:lastRenderedPageBreak/>
-        <w:t>T</w:t>
-      </w:r>
-      <w:r>
-        <w:t xml:space="preserve">he average ASE by forecast month (not calendar month) for the models in the </w:t>
-      </w:r>
-      <w:proofErr w:type="spellStart"/>
-      <w:r>
-        <w:t>AutoML</w:t>
-      </w:r>
-      <w:proofErr w:type="spellEnd"/>
-      <w:r>
-        <w:t xml:space="preserve"> framework</w:t>
-      </w:r>
-      <w:r>
-        <w:t xml:space="preserve"> is plotted in </w:t>
+        <w:t xml:space="preserve">The average ASE by forecast month (not calendar month) for the models in the AutoML framework is plotted in </w:t>
       </w:r>
       <w:r>
         <w:t xml:space="preserve">Fig. </w:t>
@@ -10204,13 +9587,7 @@
         <w:rPr>
           <w:szCs w:val="18"/>
         </w:rPr>
-        <w:t>Case Noble Crystal Tequila 6PK 750M</w:t>
-      </w:r>
-      <w:r>
-        <w:rPr>
-          <w:szCs w:val="18"/>
-        </w:rPr>
-        <w:t xml:space="preserve"> for Customer C</w:t>
+        <w:t>Case Noble Crystal Tequila 6PK 750M for Customer C</w:t>
       </w:r>
       <w:r>
         <w:t xml:space="preserve">. </w:t>
@@ -10267,7 +9644,11 @@
         <w:t xml:space="preserve"> If the time series is truly not stationary, the winning ARMA models for the 3-month and 12-month forecast horizons would not be appropriate. However, given the low power of the ADF test</w:t>
       </w:r>
       <w:r>
-        <w:t>, this may be a situation where the test failed to reject the null hypothesis when it should have rejected it. It could also be the case that a better transformation could be been used to transform the time series to a stationary time series.</w:t>
+        <w:t xml:space="preserve">, this may be a situation where the test failed to reject the null hypothesis when it </w:t>
+      </w:r>
+      <w:r>
+        <w:lastRenderedPageBreak/>
+        <w:t>should have rejected it. It could also be the case that a better transformation could be been used to transform the time series to a stationary time series.</w:t>
       </w:r>
     </w:p>
     <w:p>
@@ -11191,15 +10572,7 @@
     <w:p/>
     <w:p>
       <w:r>
-        <w:t xml:space="preserve">The average ASE at each month-ahead forecast by the different models in the </w:t>
-      </w:r>
-      <w:proofErr w:type="spellStart"/>
-      <w:r>
-        <w:t>AutoML</w:t>
-      </w:r>
-      <w:proofErr w:type="spellEnd"/>
-      <w:r>
-        <w:t xml:space="preserve"> framework in plotted in Fig. 8. Fig. 8 shows that the forecast accuracies for the ARIMAS with s=12 are worse than the other 3 models. The equal means model has a more constant ASE across the different month-ahead forecasts, but the ARMA was the winning model. There is more evidence to suggest the time series for </w:t>
+        <w:t xml:space="preserve">The average ASE at each month-ahead forecast by the different models in the AutoML framework in plotted in Fig. 8. Fig. 8 shows that the forecast accuracies for the ARIMAS with s=12 are worse than the other 3 models. The equal means model has a more constant ASE across the different month-ahead forecasts, but the ARMA was the winning model. There is more evidence to suggest the time series for </w:t>
       </w:r>
       <w:r>
         <w:t>this product and customer</w:t>
@@ -11216,7 +10589,6 @@
         <w:jc w:val="center"/>
       </w:pPr>
       <w:r>
-        <w:lastRenderedPageBreak/>
         <w:t>Casa Noble Crystal Tequila 6PK 750M for Customer C</w:t>
       </w:r>
     </w:p>
@@ -11242,7 +10614,7 @@
                     <pic:cNvPicPr/>
                   </pic:nvPicPr>
                   <pic:blipFill>
-                    <a:blip r:embed="rId16"/>
+                    <a:blip r:embed="rId17"/>
                     <a:stretch>
                       <a:fillRect/>
                     </a:stretch>
@@ -11306,13 +10678,7 @@
         <w:rPr>
           <w:szCs w:val="18"/>
         </w:rPr>
-        <w:t>Case Noble Crystal Tequila 6PK 750M</w:t>
-      </w:r>
-      <w:r>
-        <w:rPr>
-          <w:szCs w:val="18"/>
-        </w:rPr>
-        <w:t xml:space="preserve"> for Customer C</w:t>
+        <w:t>Case Noble Crystal Tequila 6PK 750M for Customer C</w:t>
       </w:r>
       <w:r>
         <w:rPr>
@@ -11327,6 +10693,7 @@
         <w:pStyle w:val="heading20"/>
       </w:pPr>
       <w:r>
+        <w:lastRenderedPageBreak/>
         <w:t>8.3</w:t>
       </w:r>
       <w:r>
@@ -11338,23 +10705,7 @@
     </w:p>
     <w:p>
       <w:r>
-        <w:t xml:space="preserve">Aurora et al. (2020) forecasts </w:t>
-      </w:r>
-      <w:proofErr w:type="spellStart"/>
-      <w:r>
-        <w:t>Taaka</w:t>
-      </w:r>
-      <w:proofErr w:type="spellEnd"/>
-      <w:r>
-        <w:t xml:space="preserve"> Vodka 80 1L by first aggregating all standard case sales and then forecasting [1].  Using the </w:t>
-      </w:r>
-      <w:proofErr w:type="spellStart"/>
-      <w:r>
-        <w:t>AutoML</w:t>
-      </w:r>
-      <w:proofErr w:type="spellEnd"/>
-      <w:r>
-        <w:t xml:space="preserve"> framework discussed in this paper, a test was run to compare the results from </w:t>
+        <w:t xml:space="preserve">Aurora et al. (2020) forecasts Taaka Vodka 80 1L by first aggregating all standard case sales and then forecasting [1].  Using the AutoML framework discussed in this paper, a test was run to compare the results from </w:t>
       </w:r>
       <w:r>
         <w:t>aggregating detailed customer level demand forecasts to the results from forecasting based on the aggregated demand.</w:t>
@@ -11362,133 +10713,39 @@
     </w:p>
     <w:p>
       <w:r>
-        <w:t xml:space="preserve">Forecasting demand for </w:t>
-      </w:r>
-      <w:proofErr w:type="spellStart"/>
-      <w:r>
-        <w:t>Taaka</w:t>
-      </w:r>
-      <w:proofErr w:type="spellEnd"/>
-      <w:r>
-        <w:t xml:space="preserve"> Vodka 80 1L standard case sales </w:t>
+        <w:t xml:space="preserve">Forecasting demand for Taaka Vodka 80 1L standard case sales </w:t>
       </w:r>
       <w:r>
         <w:t xml:space="preserve">at the customer level </w:t>
       </w:r>
       <w:r>
-        <w:t xml:space="preserve">may identify and account for unique sale patterns at individual stores. Time series for all </w:t>
-      </w:r>
-      <w:proofErr w:type="spellStart"/>
-      <w:r>
-        <w:t>Taaka</w:t>
-      </w:r>
-      <w:proofErr w:type="spellEnd"/>
-      <w:r>
-        <w:t xml:space="preserve"> Vodka 80 1L standard case sales by customer were run through the </w:t>
-      </w:r>
-      <w:proofErr w:type="spellStart"/>
-      <w:r>
-        <w:t>AutoML</w:t>
-      </w:r>
-      <w:proofErr w:type="spellEnd"/>
-      <w:r>
-        <w:t xml:space="preserve"> framework. As noted in Section 3, not all time series meet the criteria of enough data points to be able to forecast standard case sales. Of the 33 customers who purchased </w:t>
-      </w:r>
-      <w:proofErr w:type="spellStart"/>
-      <w:r>
-        <w:t>Taaka</w:t>
-      </w:r>
-      <w:proofErr w:type="spellEnd"/>
-      <w:r>
-        <w:t xml:space="preserve"> Vodka 80 1L standard cases between 2013 and 2019, </w:t>
+        <w:t xml:space="preserve">may identify and account for unique sale patterns at individual stores. Time series for all Taaka Vodka 80 1L standard case sales by customer were run through the AutoML framework. As noted in Section 3, not all time series meet the criteria of enough data points to be able to forecast standard case sales. Of the 33 customers who purchased Taaka Vodka 80 1L standard cases between 2013 and 2019, </w:t>
       </w:r>
       <w:r>
         <w:t>4</w:t>
       </w:r>
       <w:r>
-        <w:t xml:space="preserve"> customers did not have enough data points to forecast. For these customers, the mean standard case sales </w:t>
-      </w:r>
-      <w:proofErr w:type="gramStart"/>
-      <w:r>
-        <w:t>was</w:t>
-      </w:r>
-      <w:proofErr w:type="gramEnd"/>
-      <w:r>
-        <w:t xml:space="preserve"> used as the forecast.</w:t>
+        <w:t xml:space="preserve"> customers did not have enough data points to forecast. For these customers, the mean standard case sales was used as the forecast.</w:t>
       </w:r>
       <w:r>
         <w:t xml:space="preserve"> For the remaining 29 customer</w:t>
       </w:r>
       <w:r>
-        <w:t xml:space="preserve">s, the </w:t>
-      </w:r>
-      <w:proofErr w:type="spellStart"/>
-      <w:r>
-        <w:t>AutoML</w:t>
-      </w:r>
-      <w:proofErr w:type="spellEnd"/>
-      <w:r>
-        <w:t xml:space="preserve"> framework used the smallest rolling-window ASE for a </w:t>
-      </w:r>
-      <w:proofErr w:type="gramStart"/>
-      <w:r>
-        <w:t>12 month</w:t>
-      </w:r>
-      <w:proofErr w:type="gramEnd"/>
-      <w:r>
-        <w:t xml:space="preserve"> forecast to determine the winning model. The monthly forecasts for 2019 for each customer’s winning model were summed with the mean from the 4 customers without enough data</w:t>
+        <w:t>s, the AutoML framework used the smallest rolling-window ASE for a 12 month forecast to determine the winning model. The monthly forecasts for 2019 for each customer’s winning model were summed with the mean from the 4 customers without enough data</w:t>
       </w:r>
       <w:r>
         <w:t>,</w:t>
       </w:r>
       <w:r>
-        <w:t xml:space="preserve"> to create a total demand forecast for </w:t>
-      </w:r>
-      <w:proofErr w:type="spellStart"/>
-      <w:r>
-        <w:t>Taaka</w:t>
-      </w:r>
-      <w:proofErr w:type="spellEnd"/>
-      <w:r>
-        <w:t xml:space="preserve"> Vodka 80 1L. Fig 9 shows the forecast results of the </w:t>
-      </w:r>
-      <w:proofErr w:type="spellStart"/>
-      <w:r>
-        <w:t>AutoML</w:t>
-      </w:r>
-      <w:proofErr w:type="spellEnd"/>
-      <w:r>
-        <w:t xml:space="preserve"> framework for this method in the red line.</w:t>
+        <w:t xml:space="preserve"> to create a total demand forecast for Taaka Vodka 80 1L. Fig 9 shows the forecast results of the AutoML framework for this method in the red line.</w:t>
       </w:r>
       <w:r>
         <w:t xml:space="preserve"> The ASE for the months in 2019 was 4156.</w:t>
       </w:r>
     </w:p>
     <w:p>
-      <w:proofErr w:type="gramStart"/>
-      <w:r>
-        <w:t>In order to</w:t>
-      </w:r>
-      <w:proofErr w:type="gramEnd"/>
-      <w:r>
-        <w:t xml:space="preserve"> compare the results from aggregating forecasts to forecasting from aggregated data, the data for all customer who purchased </w:t>
-      </w:r>
-      <w:proofErr w:type="spellStart"/>
-      <w:r>
-        <w:t>Taaka</w:t>
-      </w:r>
-      <w:proofErr w:type="spellEnd"/>
-      <w:r>
-        <w:t xml:space="preserve"> Vodka 80 1L between 2013 and 2019 was aggregated by month. This single time series was sent through the </w:t>
-      </w:r>
-      <w:proofErr w:type="spellStart"/>
-      <w:r>
-        <w:lastRenderedPageBreak/>
-        <w:t>AutoML</w:t>
-      </w:r>
-      <w:proofErr w:type="spellEnd"/>
-      <w:r>
-        <w:t xml:space="preserve"> framework. The winning model based on the lowest rolling-window ASE was the </w:t>
+      <w:r>
+        <w:t xml:space="preserve">In order to compare the results from aggregating forecasts to forecasting from aggregated data, the data for all customer who purchased Taaka Vodka 80 1L between 2013 and 2019 was aggregated by month. This single time series was sent through the AutoML framework. The winning model based on the lowest rolling-window ASE was the </w:t>
       </w:r>
       <w:r>
         <w:t>e</w:t>
@@ -11538,7 +10795,7 @@
             <wp:cNvGraphicFramePr/>
             <a:graphic xmlns:a="http://schemas.openxmlformats.org/drawingml/2006/main">
               <a:graphicData uri="http://schemas.openxmlformats.org/drawingml/2006/chart">
-                <c:chart xmlns:c="http://schemas.openxmlformats.org/drawingml/2006/chart" xmlns:r="http://schemas.openxmlformats.org/officeDocument/2006/relationships" r:id="rId17"/>
+                <c:chart xmlns:c="http://schemas.openxmlformats.org/drawingml/2006/chart" xmlns:r="http://schemas.openxmlformats.org/officeDocument/2006/relationships" r:id="rId18"/>
               </a:graphicData>
             </a:graphic>
           </wp:inline>
@@ -11562,6 +10819,7 @@
           <w:b/>
           <w:sz w:val="18"/>
         </w:rPr>
+        <w:lastRenderedPageBreak/>
         <w:t xml:space="preserve">Fig. </w:t>
       </w:r>
       <w:r>
@@ -11588,21 +10846,7 @@
         <w:rPr>
           <w:sz w:val="18"/>
         </w:rPr>
-        <w:t xml:space="preserve">Aggregated </w:t>
-      </w:r>
-      <w:proofErr w:type="spellStart"/>
-      <w:r>
-        <w:rPr>
-          <w:sz w:val="18"/>
-        </w:rPr>
-        <w:t>Taaka</w:t>
-      </w:r>
-      <w:proofErr w:type="spellEnd"/>
-      <w:r>
-        <w:rPr>
-          <w:sz w:val="18"/>
-        </w:rPr>
-        <w:t xml:space="preserve"> Vodka 80 1L standard case sales with 12 month forecasts. Aggregated forecasts are the sum of forecasts at the customer level. Forecasts on aggregated data sum all sales and then forecast.</w:t>
+        <w:t>Aggregated Taaka Vodka 80 1L standard case sales with 12 month forecasts. Aggregated forecasts are the sum of forecasts at the customer level. Forecasts on aggregated data sum all sales and then forecast.</w:t>
       </w:r>
     </w:p>
     <w:p>
@@ -11624,23 +10868,7 @@
         <w:pStyle w:val="p1a"/>
       </w:pPr>
       <w:r>
-        <w:t xml:space="preserve">In this paper, a time series </w:t>
-      </w:r>
-      <w:proofErr w:type="spellStart"/>
-      <w:r>
-        <w:t>AutoML</w:t>
-      </w:r>
-      <w:proofErr w:type="spellEnd"/>
-      <w:r>
-        <w:t xml:space="preserve"> framework was developed to identify the model with the most accurate forecasts of standard case sales for a large beverage alcohol distribution company in the United States. The </w:t>
-      </w:r>
-      <w:proofErr w:type="spellStart"/>
-      <w:r>
-        <w:t>AutoML</w:t>
-      </w:r>
-      <w:proofErr w:type="spellEnd"/>
-      <w:r>
-        <w:t xml:space="preserve"> framework includes tests for white noise and stationarity and a variety of different models, both traditional and deep-learning. A rolling-window ASE was used to identify the model with the most accurate forecasts over time.</w:t>
+        <w:t>In this paper, a time series AutoML framework was developed to identify the model with the most accurate forecasts of standard case sales for a large beverage alcohol distribution company in the United States. The AutoML framework includes tests for white noise and stationarity and a variety of different models, both traditional and deep-learning. A rolling-window ASE was used to identify the model with the most accurate forecasts over time.</w:t>
       </w:r>
       <w:r>
         <w:t xml:space="preserve"> This framework allows for different models to be identified as the b</w:t>
@@ -11716,35 +10944,18 @@
     </w:p>
     <w:p>
       <w:r>
-        <w:lastRenderedPageBreak/>
         <w:t>Tests for stationarity were also performed to assist with checking assumptions for the traditional ARMA-type models. All models were run regardless of the proposed determination of stationarity. A reason for running models regardless is that the unit root test used, the augmented Dickey-Fuller test, has low power and has trouble distinguishing between a unit root and a root close to a unit root.</w:t>
       </w:r>
     </w:p>
     <w:p>
       <w:r>
-        <w:t xml:space="preserve">As shown in Section 8, the </w:t>
-      </w:r>
-      <w:proofErr w:type="spellStart"/>
-      <w:r>
-        <w:t>AutoML</w:t>
-      </w:r>
-      <w:proofErr w:type="spellEnd"/>
-      <w:r>
-        <w:t xml:space="preserve"> framework can be used at different levels of data found in the dataset. Forecasting at the product</w:t>
+        <w:t>As shown in Section 8, the AutoML framework can be used at different levels of data found in the dataset. Forecasting at the product</w:t>
       </w:r>
       <w:r>
         <w:t xml:space="preserve"> and </w:t>
       </w:r>
       <w:r>
-        <w:t xml:space="preserve">customer level and then aggregating the forecasts produced a more accurate forecast than forecasting on aggregated data. This may not be the case for all datasets, but the </w:t>
-      </w:r>
-      <w:proofErr w:type="spellStart"/>
-      <w:r>
-        <w:t>AutoML</w:t>
-      </w:r>
-      <w:proofErr w:type="spellEnd"/>
-      <w:r>
-        <w:t xml:space="preserve"> framework developed here makes testing this quick and simple.</w:t>
+        <w:t>customer level and then aggregating the forecasts produced a more accurate forecast than forecasting on aggregated data. This may not be the case for all datasets, but the AutoML framework developed here makes testing this quick and simple.</w:t>
       </w:r>
     </w:p>
     <w:p>
@@ -11766,28 +10977,16 @@
         <w:pStyle w:val="p1a"/>
       </w:pPr>
       <w:r>
-        <w:t xml:space="preserve">For an </w:t>
-      </w:r>
-      <w:proofErr w:type="spellStart"/>
-      <w:r>
-        <w:t>AutoML</w:t>
-      </w:r>
-      <w:proofErr w:type="spellEnd"/>
-      <w:r>
-        <w:t xml:space="preserve"> framework to be useful for a different dataset, some modifications to the programming are required. These modifications should include the ability to add any number of explanatory variables and generalizing the dataset and variable names throughout the code. Data preparation would typically be required regardless of any generalizability obtained in the code, but these changes would make it faster for a user to drop a time series into the framework to identify the best model.</w:t>
+        <w:t>For an AutoML framework to be useful for a different dataset, some modifications to the programming are required. These modifications should include the ability to add any number of explanatory variables and generalizing the dataset and variable names throughout the code. Data preparation would typically be required regardless of any generalizability obtained in the code, but these changes would make it faster for a user to drop a time series into the framework to identify the best model.</w:t>
       </w:r>
     </w:p>
     <w:p>
       <w:r>
-        <w:t xml:space="preserve">This paper introduction tests for stationarity but did not integrate these tests with possible transformations. For the purposes of this paper, 2 transformations were used, regardless of the outcome of the tests for stationarity. Stationarity test integration with data transformation would be especially useful when using an </w:t>
-      </w:r>
-      <w:proofErr w:type="spellStart"/>
-      <w:r>
-        <w:t>AutoML</w:t>
-      </w:r>
-      <w:proofErr w:type="spellEnd"/>
-      <w:r>
-        <w:t xml:space="preserve"> framework on a different dataset. This could enable better results from the various models in the process.</w:t>
+        <w:t xml:space="preserve">This paper introduction tests for stationarity but did not integrate these tests with possible transformations. For the purposes of this paper, 2 transformations were used, regardless of the outcome of the tests for stationarity. Stationarity test integration with </w:t>
+      </w:r>
+      <w:r>
+        <w:lastRenderedPageBreak/>
+        <w:t>data transformation would be especially useful when using an AutoML framework on a different dataset. This could enable better results from the various models in the process.</w:t>
       </w:r>
     </w:p>
     <w:p>
@@ -11805,16 +11004,16 @@
       <w:r>
         <w:t xml:space="preserve">Finally, there are more models that could be added to this </w:t>
       </w:r>
-      <w:commentRangeStart w:id="5"/>
+      <w:commentRangeStart w:id="4"/>
       <w:r>
         <w:t>framework</w:t>
       </w:r>
-      <w:commentRangeEnd w:id="5"/>
+      <w:commentRangeEnd w:id="4"/>
       <w:r>
         <w:rPr>
           <w:rStyle w:val="CommentReference"/>
         </w:rPr>
-        <w:commentReference w:id="5"/>
+        <w:commentReference w:id="4"/>
       </w:r>
       <w:r>
         <w:t>.</w:t>
@@ -11848,13 +11047,8 @@
       <w:r>
         <w:t xml:space="preserve"> </w:t>
       </w:r>
-      <w:proofErr w:type="spellStart"/>
-      <w:r>
-        <w:t>Chandna</w:t>
-      </w:r>
-      <w:proofErr w:type="spellEnd"/>
-      <w:r>
-        <w:t>,</w:t>
+      <w:r>
+        <w:t>Chandna,</w:t>
       </w:r>
       <w:r>
         <w:t xml:space="preserve"> </w:t>
@@ -12099,11 +11293,9 @@
           <w:numId w:val="6"/>
         </w:numPr>
       </w:pPr>
-      <w:proofErr w:type="spellStart"/>
       <w:r>
         <w:t>Budjač</w:t>
       </w:r>
-      <w:proofErr w:type="spellEnd"/>
       <w:r>
         <w:t xml:space="preserve"> </w:t>
       </w:r>
@@ -12137,21 +11329,14 @@
       <w:r>
         <w:t xml:space="preserve"> </w:t>
       </w:r>
-      <w:proofErr w:type="spellStart"/>
       <w:r>
         <w:t>Zahradníková</w:t>
       </w:r>
-      <w:proofErr w:type="spellEnd"/>
       <w:r>
         <w:t xml:space="preserve"> </w:t>
       </w:r>
-      <w:proofErr w:type="spellStart"/>
-      <w:r>
-        <w:t>Barbora</w:t>
-      </w:r>
-      <w:proofErr w:type="spellEnd"/>
-      <w:r>
-        <w:t>,</w:t>
+      <w:r>
+        <w:t>Barbora,</w:t>
       </w:r>
       <w:r>
         <w:t xml:space="preserve"> </w:t>
@@ -12162,11 +11347,9 @@
       <w:r>
         <w:t xml:space="preserve"> </w:t>
       </w:r>
-      <w:proofErr w:type="spellStart"/>
       <w:r>
         <w:t>Janáčová</w:t>
       </w:r>
-      <w:proofErr w:type="spellEnd"/>
       <w:r>
         <w:t xml:space="preserve"> </w:t>
       </w:r>
@@ -12212,11 +11395,9 @@
       <w:r>
         <w:t xml:space="preserve"> </w:t>
       </w:r>
-      <w:proofErr w:type="spellStart"/>
       <w:r>
         <w:t>Papers.Faculty</w:t>
       </w:r>
-      <w:proofErr w:type="spellEnd"/>
       <w:r>
         <w:t xml:space="preserve"> </w:t>
       </w:r>
@@ -12244,11 +11425,9 @@
       <w:r>
         <w:t xml:space="preserve"> </w:t>
       </w:r>
-      <w:proofErr w:type="spellStart"/>
       <w:r>
         <w:t>Technology.Slovak</w:t>
       </w:r>
-      <w:proofErr w:type="spellEnd"/>
       <w:r>
         <w:t xml:space="preserve"> </w:t>
       </w:r>
@@ -12276,13 +11455,8 @@
       <w:r>
         <w:t xml:space="preserve"> </w:t>
       </w:r>
-      <w:proofErr w:type="spellStart"/>
-      <w:r>
-        <w:t>Trnava</w:t>
-      </w:r>
-      <w:proofErr w:type="spellEnd"/>
-      <w:r>
-        <w:t>,</w:t>
+      <w:r>
+        <w:t>Trnava,</w:t>
       </w:r>
       <w:r>
         <w:t xml:space="preserve"> </w:t>
@@ -12326,13 +11500,8 @@
       <w:r>
         <w:t xml:space="preserve"> </w:t>
       </w:r>
-      <w:proofErr w:type="spellStart"/>
-      <w:r>
-        <w:t>Wever</w:t>
-      </w:r>
-      <w:proofErr w:type="spellEnd"/>
-      <w:r>
-        <w:t>,</w:t>
+      <w:r>
+        <w:t>Wever,</w:t>
       </w:r>
       <w:r>
         <w:t xml:space="preserve"> </w:t>
@@ -12349,13 +11518,8 @@
       <w:r>
         <w:t xml:space="preserve"> </w:t>
       </w:r>
-      <w:proofErr w:type="spellStart"/>
-      <w:r>
-        <w:t>Hüllermeier</w:t>
-      </w:r>
-      <w:proofErr w:type="spellEnd"/>
-      <w:r>
-        <w:t>,</w:t>
+      <w:r>
+        <w:t>Hüllermeier,</w:t>
       </w:r>
       <w:r>
         <w:t xml:space="preserve"> </w:t>
@@ -12454,7 +11618,6 @@
         </w:numPr>
       </w:pPr>
       <w:r>
-        <w:lastRenderedPageBreak/>
         <w:t>Yan, W. (2012). Toward automatic time-series forecasting using neural networks. </w:t>
       </w:r>
       <w:r>
@@ -12479,15 +11642,7 @@
         </w:numPr>
       </w:pPr>
       <w:r>
-        <w:t xml:space="preserve">Widodo, A., Budi, I., &amp; </w:t>
-      </w:r>
-      <w:proofErr w:type="spellStart"/>
-      <w:r>
-        <w:t>Widjaja</w:t>
-      </w:r>
-      <w:proofErr w:type="spellEnd"/>
-      <w:r>
-        <w:t xml:space="preserve">, B. (2016). Automatic lag selection in time series forecasting using multiple kernel learning. </w:t>
+        <w:t xml:space="preserve">Widodo, A., Budi, I., &amp; Widjaja, B. (2016). Automatic lag selection in time series forecasting using multiple kernel learning. </w:t>
       </w:r>
       <w:r>
         <w:rPr>
@@ -12532,23 +11687,7 @@
         </w:numPr>
       </w:pPr>
       <w:r>
-        <w:t xml:space="preserve">Waring, J., </w:t>
-      </w:r>
-      <w:proofErr w:type="spellStart"/>
-      <w:r>
-        <w:t>Lindvall</w:t>
-      </w:r>
-      <w:proofErr w:type="spellEnd"/>
-      <w:r>
-        <w:t xml:space="preserve">, C., &amp; </w:t>
-      </w:r>
-      <w:proofErr w:type="spellStart"/>
-      <w:r>
-        <w:t>Umeton</w:t>
-      </w:r>
-      <w:proofErr w:type="spellEnd"/>
-      <w:r>
-        <w:t>, R. (2020). Automated machine learning: Review of the state-of-the-art and opportunities for healthcare.</w:t>
+        <w:t>Waring, J., Lindvall, C., &amp; Umeton, R. (2020). Automated machine learning: Review of the state-of-the-art and opportunities for healthcare.</w:t>
       </w:r>
       <w:r>
         <w:rPr>
@@ -12565,15 +11704,7 @@
         <w:t>.</w:t>
       </w:r>
       <w:r>
-        <w:t> </w:t>
-      </w:r>
-      <w:proofErr w:type="gramStart"/>
-      <w:r>
-        <w:t>doi:10.1016/j.artmed</w:t>
-      </w:r>
-      <w:proofErr w:type="gramEnd"/>
-      <w:r>
-        <w:t>.2020.101822</w:t>
+        <w:t> doi:10.1016/j.artmed.2020.101822</w:t>
       </w:r>
       <w:r>
         <w:t>.</w:t>
@@ -12588,31 +11719,7 @@
         </w:numPr>
       </w:pPr>
       <w:r>
-        <w:t xml:space="preserve">Ahmed, N. K., </w:t>
-      </w:r>
-      <w:proofErr w:type="spellStart"/>
-      <w:r>
-        <w:t>Atiya</w:t>
-      </w:r>
-      <w:proofErr w:type="spellEnd"/>
-      <w:r>
-        <w:t xml:space="preserve">, A. F., </w:t>
-      </w:r>
-      <w:proofErr w:type="spellStart"/>
-      <w:r>
-        <w:t>Gayar</w:t>
-      </w:r>
-      <w:proofErr w:type="spellEnd"/>
-      <w:r>
-        <w:t>, N. E., &amp; El-</w:t>
-      </w:r>
-      <w:proofErr w:type="spellStart"/>
-      <w:r>
-        <w:t>Shishiny</w:t>
-      </w:r>
-      <w:proofErr w:type="spellEnd"/>
-      <w:r>
-        <w:t>, H. (2010). An empirical comparison of machine learning models for time series forecasting. Econometric Reviews: The Link between Statistical Learning Theory and Econometrics: Applications in Econometrics, Finance, and Marketing, 29(5-6), 594-621. doi:10.1080/07474938.2010.481556</w:t>
+        <w:t>Ahmed, N. K., Atiya, A. F., Gayar, N. E., &amp; El-Shishiny, H. (2010). An empirical comparison of machine learning models for time series forecasting. Econometric Reviews: The Link between Statistical Learning Theory and Econometrics: Applications in Econometrics, Finance, and Marketing, 29(5-6), 594-621. doi:10.1080/07474938.2010.481556</w:t>
       </w:r>
       <w:r>
         <w:t>.</w:t>
@@ -12627,15 +11734,7 @@
         </w:numPr>
       </w:pPr>
       <w:r>
-        <w:t xml:space="preserve">Huber, J., &amp; </w:t>
-      </w:r>
-      <w:proofErr w:type="spellStart"/>
-      <w:r>
-        <w:t>Stuckenschmidt</w:t>
-      </w:r>
-      <w:proofErr w:type="spellEnd"/>
-      <w:r>
-        <w:t>, H. (2020). Daily retail demand forecasting using machine learning with emphasis on calendric special days. </w:t>
+        <w:t>Huber, J., &amp; Stuckenschmidt, H. (2020). Daily retail demand forecasting using machine learning with emphasis on calendric special days. </w:t>
       </w:r>
       <w:r>
         <w:rPr>
@@ -12650,15 +11749,7 @@
         <w:t>.</w:t>
       </w:r>
       <w:r>
-        <w:t xml:space="preserve"> </w:t>
-      </w:r>
-      <w:proofErr w:type="gramStart"/>
-      <w:r>
-        <w:t>doi:10.1016/j.ijforecast</w:t>
-      </w:r>
-      <w:proofErr w:type="gramEnd"/>
-      <w:r>
-        <w:t>.2020.02.005</w:t>
+        <w:t xml:space="preserve"> doi:10.1016/j.ijforecast.2020.02.005</w:t>
       </w:r>
       <w:r>
         <w:t>.</w:t>
@@ -12672,21 +11763,8 @@
           <w:numId w:val="6"/>
         </w:numPr>
       </w:pPr>
-      <w:proofErr w:type="spellStart"/>
-      <w:r>
-        <w:t>Elsayed</w:t>
-      </w:r>
-      <w:proofErr w:type="spellEnd"/>
-      <w:r>
-        <w:t xml:space="preserve">, N., Maida, A. S., &amp; </w:t>
-      </w:r>
-      <w:proofErr w:type="spellStart"/>
-      <w:r>
-        <w:t>Bayoumi</w:t>
-      </w:r>
-      <w:proofErr w:type="spellEnd"/>
-      <w:r>
-        <w:t>, M. (2019). Gated recurrent neural networks empirical utilization for time series classification</w:t>
+      <w:r>
+        <w:t>Elsayed, N., Maida, A. S., &amp; Bayoumi, M. (2019). Gated recurrent neural networks empirical utilization for time series classification</w:t>
       </w:r>
       <w:r>
         <w:t xml:space="preserve">. </w:t>
@@ -12701,31 +11779,7 @@
         <w:t>IEEE</w:t>
       </w:r>
       <w:r>
-        <w:t>. doi:10.1109/</w:t>
-      </w:r>
-      <w:proofErr w:type="spellStart"/>
-      <w:r>
-        <w:t>iThings</w:t>
-      </w:r>
-      <w:proofErr w:type="spellEnd"/>
-      <w:r>
-        <w:t>/</w:t>
-      </w:r>
-      <w:proofErr w:type="spellStart"/>
-      <w:r>
-        <w:t>GreenCom</w:t>
-      </w:r>
-      <w:proofErr w:type="spellEnd"/>
-      <w:r>
-        <w:t>/</w:t>
-      </w:r>
-      <w:proofErr w:type="spellStart"/>
-      <w:r>
-        <w:t>CPSCom</w:t>
-      </w:r>
-      <w:proofErr w:type="spellEnd"/>
-      <w:r>
-        <w:t>/SmartData.2019.00202</w:t>
+        <w:t>. doi:10.1109/iThings/GreenCom/CPSCom/SmartData.2019.00202</w:t>
       </w:r>
       <w:r>
         <w:t>.</w:t>
@@ -12739,21 +11793,8 @@
           <w:numId w:val="6"/>
         </w:numPr>
       </w:pPr>
-      <w:proofErr w:type="spellStart"/>
-      <w:r>
-        <w:t>Jiseong</w:t>
-      </w:r>
-      <w:proofErr w:type="spellEnd"/>
-      <w:r>
-        <w:t xml:space="preserve"> Noh, Hyun-Ji Park, Jong Soo Kim, &amp; </w:t>
-      </w:r>
-      <w:proofErr w:type="spellStart"/>
-      <w:r>
-        <w:t>Seung</w:t>
-      </w:r>
-      <w:proofErr w:type="spellEnd"/>
-      <w:r>
-        <w:t xml:space="preserve">-June Hwang. (2020). Gated Recurrent Unit with Genetic Algorithm for Product Demand Forecasting in Supply Chain Management. </w:t>
+      <w:r>
+        <w:t xml:space="preserve">Jiseong Noh, Hyun-Ji Park, Jong Soo Kim, &amp; Seung-June Hwang. (2020). Gated Recurrent Unit with Genetic Algorithm for Product Demand Forecasting in Supply Chain Management. </w:t>
       </w:r>
       <w:r>
         <w:rPr>
@@ -12776,21 +11817,8 @@
           <w:numId w:val="6"/>
         </w:numPr>
       </w:pPr>
-      <w:proofErr w:type="spellStart"/>
-      <w:r>
-        <w:t>Weng</w:t>
-      </w:r>
-      <w:proofErr w:type="spellEnd"/>
-      <w:r>
-        <w:t xml:space="preserve">, T., Liu, W., &amp; Xiao, J. (2019). Supply chain sales forecasting based on </w:t>
-      </w:r>
-      <w:proofErr w:type="spellStart"/>
-      <w:r>
-        <w:t>lightGBM</w:t>
-      </w:r>
-      <w:proofErr w:type="spellEnd"/>
-      <w:r>
-        <w:t xml:space="preserve"> and LSTM combination model. </w:t>
+      <w:r>
+        <w:t xml:space="preserve">Weng, T., Liu, W., &amp; Xiao, J. (2019). Supply chain sales forecasting based on lightGBM and LSTM combination model. </w:t>
       </w:r>
       <w:r>
         <w:rPr>
@@ -12816,45 +11844,9 @@
           <w:numId w:val="6"/>
         </w:numPr>
       </w:pPr>
-      <w:proofErr w:type="spellStart"/>
-      <w:r>
-        <w:t>Helmini</w:t>
-      </w:r>
-      <w:proofErr w:type="spellEnd"/>
-      <w:r>
-        <w:t xml:space="preserve">, S., </w:t>
-      </w:r>
-      <w:proofErr w:type="spellStart"/>
-      <w:r>
-        <w:t>Jayasinghe</w:t>
-      </w:r>
-      <w:proofErr w:type="spellEnd"/>
-      <w:r>
-        <w:t xml:space="preserve">, M., &amp; </w:t>
-      </w:r>
-      <w:proofErr w:type="spellStart"/>
-      <w:r>
-        <w:t>Perera</w:t>
-      </w:r>
-      <w:proofErr w:type="spellEnd"/>
-      <w:r>
-        <w:t xml:space="preserve">, S. (2019). Sales forecasting using multivariate long short term memory network models. </w:t>
-      </w:r>
-      <w:proofErr w:type="spellStart"/>
-      <w:r>
-        <w:t>PeerJ</w:t>
-      </w:r>
-      <w:proofErr w:type="spellEnd"/>
-      <w:r>
-        <w:t xml:space="preserve"> </w:t>
-      </w:r>
-      <w:proofErr w:type="spellStart"/>
-      <w:r>
-        <w:t>PrePrints</w:t>
-      </w:r>
-      <w:proofErr w:type="spellEnd"/>
-      <w:r>
-        <w:t>. https://doi.org/10.7287/peerj.preprints.27712v1</w:t>
+      <w:r>
+        <w:lastRenderedPageBreak/>
+        <w:t>Helmini, S., Jayasinghe, M., &amp; Perera, S. (2019). Sales forecasting using multivariate long short term memory network models. PeerJ PrePrints. https://doi.org/10.7287/peerj.preprints.27712v1</w:t>
       </w:r>
       <w:r>
         <w:t>.</w:t>
@@ -12868,21 +11860,8 @@
           <w:numId w:val="6"/>
         </w:numPr>
       </w:pPr>
-      <w:proofErr w:type="spellStart"/>
-      <w:r>
-        <w:t>Weytjens</w:t>
-      </w:r>
-      <w:proofErr w:type="spellEnd"/>
-      <w:r>
-        <w:t xml:space="preserve">, H., Lohmann, E., &amp; </w:t>
-      </w:r>
-      <w:proofErr w:type="spellStart"/>
-      <w:r>
-        <w:t>Kleinsteuber</w:t>
-      </w:r>
-      <w:proofErr w:type="spellEnd"/>
-      <w:r>
-        <w:t xml:space="preserve">, M. (2019). Cash flow prediction: MLP and LSTM compared to ARIMA and Prophet. </w:t>
+      <w:r>
+        <w:t xml:space="preserve">Weytjens, H., Lohmann, E., &amp; Kleinsteuber, M. (2019). Cash flow prediction: MLP and LSTM compared to ARIMA and Prophet. </w:t>
       </w:r>
       <w:r>
         <w:rPr>
@@ -12908,37 +11887,8 @@
           <w:numId w:val="6"/>
         </w:numPr>
       </w:pPr>
-      <w:proofErr w:type="spellStart"/>
-      <w:r>
-        <w:t>Tuggener</w:t>
-      </w:r>
-      <w:proofErr w:type="spellEnd"/>
-      <w:r>
-        <w:t xml:space="preserve">, L., Amirian, M., Rombach, K., </w:t>
-      </w:r>
-      <w:proofErr w:type="spellStart"/>
-      <w:r>
-        <w:t>Lorwald</w:t>
-      </w:r>
-      <w:proofErr w:type="spellEnd"/>
-      <w:r>
-        <w:t xml:space="preserve">, S., Varlet, A., </w:t>
-      </w:r>
-      <w:proofErr w:type="spellStart"/>
-      <w:r>
-        <w:t>Westermann</w:t>
-      </w:r>
-      <w:proofErr w:type="spellEnd"/>
-      <w:r>
-        <w:t xml:space="preserve">, C., &amp; </w:t>
-      </w:r>
-      <w:proofErr w:type="spellStart"/>
-      <w:r>
-        <w:t>Stadelmann</w:t>
-      </w:r>
-      <w:proofErr w:type="spellEnd"/>
-      <w:r>
-        <w:t xml:space="preserve">, T. (2019). Automated Machine Learning in Practice: State of the Art and Recent Results. </w:t>
+      <w:r>
+        <w:t xml:space="preserve">Tuggener, L., Amirian, M., Rombach, K., Lorwald, S., Varlet, A., Westermann, C., &amp; Stadelmann, T. (2019). Automated Machine Learning in Practice: State of the Art and Recent Results. </w:t>
       </w:r>
       <w:r>
         <w:rPr>
@@ -12994,48 +11944,19 @@
           <w:numId w:val="6"/>
         </w:numPr>
       </w:pPr>
-      <w:proofErr w:type="spellStart"/>
-      <w:r>
-        <w:t>Gimeno</w:t>
-      </w:r>
-      <w:proofErr w:type="spellEnd"/>
-      <w:r>
-        <w:t xml:space="preserve">, R., </w:t>
-      </w:r>
-      <w:proofErr w:type="spellStart"/>
-      <w:r>
-        <w:t>Manchado</w:t>
-      </w:r>
-      <w:proofErr w:type="spellEnd"/>
-      <w:r>
-        <w:t xml:space="preserve">, B., &amp; </w:t>
-      </w:r>
-      <w:proofErr w:type="spellStart"/>
-      <w:r>
-        <w:t>Mı́nguez</w:t>
-      </w:r>
-      <w:proofErr w:type="spellEnd"/>
-      <w:r>
-        <w:t>, R. (1999). Stationarity tests for financial time series. </w:t>
-      </w:r>
-      <w:proofErr w:type="spellStart"/>
+      <w:r>
+        <w:t>Gimeno, R., Manchado, B., &amp; Mı́nguez, R. (1999). Stationarity tests for financial time series. </w:t>
+      </w:r>
       <w:r>
         <w:rPr>
           <w:i/>
         </w:rPr>
-        <w:t>Physica</w:t>
-      </w:r>
-      <w:proofErr w:type="spellEnd"/>
-      <w:r>
-        <w:rPr>
-          <w:i/>
-        </w:rPr>
-        <w:t xml:space="preserve"> A: Statistical Mechanics and its Applications</w:t>
+        <w:t>Physica A: Statistical Mechanics and its Applications</w:t>
       </w:r>
       <w:r>
         <w:t>, 269(1), 72-78. doi:</w:t>
       </w:r>
-      <w:hyperlink r:id="rId18" w:tgtFrame="_blank" w:history="1">
+      <w:hyperlink r:id="rId19" w:tgtFrame="_blank" w:history="1">
         <w:r>
           <w:t>https://doi-org.proxy.libraries.smu.edu/10.1016/S0378-4371(99)00081-3</w:t>
         </w:r>
@@ -13053,15 +11974,7 @@
         </w:numPr>
       </w:pPr>
       <w:r>
-        <w:t xml:space="preserve">Robert Taylor, </w:t>
-      </w:r>
-      <w:proofErr w:type="gramStart"/>
-      <w:r>
-        <w:t>A.,M.</w:t>
-      </w:r>
-      <w:proofErr w:type="gramEnd"/>
-      <w:r>
-        <w:t xml:space="preserve"> (2003). Robust stationarity tests in seasonal time series processes</w:t>
+        <w:t>Robert Taylor, A.,M. (2003). Robust stationarity tests in seasonal time series processes</w:t>
       </w:r>
       <w:r>
         <w:rPr>
@@ -13091,25 +12004,9 @@
         <w:t>, A.</w:t>
       </w:r>
       <w:r>
-        <w:t xml:space="preserve">, </w:t>
-      </w:r>
-      <w:proofErr w:type="spellStart"/>
-      <w:r>
-        <w:t>Characiejus</w:t>
-      </w:r>
-      <w:proofErr w:type="spellEnd"/>
-      <w:r>
-        <w:t xml:space="preserve">, V., &amp; </w:t>
-      </w:r>
-      <w:proofErr w:type="spellStart"/>
-      <w:r>
-        <w:t>Dette</w:t>
-      </w:r>
-      <w:proofErr w:type="spellEnd"/>
-      <w:r>
-        <w:t>, H. (2018). A nonparametric test for stationarity in functional time series. Ithaca, United States Ithaca, Ithaca: Cornell University Library, arXiv.org. doi:</w:t>
-      </w:r>
-      <w:hyperlink r:id="rId19" w:tgtFrame="_blank" w:history="1">
+        <w:t>, Characiejus, V., &amp; Dette, H. (2018). A nonparametric test for stationarity in functional time series. Ithaca, United States Ithaca, Ithaca: Cornell University Library, arXiv.org. doi:</w:t>
+      </w:r>
+      <w:hyperlink r:id="rId20" w:tgtFrame="_blank" w:history="1">
         <w:r>
           <w:t>http://dx.doi.org.proxy.libraries.smu.edu/10.5705/ss.202018.0320</w:t>
         </w:r>
@@ -13126,13 +12023,8 @@
           <w:numId w:val="6"/>
         </w:numPr>
       </w:pPr>
-      <w:proofErr w:type="spellStart"/>
-      <w:r>
-        <w:t>Jin</w:t>
-      </w:r>
-      <w:proofErr w:type="spellEnd"/>
-      <w:r>
-        <w:t>, L., Wang, S., &amp; Wang, H. (2015). A new non-parametric stationarity test of time series in the time domain. </w:t>
+      <w:r>
+        <w:t>Jin, L., Wang, S., &amp; Wang, H. (2015). A new non-parametric stationarity test of time series in the time domain. </w:t>
       </w:r>
       <w:r>
         <w:rPr>
@@ -13159,8 +12051,8 @@
 </file>
 
 <file path=word/comments.xml><?xml version="1.0" encoding="utf-8"?>
-<w:comments xmlns:wpc="http://schemas.microsoft.com/office/word/2010/wordprocessingCanvas" xmlns:cx="http://schemas.microsoft.com/office/drawing/2014/chartex" xmlns:cx1="http://schemas.microsoft.com/office/drawing/2015/9/8/chartex" xmlns:cx2="http://schemas.microsoft.com/office/drawing/2015/10/21/chartex" xmlns:cx3="http://schemas.microsoft.com/office/drawing/2016/5/9/chartex" xmlns:cx4="http://schemas.microsoft.com/office/drawing/2016/5/10/chartex" xmlns:cx5="http://schemas.microsoft.com/office/drawing/2016/5/11/chartex" xmlns:mc="http://schemas.openxmlformats.org/markup-compatibility/2006" xmlns:o="urn:schemas-microsoft-com:office:office" xmlns:r="http://schemas.openxmlformats.org/officeDocument/2006/relationships" xmlns:m="http://schemas.openxmlformats.org/officeDocument/2006/math" xmlns:v="urn:schemas-microsoft-com:vml" xmlns:wp14="http://schemas.microsoft.com/office/word/2010/wordprocessingDrawing" xmlns:wp="http://schemas.openxmlformats.org/drawingml/2006/wordprocessingDrawing" xmlns:w10="urn:schemas-microsoft-com:office:word" xmlns:w="http://schemas.openxmlformats.org/wordprocessingml/2006/main" xmlns:w14="http://schemas.microsoft.com/office/word/2010/wordml" xmlns:w15="http://schemas.microsoft.com/office/word/2012/wordml" xmlns:w16se="http://schemas.microsoft.com/office/word/2015/wordml/symex" xmlns:wpg="http://schemas.microsoft.com/office/word/2010/wordprocessingGroup" xmlns:wpi="http://schemas.microsoft.com/office/word/2010/wordprocessingInk" xmlns:wne="http://schemas.microsoft.com/office/word/2006/wordml" xmlns:wps="http://schemas.microsoft.com/office/word/2010/wordprocessingShape" mc:Ignorable="w14 w15 w16se wp14">
-  <w:comment w:id="3" w:author="Ford, Jenna A" w:date="2020-08-06T20:27:00Z" w:initials="FJA">
+<w:comments xmlns:wpc="http://schemas.microsoft.com/office/word/2010/wordprocessingCanvas" xmlns:cx="http://schemas.microsoft.com/office/drawing/2014/chartex" xmlns:cx1="http://schemas.microsoft.com/office/drawing/2015/9/8/chartex" xmlns:cx2="http://schemas.microsoft.com/office/drawing/2015/10/21/chartex" xmlns:cx3="http://schemas.microsoft.com/office/drawing/2016/5/9/chartex" xmlns:cx4="http://schemas.microsoft.com/office/drawing/2016/5/10/chartex" xmlns:cx5="http://schemas.microsoft.com/office/drawing/2016/5/11/chartex" xmlns:cx6="http://schemas.microsoft.com/office/drawing/2016/5/12/chartex" xmlns:cx7="http://schemas.microsoft.com/office/drawing/2016/5/13/chartex" xmlns:cx8="http://schemas.microsoft.com/office/drawing/2016/5/14/chartex" xmlns:mc="http://schemas.openxmlformats.org/markup-compatibility/2006" xmlns:aink="http://schemas.microsoft.com/office/drawing/2016/ink" xmlns:am3d="http://schemas.microsoft.com/office/drawing/2017/model3d" xmlns:o="urn:schemas-microsoft-com:office:office" xmlns:r="http://schemas.openxmlformats.org/officeDocument/2006/relationships" xmlns:m="http://schemas.openxmlformats.org/officeDocument/2006/math" xmlns:v="urn:schemas-microsoft-com:vml" xmlns:wp14="http://schemas.microsoft.com/office/word/2010/wordprocessingDrawing" xmlns:wp="http://schemas.openxmlformats.org/drawingml/2006/wordprocessingDrawing" xmlns:w10="urn:schemas-microsoft-com:office:word" xmlns:w="http://schemas.openxmlformats.org/wordprocessingml/2006/main" xmlns:w14="http://schemas.microsoft.com/office/word/2010/wordml" xmlns:w15="http://schemas.microsoft.com/office/word/2012/wordml" xmlns:w16cex="http://schemas.microsoft.com/office/word/2018/wordml/cex" xmlns:w16cid="http://schemas.microsoft.com/office/word/2016/wordml/cid" xmlns:w16="http://schemas.microsoft.com/office/word/2018/wordml" xmlns:w16se="http://schemas.microsoft.com/office/word/2015/wordml/symex" xmlns:wpg="http://schemas.microsoft.com/office/word/2010/wordprocessingGroup" xmlns:wpi="http://schemas.microsoft.com/office/word/2010/wordprocessingInk" xmlns:wne="http://schemas.microsoft.com/office/word/2006/wordml" xmlns:wps="http://schemas.microsoft.com/office/word/2010/wordprocessingShape" mc:Ignorable="w14 w15 w16se w16cid w16 w16cex wp14">
+  <w:comment w:id="2" w:author="Ford, Jenna A" w:date="2020-08-06T20:27:00Z" w:initials="FJA">
     <w:p>
       <w:pPr>
         <w:pStyle w:val="CommentText"/>
@@ -13172,19 +12064,11 @@
         <w:annotationRef/>
       </w:r>
       <w:r>
-        <w:t xml:space="preserve">With the </w:t>
-      </w:r>
-      <w:proofErr w:type="spellStart"/>
-      <w:r>
-        <w:t>AutoML</w:t>
-      </w:r>
-      <w:proofErr w:type="spellEnd"/>
-      <w:r>
-        <w:t xml:space="preserve"> framework now complete, our last main task is to add in more models. This will be our focus for Draft 3.</w:t>
+        <w:t>With the AutoML framework now complete, our last main task is to add in more models. This will be our focus for Draft 3.</w:t>
       </w:r>
     </w:p>
   </w:comment>
-  <w:comment w:id="4" w:author="Ford, Jenna A" w:date="2020-08-07T14:04:00Z" w:initials="FJA">
+  <w:comment w:id="3" w:author="Ford, Jenna A" w:date="2020-08-07T14:04:00Z" w:initials="FJA">
     <w:p>
       <w:pPr>
         <w:pStyle w:val="CommentText"/>
@@ -13196,19 +12080,11 @@
         <w:annotationRef/>
       </w:r>
       <w:r>
-        <w:t>Still need to incorporate F-</w:t>
-      </w:r>
-      <w:proofErr w:type="spellStart"/>
-      <w:r>
-        <w:t>statistic</w:t>
-      </w:r>
-      <w:proofErr w:type="spellEnd"/>
-      <w:r>
-        <w:t xml:space="preserve"> analysis</w:t>
+        <w:t>Still need to incorporate F-statistic analysis</w:t>
       </w:r>
     </w:p>
   </w:comment>
-  <w:comment w:id="5" w:author="Ford, Jenna A" w:date="2020-08-06T19:51:00Z" w:initials="FJA">
+  <w:comment w:id="4" w:author="Ford, Jenna A" w:date="2020-08-06T19:51:00Z" w:initials="FJA">
     <w:p>
       <w:pPr>
         <w:pStyle w:val="CommentText"/>
@@ -13228,42 +12104,23 @@
 </file>
 
 <file path=word/commentsExtended.xml><?xml version="1.0" encoding="utf-8"?>
-<w15:commentsEx xmlns:wpc="http://schemas.microsoft.com/office/word/2010/wordprocessingCanvas" xmlns:cx="http://schemas.microsoft.com/office/drawing/2014/chartex" xmlns:cx1="http://schemas.microsoft.com/office/drawing/2015/9/8/chartex" xmlns:cx2="http://schemas.microsoft.com/office/drawing/2015/10/21/chartex" xmlns:cx3="http://schemas.microsoft.com/office/drawing/2016/5/9/chartex" xmlns:cx4="http://schemas.microsoft.com/office/drawing/2016/5/10/chartex" xmlns:cx5="http://schemas.microsoft.com/office/drawing/2016/5/11/chartex" xmlns:mc="http://schemas.openxmlformats.org/markup-compatibility/2006" xmlns:o="urn:schemas-microsoft-com:office:office" xmlns:r="http://schemas.openxmlformats.org/officeDocument/2006/relationships" xmlns:m="http://schemas.openxmlformats.org/officeDocument/2006/math" xmlns:v="urn:schemas-microsoft-com:vml" xmlns:wp14="http://schemas.microsoft.com/office/word/2010/wordprocessingDrawing" xmlns:wp="http://schemas.openxmlformats.org/drawingml/2006/wordprocessingDrawing" xmlns:w10="urn:schemas-microsoft-com:office:word" xmlns:w="http://schemas.openxmlformats.org/wordprocessingml/2006/main" xmlns:w14="http://schemas.microsoft.com/office/word/2010/wordml" xmlns:w15="http://schemas.microsoft.com/office/word/2012/wordml" xmlns:w16se="http://schemas.microsoft.com/office/word/2015/wordml/symex" xmlns:wpg="http://schemas.microsoft.com/office/word/2010/wordprocessingGroup" xmlns:wpi="http://schemas.microsoft.com/office/word/2010/wordprocessingInk" xmlns:wne="http://schemas.microsoft.com/office/word/2006/wordml" xmlns:wps="http://schemas.microsoft.com/office/word/2010/wordprocessingShape" mc:Ignorable="w14 w15 w16se wp14">
+<w15:commentsEx xmlns:wpc="http://schemas.microsoft.com/office/word/2010/wordprocessingCanvas" xmlns:cx="http://schemas.microsoft.com/office/drawing/2014/chartex" xmlns:cx1="http://schemas.microsoft.com/office/drawing/2015/9/8/chartex" xmlns:cx2="http://schemas.microsoft.com/office/drawing/2015/10/21/chartex" xmlns:cx3="http://schemas.microsoft.com/office/drawing/2016/5/9/chartex" xmlns:cx4="http://schemas.microsoft.com/office/drawing/2016/5/10/chartex" xmlns:cx5="http://schemas.microsoft.com/office/drawing/2016/5/11/chartex" xmlns:cx6="http://schemas.microsoft.com/office/drawing/2016/5/12/chartex" xmlns:cx7="http://schemas.microsoft.com/office/drawing/2016/5/13/chartex" xmlns:cx8="http://schemas.microsoft.com/office/drawing/2016/5/14/chartex" xmlns:mc="http://schemas.openxmlformats.org/markup-compatibility/2006" xmlns:aink="http://schemas.microsoft.com/office/drawing/2016/ink" xmlns:am3d="http://schemas.microsoft.com/office/drawing/2017/model3d" xmlns:o="urn:schemas-microsoft-com:office:office" xmlns:r="http://schemas.openxmlformats.org/officeDocument/2006/relationships" xmlns:m="http://schemas.openxmlformats.org/officeDocument/2006/math" xmlns:v="urn:schemas-microsoft-com:vml" xmlns:wp14="http://schemas.microsoft.com/office/word/2010/wordprocessingDrawing" xmlns:wp="http://schemas.openxmlformats.org/drawingml/2006/wordprocessingDrawing" xmlns:w10="urn:schemas-microsoft-com:office:word" xmlns:w="http://schemas.openxmlformats.org/wordprocessingml/2006/main" xmlns:w14="http://schemas.microsoft.com/office/word/2010/wordml" xmlns:w15="http://schemas.microsoft.com/office/word/2012/wordml" xmlns:w16cex="http://schemas.microsoft.com/office/word/2018/wordml/cex" xmlns:w16cid="http://schemas.microsoft.com/office/word/2016/wordml/cid" xmlns:w16="http://schemas.microsoft.com/office/word/2018/wordml" xmlns:w16se="http://schemas.microsoft.com/office/word/2015/wordml/symex" xmlns:wpg="http://schemas.microsoft.com/office/word/2010/wordprocessingGroup" xmlns:wpi="http://schemas.microsoft.com/office/word/2010/wordprocessingInk" xmlns:wne="http://schemas.microsoft.com/office/word/2006/wordml" xmlns:wps="http://schemas.microsoft.com/office/word/2010/wordprocessingShape" mc:Ignorable="w14 w15 w16se w16cid w16 w16cex wp14">
   <w15:commentEx w15:paraId="4591FEA4" w15:done="0"/>
   <w15:commentEx w15:paraId="22A5676E" w15:done="0"/>
   <w15:commentEx w15:paraId="4070E6CA" w15:done="0"/>
 </w15:commentsEx>
 </file>
 
-<file path=word/commentsExtensible.xml><?xml version="1.0" encoding="utf-8"?>
-<w16cex:commentsExtensible xmlns:wpc="http://schemas.microsoft.com/office/word/2010/wordprocessingCanvas" xmlns:cx="http://schemas.microsoft.com/office/drawing/2014/chartex" xmlns:cx1="http://schemas.microsoft.com/office/drawing/2015/9/8/chartex" xmlns:cx2="http://schemas.microsoft.com/office/drawing/2015/10/21/chartex" xmlns:cx3="http://schemas.microsoft.com/office/drawing/2016/5/9/chartex" xmlns:cx4="http://schemas.microsoft.com/office/drawing/2016/5/10/chartex" xmlns:cx5="http://schemas.microsoft.com/office/drawing/2016/5/11/chartex" xmlns:cx6="http://schemas.microsoft.com/office/drawing/2016/5/12/chartex" xmlns:cx7="http://schemas.microsoft.com/office/drawing/2016/5/13/chartex" xmlns:cx8="http://schemas.microsoft.com/office/drawing/2016/5/14/chartex" xmlns:mc="http://schemas.openxmlformats.org/markup-compatibility/2006" xmlns:aink="http://schemas.microsoft.com/office/drawing/2016/ink" xmlns:am3d="http://schemas.microsoft.com/office/drawing/2017/model3d" xmlns:o="urn:schemas-microsoft-com:office:office" xmlns:r="http://schemas.openxmlformats.org/officeDocument/2006/relationships" xmlns:m="http://schemas.openxmlformats.org/officeDocument/2006/math" xmlns:v="urn:schemas-microsoft-com:vml" xmlns:wp14="http://schemas.microsoft.com/office/word/2010/wordprocessingDrawing" xmlns:wp="http://schemas.openxmlformats.org/drawingml/2006/wordprocessingDrawing" xmlns:w10="urn:schemas-microsoft-com:office:word" xmlns:w="http://schemas.openxmlformats.org/wordprocessingml/2006/main" xmlns:w14="http://schemas.microsoft.com/office/word/2010/wordml" xmlns:w15="http://schemas.microsoft.com/office/word/2012/wordml" xmlns:w16cex="http://schemas.microsoft.com/office/word/2018/wordml/cex" xmlns:w16cid="http://schemas.microsoft.com/office/word/2016/wordml/cid" xmlns:w16="http://schemas.microsoft.com/office/word/2018/wordml" xmlns:w16se="http://schemas.microsoft.com/office/word/2015/wordml/symex" xmlns:wpg="http://schemas.microsoft.com/office/word/2010/wordprocessingGroup" xmlns:wpi="http://schemas.microsoft.com/office/word/2010/wordprocessingInk" xmlns:wne="http://schemas.microsoft.com/office/word/2006/wordml" xmlns:wps="http://schemas.microsoft.com/office/word/2010/wordprocessingShape" mc:Ignorable="w14 w15 w16se w16cid w16 w16cex wp14">
-  <w16cex:commentExtensible w16cex:durableId="22B61DCF" w16cex:dateUtc="2020-07-13T04:39:00Z"/>
-  <w16cex:commentExtensible w16cex:durableId="22B61E48" w16cex:dateUtc="2020-07-13T04:42:00Z"/>
-  <w16cex:commentExtensible w16cex:durableId="22B69F83" w16cex:dateUtc="2020-07-13T13:53:00Z"/>
-  <w16cex:commentExtensible w16cex:durableId="22B6AC76" w16cex:dateUtc="2020-07-13T14:48:00Z"/>
-</w16cex:commentsExtensible>
-</file>
-
 <file path=word/commentsIds.xml><?xml version="1.0" encoding="utf-8"?>
 <w16cid:commentsIds xmlns:wpc="http://schemas.microsoft.com/office/word/2010/wordprocessingCanvas" xmlns:cx="http://schemas.microsoft.com/office/drawing/2014/chartex" xmlns:cx1="http://schemas.microsoft.com/office/drawing/2015/9/8/chartex" xmlns:cx2="http://schemas.microsoft.com/office/drawing/2015/10/21/chartex" xmlns:cx3="http://schemas.microsoft.com/office/drawing/2016/5/9/chartex" xmlns:cx4="http://schemas.microsoft.com/office/drawing/2016/5/10/chartex" xmlns:cx5="http://schemas.microsoft.com/office/drawing/2016/5/11/chartex" xmlns:cx6="http://schemas.microsoft.com/office/drawing/2016/5/12/chartex" xmlns:cx7="http://schemas.microsoft.com/office/drawing/2016/5/13/chartex" xmlns:cx8="http://schemas.microsoft.com/office/drawing/2016/5/14/chartex" xmlns:mc="http://schemas.openxmlformats.org/markup-compatibility/2006" xmlns:aink="http://schemas.microsoft.com/office/drawing/2016/ink" xmlns:am3d="http://schemas.microsoft.com/office/drawing/2017/model3d" xmlns:o="urn:schemas-microsoft-com:office:office" xmlns:r="http://schemas.openxmlformats.org/officeDocument/2006/relationships" xmlns:m="http://schemas.openxmlformats.org/officeDocument/2006/math" xmlns:v="urn:schemas-microsoft-com:vml" xmlns:wp14="http://schemas.microsoft.com/office/word/2010/wordprocessingDrawing" xmlns:wp="http://schemas.openxmlformats.org/drawingml/2006/wordprocessingDrawing" xmlns:w10="urn:schemas-microsoft-com:office:word" xmlns:w="http://schemas.openxmlformats.org/wordprocessingml/2006/main" xmlns:w14="http://schemas.microsoft.com/office/word/2010/wordml" xmlns:w15="http://schemas.microsoft.com/office/word/2012/wordml" xmlns:w16cex="http://schemas.microsoft.com/office/word/2018/wordml/cex" xmlns:w16cid="http://schemas.microsoft.com/office/word/2016/wordml/cid" xmlns:w16="http://schemas.microsoft.com/office/word/2018/wordml" xmlns:w16se="http://schemas.microsoft.com/office/word/2015/wordml/symex" xmlns:wpg="http://schemas.microsoft.com/office/word/2010/wordprocessingGroup" xmlns:wpi="http://schemas.microsoft.com/office/word/2010/wordprocessingInk" xmlns:wne="http://schemas.microsoft.com/office/word/2006/wordml" xmlns:wps="http://schemas.microsoft.com/office/word/2010/wordprocessingShape" mc:Ignorable="w14 w15 w16se w16cid w16 w16cex wp14">
-  <w16cid:commentId w16cid:paraId="4BC701B9" w16cid:durableId="22B61DCF"/>
-  <w16cid:commentId w16cid:paraId="5DC76B13" w16cid:durableId="22B61DA5"/>
-  <w16cid:commentId w16cid:paraId="5AE124F8" w16cid:durableId="22B61E48"/>
-  <w16cid:commentId w16cid:paraId="2A913201" w16cid:durableId="22B69F83"/>
-  <w16cid:commentId w16cid:paraId="321E23FE" w16cid:durableId="22B61DA6"/>
-  <w16cid:commentId w16cid:paraId="36EA5DD4" w16cid:durableId="22B61DA7"/>
-  <w16cid:commentId w16cid:paraId="117C3D58" w16cid:durableId="22B61DA8"/>
-  <w16cid:commentId w16cid:paraId="1B8F55B8" w16cid:durableId="22B61DA9"/>
-  <w16cid:commentId w16cid:paraId="618B41B2" w16cid:durableId="22B61DAA"/>
-  <w16cid:commentId w16cid:paraId="0258EBDF" w16cid:durableId="22B61DAB"/>
-  <w16cid:commentId w16cid:paraId="4C2F56A9" w16cid:durableId="22B6AC76"/>
-  <w16cid:commentId w16cid:paraId="5C792B44" w16cid:durableId="22B61DAC"/>
-  <w16cid:commentId w16cid:paraId="1227DB4A" w16cid:durableId="22B61DAD"/>
+  <w16cid:commentId w16cid:paraId="4591FEA4" w16cid:durableId="22D860B8"/>
+  <w16cid:commentId w16cid:paraId="22A5676E" w16cid:durableId="22D860B9"/>
+  <w16cid:commentId w16cid:paraId="4070E6CA" w16cid:durableId="22D860BA"/>
 </w16cid:commentsIds>
 </file>
 
 <file path=word/endnotes.xml><?xml version="1.0" encoding="utf-8"?>
-<w:endnotes xmlns:wpc="http://schemas.microsoft.com/office/word/2010/wordprocessingCanvas" xmlns:cx="http://schemas.microsoft.com/office/drawing/2014/chartex" xmlns:cx1="http://schemas.microsoft.com/office/drawing/2015/9/8/chartex" xmlns:cx2="http://schemas.microsoft.com/office/drawing/2015/10/21/chartex" xmlns:cx3="http://schemas.microsoft.com/office/drawing/2016/5/9/chartex" xmlns:cx4="http://schemas.microsoft.com/office/drawing/2016/5/10/chartex" xmlns:cx5="http://schemas.microsoft.com/office/drawing/2016/5/11/chartex" xmlns:mc="http://schemas.openxmlformats.org/markup-compatibility/2006" xmlns:o="urn:schemas-microsoft-com:office:office" xmlns:r="http://schemas.openxmlformats.org/officeDocument/2006/relationships" xmlns:m="http://schemas.openxmlformats.org/officeDocument/2006/math" xmlns:v="urn:schemas-microsoft-com:vml" xmlns:wp14="http://schemas.microsoft.com/office/word/2010/wordprocessingDrawing" xmlns:wp="http://schemas.openxmlformats.org/drawingml/2006/wordprocessingDrawing" xmlns:w10="urn:schemas-microsoft-com:office:word" xmlns:w="http://schemas.openxmlformats.org/wordprocessingml/2006/main" xmlns:w14="http://schemas.microsoft.com/office/word/2010/wordml" xmlns:w15="http://schemas.microsoft.com/office/word/2012/wordml" xmlns:w16se="http://schemas.microsoft.com/office/word/2015/wordml/symex" xmlns:wpg="http://schemas.microsoft.com/office/word/2010/wordprocessingGroup" xmlns:wpi="http://schemas.microsoft.com/office/word/2010/wordprocessingInk" xmlns:wne="http://schemas.microsoft.com/office/word/2006/wordml" xmlns:wps="http://schemas.microsoft.com/office/word/2010/wordprocessingShape" mc:Ignorable="w14 w15 w16se wp14">
+<w:endnotes xmlns:wpc="http://schemas.microsoft.com/office/word/2010/wordprocessingCanvas" xmlns:cx="http://schemas.microsoft.com/office/drawing/2014/chartex" xmlns:cx1="http://schemas.microsoft.com/office/drawing/2015/9/8/chartex" xmlns:cx2="http://schemas.microsoft.com/office/drawing/2015/10/21/chartex" xmlns:cx3="http://schemas.microsoft.com/office/drawing/2016/5/9/chartex" xmlns:cx4="http://schemas.microsoft.com/office/drawing/2016/5/10/chartex" xmlns:cx5="http://schemas.microsoft.com/office/drawing/2016/5/11/chartex" xmlns:cx6="http://schemas.microsoft.com/office/drawing/2016/5/12/chartex" xmlns:cx7="http://schemas.microsoft.com/office/drawing/2016/5/13/chartex" xmlns:cx8="http://schemas.microsoft.com/office/drawing/2016/5/14/chartex" xmlns:mc="http://schemas.openxmlformats.org/markup-compatibility/2006" xmlns:aink="http://schemas.microsoft.com/office/drawing/2016/ink" xmlns:am3d="http://schemas.microsoft.com/office/drawing/2017/model3d" xmlns:o="urn:schemas-microsoft-com:office:office" xmlns:r="http://schemas.openxmlformats.org/officeDocument/2006/relationships" xmlns:m="http://schemas.openxmlformats.org/officeDocument/2006/math" xmlns:v="urn:schemas-microsoft-com:vml" xmlns:wp14="http://schemas.microsoft.com/office/word/2010/wordprocessingDrawing" xmlns:wp="http://schemas.openxmlformats.org/drawingml/2006/wordprocessingDrawing" xmlns:w10="urn:schemas-microsoft-com:office:word" xmlns:w="http://schemas.openxmlformats.org/wordprocessingml/2006/main" xmlns:w14="http://schemas.microsoft.com/office/word/2010/wordml" xmlns:w15="http://schemas.microsoft.com/office/word/2012/wordml" xmlns:w16cex="http://schemas.microsoft.com/office/word/2018/wordml/cex" xmlns:w16cid="http://schemas.microsoft.com/office/word/2016/wordml/cid" xmlns:w16="http://schemas.microsoft.com/office/word/2018/wordml" xmlns:w16se="http://schemas.microsoft.com/office/word/2015/wordml/symex" xmlns:wpg="http://schemas.microsoft.com/office/word/2010/wordprocessingGroup" xmlns:wpi="http://schemas.microsoft.com/office/word/2010/wordprocessingInk" xmlns:wne="http://schemas.microsoft.com/office/word/2006/wordml" xmlns:wps="http://schemas.microsoft.com/office/word/2010/wordprocessingShape" mc:Ignorable="w14 w15 w16se w16cid w16 w16cex wp14">
   <w:endnote w:type="separator" w:id="-1">
     <w:p>
       <w:r>
@@ -13282,7 +12139,7 @@
 </file>
 
 <file path=word/footnotes.xml><?xml version="1.0" encoding="utf-8"?>
-<w:footnotes xmlns:wpc="http://schemas.microsoft.com/office/word/2010/wordprocessingCanvas" xmlns:cx="http://schemas.microsoft.com/office/drawing/2014/chartex" xmlns:cx1="http://schemas.microsoft.com/office/drawing/2015/9/8/chartex" xmlns:cx2="http://schemas.microsoft.com/office/drawing/2015/10/21/chartex" xmlns:cx3="http://schemas.microsoft.com/office/drawing/2016/5/9/chartex" xmlns:cx4="http://schemas.microsoft.com/office/drawing/2016/5/10/chartex" xmlns:cx5="http://schemas.microsoft.com/office/drawing/2016/5/11/chartex" xmlns:mc="http://schemas.openxmlformats.org/markup-compatibility/2006" xmlns:o="urn:schemas-microsoft-com:office:office" xmlns:r="http://schemas.openxmlformats.org/officeDocument/2006/relationships" xmlns:m="http://schemas.openxmlformats.org/officeDocument/2006/math" xmlns:v="urn:schemas-microsoft-com:vml" xmlns:wp14="http://schemas.microsoft.com/office/word/2010/wordprocessingDrawing" xmlns:wp="http://schemas.openxmlformats.org/drawingml/2006/wordprocessingDrawing" xmlns:w10="urn:schemas-microsoft-com:office:word" xmlns:w="http://schemas.openxmlformats.org/wordprocessingml/2006/main" xmlns:w14="http://schemas.microsoft.com/office/word/2010/wordml" xmlns:w15="http://schemas.microsoft.com/office/word/2012/wordml" xmlns:w16se="http://schemas.microsoft.com/office/word/2015/wordml/symex" xmlns:wpg="http://schemas.microsoft.com/office/word/2010/wordprocessingGroup" xmlns:wpi="http://schemas.microsoft.com/office/word/2010/wordprocessingInk" xmlns:wne="http://schemas.microsoft.com/office/word/2006/wordml" xmlns:wps="http://schemas.microsoft.com/office/word/2010/wordprocessingShape" mc:Ignorable="w14 w15 w16se wp14">
+<w:footnotes xmlns:wpc="http://schemas.microsoft.com/office/word/2010/wordprocessingCanvas" xmlns:cx="http://schemas.microsoft.com/office/drawing/2014/chartex" xmlns:cx1="http://schemas.microsoft.com/office/drawing/2015/9/8/chartex" xmlns:cx2="http://schemas.microsoft.com/office/drawing/2015/10/21/chartex" xmlns:cx3="http://schemas.microsoft.com/office/drawing/2016/5/9/chartex" xmlns:cx4="http://schemas.microsoft.com/office/drawing/2016/5/10/chartex" xmlns:cx5="http://schemas.microsoft.com/office/drawing/2016/5/11/chartex" xmlns:cx6="http://schemas.microsoft.com/office/drawing/2016/5/12/chartex" xmlns:cx7="http://schemas.microsoft.com/office/drawing/2016/5/13/chartex" xmlns:cx8="http://schemas.microsoft.com/office/drawing/2016/5/14/chartex" xmlns:mc="http://schemas.openxmlformats.org/markup-compatibility/2006" xmlns:aink="http://schemas.microsoft.com/office/drawing/2016/ink" xmlns:am3d="http://schemas.microsoft.com/office/drawing/2017/model3d" xmlns:o="urn:schemas-microsoft-com:office:office" xmlns:r="http://schemas.openxmlformats.org/officeDocument/2006/relationships" xmlns:m="http://schemas.openxmlformats.org/officeDocument/2006/math" xmlns:v="urn:schemas-microsoft-com:vml" xmlns:wp14="http://schemas.microsoft.com/office/word/2010/wordprocessingDrawing" xmlns:wp="http://schemas.openxmlformats.org/drawingml/2006/wordprocessingDrawing" xmlns:w10="urn:schemas-microsoft-com:office:word" xmlns:w="http://schemas.openxmlformats.org/wordprocessingml/2006/main" xmlns:w14="http://schemas.microsoft.com/office/word/2010/wordml" xmlns:w15="http://schemas.microsoft.com/office/word/2012/wordml" xmlns:w16cex="http://schemas.microsoft.com/office/word/2018/wordml/cex" xmlns:w16cid="http://schemas.microsoft.com/office/word/2016/wordml/cid" xmlns:w16="http://schemas.microsoft.com/office/word/2018/wordml" xmlns:w16se="http://schemas.microsoft.com/office/word/2015/wordml/symex" xmlns:wpg="http://schemas.microsoft.com/office/word/2010/wordprocessingGroup" xmlns:wpi="http://schemas.microsoft.com/office/word/2010/wordprocessingInk" xmlns:wne="http://schemas.microsoft.com/office/word/2006/wordml" xmlns:wps="http://schemas.microsoft.com/office/word/2010/wordprocessingShape" mc:Ignorable="w14 w15 w16se w16cid w16 w16cex wp14">
   <w:footnote w:type="separator" w:id="-1">
     <w:p>
       <w:r>
@@ -13332,7 +12189,7 @@
 </file>
 
 <file path=word/numbering.xml><?xml version="1.0" encoding="utf-8"?>
-<w:numbering xmlns:wpc="http://schemas.microsoft.com/office/word/2010/wordprocessingCanvas" xmlns:cx="http://schemas.microsoft.com/office/drawing/2014/chartex" xmlns:cx1="http://schemas.microsoft.com/office/drawing/2015/9/8/chartex" xmlns:cx2="http://schemas.microsoft.com/office/drawing/2015/10/21/chartex" xmlns:cx3="http://schemas.microsoft.com/office/drawing/2016/5/9/chartex" xmlns:cx4="http://schemas.microsoft.com/office/drawing/2016/5/10/chartex" xmlns:cx5="http://schemas.microsoft.com/office/drawing/2016/5/11/chartex" xmlns:mc="http://schemas.openxmlformats.org/markup-compatibility/2006" xmlns:o="urn:schemas-microsoft-com:office:office" xmlns:r="http://schemas.openxmlformats.org/officeDocument/2006/relationships" xmlns:m="http://schemas.openxmlformats.org/officeDocument/2006/math" xmlns:v="urn:schemas-microsoft-com:vml" xmlns:wp14="http://schemas.microsoft.com/office/word/2010/wordprocessingDrawing" xmlns:wp="http://schemas.openxmlformats.org/drawingml/2006/wordprocessingDrawing" xmlns:w10="urn:schemas-microsoft-com:office:word" xmlns:w="http://schemas.openxmlformats.org/wordprocessingml/2006/main" xmlns:w14="http://schemas.microsoft.com/office/word/2010/wordml" xmlns:w15="http://schemas.microsoft.com/office/word/2012/wordml" xmlns:w16se="http://schemas.microsoft.com/office/word/2015/wordml/symex" xmlns:wpg="http://schemas.microsoft.com/office/word/2010/wordprocessingGroup" xmlns:wpi="http://schemas.microsoft.com/office/word/2010/wordprocessingInk" xmlns:wne="http://schemas.microsoft.com/office/word/2006/wordml" xmlns:wps="http://schemas.microsoft.com/office/word/2010/wordprocessingShape" mc:Ignorable="w14 w15 w16se wp14">
+<w:numbering xmlns:wpc="http://schemas.microsoft.com/office/word/2010/wordprocessingCanvas" xmlns:cx="http://schemas.microsoft.com/office/drawing/2014/chartex" xmlns:cx1="http://schemas.microsoft.com/office/drawing/2015/9/8/chartex" xmlns:cx2="http://schemas.microsoft.com/office/drawing/2015/10/21/chartex" xmlns:cx3="http://schemas.microsoft.com/office/drawing/2016/5/9/chartex" xmlns:cx4="http://schemas.microsoft.com/office/drawing/2016/5/10/chartex" xmlns:cx5="http://schemas.microsoft.com/office/drawing/2016/5/11/chartex" xmlns:cx6="http://schemas.microsoft.com/office/drawing/2016/5/12/chartex" xmlns:cx7="http://schemas.microsoft.com/office/drawing/2016/5/13/chartex" xmlns:cx8="http://schemas.microsoft.com/office/drawing/2016/5/14/chartex" xmlns:mc="http://schemas.openxmlformats.org/markup-compatibility/2006" xmlns:aink="http://schemas.microsoft.com/office/drawing/2016/ink" xmlns:am3d="http://schemas.microsoft.com/office/drawing/2017/model3d" xmlns:o="urn:schemas-microsoft-com:office:office" xmlns:r="http://schemas.openxmlformats.org/officeDocument/2006/relationships" xmlns:m="http://schemas.openxmlformats.org/officeDocument/2006/math" xmlns:v="urn:schemas-microsoft-com:vml" xmlns:wp14="http://schemas.microsoft.com/office/word/2010/wordprocessingDrawing" xmlns:wp="http://schemas.openxmlformats.org/drawingml/2006/wordprocessingDrawing" xmlns:w10="urn:schemas-microsoft-com:office:word" xmlns:w="http://schemas.openxmlformats.org/wordprocessingml/2006/main" xmlns:w14="http://schemas.microsoft.com/office/word/2010/wordml" xmlns:w15="http://schemas.microsoft.com/office/word/2012/wordml" xmlns:w16cex="http://schemas.microsoft.com/office/word/2018/wordml/cex" xmlns:w16cid="http://schemas.microsoft.com/office/word/2016/wordml/cid" xmlns:w16="http://schemas.microsoft.com/office/word/2018/wordml" xmlns:w16se="http://schemas.microsoft.com/office/word/2015/wordml/symex" xmlns:wpg="http://schemas.microsoft.com/office/word/2010/wordprocessingGroup" xmlns:wpi="http://schemas.microsoft.com/office/word/2010/wordprocessingInk" xmlns:wne="http://schemas.microsoft.com/office/word/2006/wordml" xmlns:wps="http://schemas.microsoft.com/office/word/2010/wordprocessingShape" mc:Ignorable="w14 w15 w16se w16cid w16 w16cex wp14">
   <w:abstractNum w:abstractNumId="0" w15:restartNumberingAfterBreak="0">
     <w:nsid w:val="FFFFFFFB"/>
     <w:multiLevelType w:val="multilevel"/>
@@ -13922,7 +12779,7 @@
 </file>
 
 <file path=word/people.xml><?xml version="1.0" encoding="utf-8"?>
-<w15:people xmlns:wpc="http://schemas.microsoft.com/office/word/2010/wordprocessingCanvas" xmlns:cx="http://schemas.microsoft.com/office/drawing/2014/chartex" xmlns:cx1="http://schemas.microsoft.com/office/drawing/2015/9/8/chartex" xmlns:cx2="http://schemas.microsoft.com/office/drawing/2015/10/21/chartex" xmlns:cx3="http://schemas.microsoft.com/office/drawing/2016/5/9/chartex" xmlns:cx4="http://schemas.microsoft.com/office/drawing/2016/5/10/chartex" xmlns:cx5="http://schemas.microsoft.com/office/drawing/2016/5/11/chartex" xmlns:mc="http://schemas.openxmlformats.org/markup-compatibility/2006" xmlns:o="urn:schemas-microsoft-com:office:office" xmlns:r="http://schemas.openxmlformats.org/officeDocument/2006/relationships" xmlns:m="http://schemas.openxmlformats.org/officeDocument/2006/math" xmlns:v="urn:schemas-microsoft-com:vml" xmlns:wp14="http://schemas.microsoft.com/office/word/2010/wordprocessingDrawing" xmlns:wp="http://schemas.openxmlformats.org/drawingml/2006/wordprocessingDrawing" xmlns:w10="urn:schemas-microsoft-com:office:word" xmlns:w="http://schemas.openxmlformats.org/wordprocessingml/2006/main" xmlns:w14="http://schemas.microsoft.com/office/word/2010/wordml" xmlns:w15="http://schemas.microsoft.com/office/word/2012/wordml" xmlns:w16se="http://schemas.microsoft.com/office/word/2015/wordml/symex" xmlns:wpg="http://schemas.microsoft.com/office/word/2010/wordprocessingGroup" xmlns:wpi="http://schemas.microsoft.com/office/word/2010/wordprocessingInk" xmlns:wne="http://schemas.microsoft.com/office/word/2006/wordml" xmlns:wps="http://schemas.microsoft.com/office/word/2010/wordprocessingShape" mc:Ignorable="w14 w15 w16se wp14">
+<w15:people xmlns:wpc="http://schemas.microsoft.com/office/word/2010/wordprocessingCanvas" xmlns:cx="http://schemas.microsoft.com/office/drawing/2014/chartex" xmlns:cx1="http://schemas.microsoft.com/office/drawing/2015/9/8/chartex" xmlns:cx2="http://schemas.microsoft.com/office/drawing/2015/10/21/chartex" xmlns:cx3="http://schemas.microsoft.com/office/drawing/2016/5/9/chartex" xmlns:cx4="http://schemas.microsoft.com/office/drawing/2016/5/10/chartex" xmlns:cx5="http://schemas.microsoft.com/office/drawing/2016/5/11/chartex" xmlns:cx6="http://schemas.microsoft.com/office/drawing/2016/5/12/chartex" xmlns:cx7="http://schemas.microsoft.com/office/drawing/2016/5/13/chartex" xmlns:cx8="http://schemas.microsoft.com/office/drawing/2016/5/14/chartex" xmlns:mc="http://schemas.openxmlformats.org/markup-compatibility/2006" xmlns:aink="http://schemas.microsoft.com/office/drawing/2016/ink" xmlns:am3d="http://schemas.microsoft.com/office/drawing/2017/model3d" xmlns:o="urn:schemas-microsoft-com:office:office" xmlns:r="http://schemas.openxmlformats.org/officeDocument/2006/relationships" xmlns:m="http://schemas.openxmlformats.org/officeDocument/2006/math" xmlns:v="urn:schemas-microsoft-com:vml" xmlns:wp14="http://schemas.microsoft.com/office/word/2010/wordprocessingDrawing" xmlns:wp="http://schemas.openxmlformats.org/drawingml/2006/wordprocessingDrawing" xmlns:w10="urn:schemas-microsoft-com:office:word" xmlns:w="http://schemas.openxmlformats.org/wordprocessingml/2006/main" xmlns:w14="http://schemas.microsoft.com/office/word/2010/wordml" xmlns:w15="http://schemas.microsoft.com/office/word/2012/wordml" xmlns:w16cex="http://schemas.microsoft.com/office/word/2018/wordml/cex" xmlns:w16cid="http://schemas.microsoft.com/office/word/2016/wordml/cid" xmlns:w16="http://schemas.microsoft.com/office/word/2018/wordml" xmlns:w16se="http://schemas.microsoft.com/office/word/2015/wordml/symex" xmlns:wpg="http://schemas.microsoft.com/office/word/2010/wordprocessingGroup" xmlns:wpi="http://schemas.microsoft.com/office/word/2010/wordprocessingInk" xmlns:wne="http://schemas.microsoft.com/office/word/2006/wordml" xmlns:wps="http://schemas.microsoft.com/office/word/2010/wordprocessingShape" mc:Ignorable="w14 w15 w16se w16cid w16 w16cex wp14">
   <w15:person w15:author="Ford, Jenna A">
     <w15:presenceInfo w15:providerId="AD" w15:userId="S-1-5-21-869016910-166078940-621696214-726021"/>
   </w15:person>
@@ -13930,7 +12787,7 @@
 </file>
 
 <file path=word/styles.xml><?xml version="1.0" encoding="utf-8"?>
-<w:styles xmlns:mc="http://schemas.openxmlformats.org/markup-compatibility/2006" xmlns:r="http://schemas.openxmlformats.org/officeDocument/2006/relationships" xmlns:w="http://schemas.openxmlformats.org/wordprocessingml/2006/main" xmlns:w14="http://schemas.microsoft.com/office/word/2010/wordml" xmlns:w15="http://schemas.microsoft.com/office/word/2012/wordml" xmlns:w16se="http://schemas.microsoft.com/office/word/2015/wordml/symex" mc:Ignorable="w14 w15 w16se">
+<w:styles xmlns:mc="http://schemas.openxmlformats.org/markup-compatibility/2006" xmlns:r="http://schemas.openxmlformats.org/officeDocument/2006/relationships" xmlns:w="http://schemas.openxmlformats.org/wordprocessingml/2006/main" xmlns:w14="http://schemas.microsoft.com/office/word/2010/wordml" xmlns:w15="http://schemas.microsoft.com/office/word/2012/wordml" xmlns:w16cex="http://schemas.microsoft.com/office/word/2018/wordml/cex" xmlns:w16cid="http://schemas.microsoft.com/office/word/2016/wordml/cid" xmlns:w16="http://schemas.microsoft.com/office/word/2018/wordml" xmlns:w16se="http://schemas.microsoft.com/office/word/2015/wordml/symex" mc:Ignorable="w14 w15 w16se w16cid w16 w16cex">
   <w:docDefaults>
     <w:rPrDefault>
       <w:rPr>
@@ -13940,7 +12797,7 @@
     </w:rPrDefault>
     <w:pPrDefault/>
   </w:docDefaults>
-  <w:latentStyles w:defLockedState="0" w:defUIPriority="99" w:defSemiHidden="0" w:defUnhideWhenUsed="0" w:defQFormat="0" w:count="374">
+  <w:latentStyles w:defLockedState="0" w:defUIPriority="99" w:defSemiHidden="0" w:defUnhideWhenUsed="0" w:defQFormat="0" w:count="376">
     <w:lsdException w:name="Normal" w:uiPriority="0" w:qFormat="1"/>
     <w:lsdException w:name="heading 1" w:uiPriority="9" w:qFormat="1"/>
     <w:lsdException w:name="heading 2" w:uiPriority="9" w:qFormat="1"/>
@@ -14046,7 +12903,6 @@
     <w:lsdException w:name="HTML Sample" w:semiHidden="1" w:unhideWhenUsed="1"/>
     <w:lsdException w:name="HTML Typewriter" w:semiHidden="1" w:unhideWhenUsed="1"/>
     <w:lsdException w:name="HTML Variable" w:semiHidden="1" w:unhideWhenUsed="1"/>
-    <w:lsdException w:name="Normal Table" w:semiHidden="1" w:unhideWhenUsed="1"/>
     <w:lsdException w:name="annotation subject" w:semiHidden="1" w:unhideWhenUsed="1"/>
     <w:lsdException w:name="No List" w:semiHidden="1" w:unhideWhenUsed="1"/>
     <w:lsdException w:name="Outline List 1" w:semiHidden="1" w:unhideWhenUsed="1"/>
@@ -14092,11 +12948,9 @@
     <w:lsdException w:name="Table Subtle 1" w:semiHidden="1" w:unhideWhenUsed="1"/>
     <w:lsdException w:name="Table Subtle 2" w:semiHidden="1" w:unhideWhenUsed="1"/>
     <w:lsdException w:name="Table Web 1" w:semiHidden="1" w:unhideWhenUsed="1"/>
-    <w:lsdException w:name="Table Web 2" w:semiHidden="1" w:unhideWhenUsed="1"/>
     <w:lsdException w:name="Table Web 3" w:semiHidden="1" w:unhideWhenUsed="1"/>
     <w:lsdException w:name="Balloon Text" w:semiHidden="1" w:unhideWhenUsed="1"/>
     <w:lsdException w:name="Table Grid" w:uiPriority="59"/>
-    <w:lsdException w:name="Table Theme" w:semiHidden="1" w:unhideWhenUsed="1"/>
     <w:lsdException w:name="Placeholder Text" w:semiHidden="1" w:unhideWhenUsed="1"/>
     <w:lsdException w:name="No Spacing" w:qFormat="1"/>
     <w:lsdException w:name="Light Shading"/>
@@ -14315,6 +13169,8 @@
     <w:lsdException w:name="Mention" w:uiPriority="51"/>
     <w:lsdException w:name="Smart Hyperlink" w:uiPriority="52"/>
     <w:lsdException w:name="Hashtag" w:uiPriority="46"/>
+    <w:lsdException w:name="Unresolved Mention" w:semiHidden="1" w:unhideWhenUsed="1"/>
+    <w:lsdException w:name="Smart Link" w:semiHidden="1" w:unhideWhenUsed="1"/>
   </w:latentStyles>
   <w:style w:type="paragraph" w:default="1" w:styleId="Normal">
     <w:name w:val="Normal"/>

--- a/paper/FordNavaTan_Draft2.docx
+++ b/paper/FordNavaTan_Draft2.docx
@@ -1,6 +1,6 @@
 
 <file path=word/document.xml><?xml version="1.0" encoding="utf-8"?>
-<w:document xmlns:wpc="http://schemas.microsoft.com/office/word/2010/wordprocessingCanvas" xmlns:cx="http://schemas.microsoft.com/office/drawing/2014/chartex" xmlns:cx1="http://schemas.microsoft.com/office/drawing/2015/9/8/chartex" xmlns:cx2="http://schemas.microsoft.com/office/drawing/2015/10/21/chartex" xmlns:cx3="http://schemas.microsoft.com/office/drawing/2016/5/9/chartex" xmlns:cx4="http://schemas.microsoft.com/office/drawing/2016/5/10/chartex" xmlns:cx5="http://schemas.microsoft.com/office/drawing/2016/5/11/chartex" xmlns:cx6="http://schemas.microsoft.com/office/drawing/2016/5/12/chartex" xmlns:cx7="http://schemas.microsoft.com/office/drawing/2016/5/13/chartex" xmlns:cx8="http://schemas.microsoft.com/office/drawing/2016/5/14/chartex" xmlns:mc="http://schemas.openxmlformats.org/markup-compatibility/2006" xmlns:aink="http://schemas.microsoft.com/office/drawing/2016/ink" xmlns:am3d="http://schemas.microsoft.com/office/drawing/2017/model3d" xmlns:o="urn:schemas-microsoft-com:office:office" xmlns:r="http://schemas.openxmlformats.org/officeDocument/2006/relationships" xmlns:m="http://schemas.openxmlformats.org/officeDocument/2006/math" xmlns:v="urn:schemas-microsoft-com:vml" xmlns:wp14="http://schemas.microsoft.com/office/word/2010/wordprocessingDrawing" xmlns:wp="http://schemas.openxmlformats.org/drawingml/2006/wordprocessingDrawing" xmlns:w10="urn:schemas-microsoft-com:office:word" xmlns:w="http://schemas.openxmlformats.org/wordprocessingml/2006/main" xmlns:w14="http://schemas.microsoft.com/office/word/2010/wordml" xmlns:w15="http://schemas.microsoft.com/office/word/2012/wordml" xmlns:w16cex="http://schemas.microsoft.com/office/word/2018/wordml/cex" xmlns:w16cid="http://schemas.microsoft.com/office/word/2016/wordml/cid" xmlns:w16="http://schemas.microsoft.com/office/word/2018/wordml" xmlns:w16se="http://schemas.microsoft.com/office/word/2015/wordml/symex" xmlns:wpg="http://schemas.microsoft.com/office/word/2010/wordprocessingGroup" xmlns:wpi="http://schemas.microsoft.com/office/word/2010/wordprocessingInk" xmlns:wne="http://schemas.microsoft.com/office/word/2006/wordml" xmlns:wps="http://schemas.microsoft.com/office/word/2010/wordprocessingShape" mc:Ignorable="w14 w15 w16se w16cid w16 w16cex wp14">
+<w:document xmlns:wpc="http://schemas.microsoft.com/office/word/2010/wordprocessingCanvas" xmlns:cx="http://schemas.microsoft.com/office/drawing/2014/chartex" xmlns:cx1="http://schemas.microsoft.com/office/drawing/2015/9/8/chartex" xmlns:cx2="http://schemas.microsoft.com/office/drawing/2015/10/21/chartex" xmlns:cx3="http://schemas.microsoft.com/office/drawing/2016/5/9/chartex" xmlns:cx4="http://schemas.microsoft.com/office/drawing/2016/5/10/chartex" xmlns:cx5="http://schemas.microsoft.com/office/drawing/2016/5/11/chartex" xmlns:mc="http://schemas.openxmlformats.org/markup-compatibility/2006" xmlns:o="urn:schemas-microsoft-com:office:office" xmlns:r="http://schemas.openxmlformats.org/officeDocument/2006/relationships" xmlns:m="http://schemas.openxmlformats.org/officeDocument/2006/math" xmlns:v="urn:schemas-microsoft-com:vml" xmlns:wp14="http://schemas.microsoft.com/office/word/2010/wordprocessingDrawing" xmlns:wp="http://schemas.openxmlformats.org/drawingml/2006/wordprocessingDrawing" xmlns:w10="urn:schemas-microsoft-com:office:word" xmlns:w="http://schemas.openxmlformats.org/wordprocessingml/2006/main" xmlns:w14="http://schemas.microsoft.com/office/word/2010/wordml" xmlns:w15="http://schemas.microsoft.com/office/word/2012/wordml" xmlns:w16se="http://schemas.microsoft.com/office/word/2015/wordml/symex" xmlns:wpg="http://schemas.microsoft.com/office/word/2010/wordprocessingGroup" xmlns:wpi="http://schemas.microsoft.com/office/word/2010/wordprocessingInk" xmlns:wne="http://schemas.microsoft.com/office/word/2006/wordml" xmlns:wps="http://schemas.microsoft.com/office/word/2010/wordprocessingShape" mc:Ignorable="w14 w15 w16se wp14">
   <w:body>
     <w:p>
       <w:pPr>
@@ -188,8 +188,18 @@
           <w:color w:val="000000"/>
           <w:szCs w:val="18"/>
         </w:rPr>
-        <w:t>n AutoML</w:t>
-      </w:r>
+        <w:t xml:space="preserve">n </w:t>
+      </w:r>
+      <w:proofErr w:type="spellStart"/>
+      <w:r>
+        <w:rPr>
+          <w:rFonts w:ascii="Times New Roman" w:hAnsi="Times New Roman"/>
+          <w:color w:val="000000"/>
+          <w:szCs w:val="18"/>
+        </w:rPr>
+        <w:t>AutoML</w:t>
+      </w:r>
+      <w:proofErr w:type="spellEnd"/>
       <w:r>
         <w:rPr>
           <w:rFonts w:ascii="Times New Roman" w:hAnsi="Times New Roman"/>
@@ -287,19 +297,43 @@
     </w:p>
     <w:p>
       <w:r>
-        <w:t>The demand profile for each product varies according to region</w:t>
+        <w:t xml:space="preserve">The demand profile for each product varies </w:t>
+      </w:r>
+      <w:proofErr w:type="gramStart"/>
+      <w:r>
+        <w:t>according to</w:t>
+      </w:r>
+      <w:proofErr w:type="gramEnd"/>
+      <w:r>
+        <w:t xml:space="preserve"> region</w:t>
       </w:r>
       <w:r>
         <w:t>, customer,</w:t>
       </w:r>
       <w:r>
-        <w:t xml:space="preserve"> and time of year. This may require a different model for each customer and product combination, which can result in a costly investment of resources. Additionally, not every product has enough historical data to be modeled and going through each store and product combination can be a laborious task for which a retail organization may not have adequate staff. Employing an automated machine learning (AutoML) solution can allow retail organizations with smaller teams to extract meaningful insights while lowering technical barriers</w:t>
+        <w:t xml:space="preserve"> and time of year. This may require a different model for each customer and product combination, which can result in a costly investment of resources. Additionally, not every product has enough historical data to be modeled and going through each store and product combination can be a laborious task for which a retail organization may not have adequate staff. Employing an automated machine learning (</w:t>
+      </w:r>
+      <w:proofErr w:type="spellStart"/>
+      <w:r>
+        <w:t>AutoML</w:t>
+      </w:r>
+      <w:proofErr w:type="spellEnd"/>
+      <w:r>
+        <w:t>) solution can allow retail organizations with smaller teams to extract meaningful insights while lowering technical barriers</w:t>
       </w:r>
       <w:r>
         <w:t xml:space="preserve">. </w:t>
       </w:r>
       <w:r>
-        <w:t xml:space="preserve">This study focuses on creating an AutoML approach to </w:t>
+        <w:t xml:space="preserve">This study focuses on creating an </w:t>
+      </w:r>
+      <w:proofErr w:type="spellStart"/>
+      <w:r>
+        <w:t>AutoML</w:t>
+      </w:r>
+      <w:proofErr w:type="spellEnd"/>
+      <w:r>
+        <w:t xml:space="preserve"> approach to </w:t>
       </w:r>
       <w:r>
         <w:lastRenderedPageBreak/>
@@ -376,9 +410,11 @@
       <w:r>
         <w:t xml:space="preserve">ddress for the </w:t>
       </w:r>
+      <w:proofErr w:type="spellStart"/>
       <w:r>
         <w:t>AutoML</w:t>
       </w:r>
+      <w:proofErr w:type="spellEnd"/>
       <w:r>
         <w:t xml:space="preserve"> framework for time series analysis: stationarity and whether the original dataset is white noise. Whether a time series is stationary will determine which models are appropriate and if any transformations need to take place. Stationarity is </w:t>
       </w:r>
@@ -388,9 +424,11 @@
       <w:r>
         <w:t xml:space="preserve"> determined based on visual inspection of the time series. However, with an </w:t>
       </w:r>
+      <w:proofErr w:type="spellStart"/>
       <w:r>
         <w:t>AutoML</w:t>
       </w:r>
+      <w:proofErr w:type="spellEnd"/>
       <w:r>
         <w:t xml:space="preserve"> framework, </w:t>
       </w:r>
@@ -429,9 +467,11 @@
       <w:r>
         <w:t xml:space="preserve">The benefit of an </w:t>
       </w:r>
+      <w:proofErr w:type="spellStart"/>
       <w:r>
         <w:t>AutoML</w:t>
       </w:r>
+      <w:proofErr w:type="spellEnd"/>
       <w:r>
         <w:t xml:space="preserve"> approach is the speed at which forecasts </w:t>
       </w:r>
@@ -447,9 +487,11 @@
       <w:r>
         <w:t xml:space="preserve"> suffer slightly without human intervention. This kind of </w:t>
       </w:r>
+      <w:proofErr w:type="spellStart"/>
       <w:r>
         <w:t>AutoML</w:t>
       </w:r>
+      <w:proofErr w:type="spellEnd"/>
       <w:r>
         <w:t xml:space="preserve"> framework could be useful to make quick and impactful changes to the supply chain while a more in-depth analysis of each individual time series </w:t>
       </w:r>
@@ -474,7 +516,15 @@
         <w:t>exploratory</w:t>
       </w:r>
       <w:r>
-        <w:t xml:space="preserve"> data analysis (EDA) for one of the time series in the dataset. In Section 5, the AutoML framework is reviewed along with in-depth descriptions of how determinations are made for whether a time series is </w:t>
+        <w:t xml:space="preserve"> data analysis (EDA) for one of the time series in the dataset. In Section 5, the </w:t>
+      </w:r>
+      <w:proofErr w:type="spellStart"/>
+      <w:r>
+        <w:t>AutoML</w:t>
+      </w:r>
+      <w:proofErr w:type="spellEnd"/>
+      <w:r>
+        <w:t xml:space="preserve"> framework is reviewed along with in-depth descriptions of how determinations are made for whether a time series is </w:t>
       </w:r>
       <w:r>
         <w:t xml:space="preserve">deemed to be </w:t>
@@ -486,7 +536,23 @@
         <w:t xml:space="preserve">deemed to be </w:t>
       </w:r>
       <w:r>
-        <w:t>stationary. Section 6 provides an overview of the models used in the AutoML framework. In Section 7, model evaluation techniques are reviewed for identifying the winning model. Section 8 provides the results from the AutoML framework and Section 9 highlights conclusions of this research. Lastly, in Section 10, topics for further research are explored.</w:t>
+        <w:t xml:space="preserve">stationary. Section 6 provides an overview of the models used in the </w:t>
+      </w:r>
+      <w:proofErr w:type="spellStart"/>
+      <w:r>
+        <w:t>AutoML</w:t>
+      </w:r>
+      <w:proofErr w:type="spellEnd"/>
+      <w:r>
+        <w:t xml:space="preserve"> framework. In Section 7, model evaluation techniques are reviewed for identifying the winning model. Section 8 provides the results from the </w:t>
+      </w:r>
+      <w:proofErr w:type="spellStart"/>
+      <w:r>
+        <w:t>AutoML</w:t>
+      </w:r>
+      <w:proofErr w:type="spellEnd"/>
+      <w:r>
+        <w:t xml:space="preserve"> framework and Section 9 highlights conclusions of this research. Lastly, in Section 10, topics for further research are explored.</w:t>
       </w:r>
     </w:p>
     <w:p>
@@ -528,8 +594,13 @@
       <w:r>
         <w:t xml:space="preserve">two products: </w:t>
       </w:r>
-      <w:r>
-        <w:t>Taaka Vodka 80 1L</w:t>
+      <w:proofErr w:type="spellStart"/>
+      <w:r>
+        <w:t>Taaka</w:t>
+      </w:r>
+      <w:proofErr w:type="spellEnd"/>
+      <w:r>
+        <w:t xml:space="preserve"> Vodka 80 1L</w:t>
       </w:r>
       <w:r>
         <w:t xml:space="preserve"> and Jack Daniel’s Whiskey [</w:t>
@@ -564,9 +635,14 @@
       <w:r>
         <w:t xml:space="preserve"> was used for </w:t>
       </w:r>
+      <w:proofErr w:type="spellStart"/>
       <w:r>
         <w:lastRenderedPageBreak/>
-        <w:t>Taaka Vodka and an average ensemble model was used for Jack Daniel’s Whiskey</w:t>
+        <w:t>Taaka</w:t>
+      </w:r>
+      <w:proofErr w:type="spellEnd"/>
+      <w:r>
+        <w:t xml:space="preserve"> Vodka and an average ensemble model was used for Jack Daniel’s Whiskey</w:t>
       </w:r>
       <w:r>
         <w:t xml:space="preserve">. A rolling-window ASE was used to determine the best model for each product. For both products, the LSTM </w:t>
@@ -581,7 +657,15 @@
         <w:t xml:space="preserve">was reduced 50% </w:t>
       </w:r>
       <w:r>
-        <w:t xml:space="preserve">for Taaka Vodka </w:t>
+        <w:t xml:space="preserve">for </w:t>
+      </w:r>
+      <w:proofErr w:type="spellStart"/>
+      <w:r>
+        <w:t>Taaka</w:t>
+      </w:r>
+      <w:proofErr w:type="spellEnd"/>
+      <w:r>
+        <w:t xml:space="preserve"> Vodka </w:t>
       </w:r>
       <w:r>
         <w:t xml:space="preserve">and </w:t>
@@ -601,28 +685,56 @@
         <w:t>2</w:t>
       </w:r>
       <w:r>
-        <w:t xml:space="preserve">]. Jiang et al. focused on vodka products and noted that there are different seasonal patterns found for different products within the vodka category. Two vodka products for three different customers were ultimately selected for forecasting. One of the products displayed a strong seasonal trend and the other did not. The following models were run for each of the six time series: naïve using the monthly value from the previous year as the forecast, naïve using an average of the monthly value from the previous two years as the forecast, ARMA, ARIMA with d=1, ARUMA with s=5, </w:t>
+        <w:t xml:space="preserve">]. Jiang et al. focused on vodka products and noted that there are different seasonal patterns found for different products within the vodka category. Two vodka products for three different customers were ultimately selected for forecasting. One of the products displayed a strong seasonal trend and the other did not. The following models were run for each of the </w:t>
+      </w:r>
+      <w:proofErr w:type="gramStart"/>
+      <w:r>
+        <w:t>six time</w:t>
+      </w:r>
+      <w:proofErr w:type="gramEnd"/>
+      <w:r>
+        <w:t xml:space="preserve"> series: naïve using the monthly value from the previous year as the forecast, naïve using an average of the monthly value from the previous two years as the forecast, ARMA, ARIMA with d=1, ARUMA with s=5, </w:t>
       </w:r>
       <w:r>
         <w:t xml:space="preserve">signal-plus-noise, </w:t>
       </w:r>
       <w:r>
-        <w:t>Multiple Linear Regression (MLR), biLSTM, CNN LSTM and a multivariate LSTM.</w:t>
-      </w:r>
-      <w:r>
-        <w:t xml:space="preserve"> The results indicated that in five of the six time series being forecasted, Jiang et al. were able to improve forecast accuracy compared to the naïve models. The conclusion was that there is no single model that performed best in all instances. This conclusion, in addition to the findings in Aurora et al., lead to the prospect of an </w:t>
-      </w:r>
+        <w:t xml:space="preserve">Multiple Linear Regression (MLR), </w:t>
+      </w:r>
+      <w:proofErr w:type="spellStart"/>
+      <w:r>
+        <w:t>biLSTM</w:t>
+      </w:r>
+      <w:proofErr w:type="spellEnd"/>
+      <w:r>
+        <w:t>, CNN LSTM and a multivariate LSTM.</w:t>
+      </w:r>
+      <w:r>
+        <w:t xml:space="preserve"> The results indicated that in </w:t>
+      </w:r>
+      <w:proofErr w:type="gramStart"/>
+      <w:r>
+        <w:t>five of the six time</w:t>
+      </w:r>
+      <w:proofErr w:type="gramEnd"/>
+      <w:r>
+        <w:t xml:space="preserve"> series being forecasted, Jiang et al. were able to improve forecast accuracy compared to the naïve models. The conclusion was that there is no single model that performed best in all instances. This conclusion, in addition to the findings in Aurora et al., lead to the prospect of an </w:t>
+      </w:r>
+      <w:proofErr w:type="spellStart"/>
       <w:r>
         <w:t>AutoML</w:t>
       </w:r>
+      <w:proofErr w:type="spellEnd"/>
       <w:r>
         <w:t xml:space="preserve"> approach to identify different models for different time series to achieve higher forecasting accuracy.</w:t>
       </w:r>
     </w:p>
     <w:p>
+      <w:proofErr w:type="spellStart"/>
       <w:r>
         <w:t>AutoML</w:t>
       </w:r>
+      <w:proofErr w:type="spellEnd"/>
       <w:r>
         <w:t xml:space="preserve"> is a quickly growing field in Data Science with a goal of reducing human interaction in the process of model development [</w:t>
       </w:r>
@@ -632,8 +744,21 @@
       <w:r>
         <w:t xml:space="preserve">]. </w:t>
       </w:r>
-      <w:r>
-        <w:t>AutoML algorithms typically create a static AutoML template by performing data preprocessing and feature selection followed by the primary task such as classification or regression [</w:t>
+      <w:proofErr w:type="spellStart"/>
+      <w:r>
+        <w:t>AutoML</w:t>
+      </w:r>
+      <w:proofErr w:type="spellEnd"/>
+      <w:r>
+        <w:t xml:space="preserve"> algorithms typically create a static </w:t>
+      </w:r>
+      <w:proofErr w:type="spellStart"/>
+      <w:r>
+        <w:t>AutoML</w:t>
+      </w:r>
+      <w:proofErr w:type="spellEnd"/>
+      <w:r>
+        <w:t xml:space="preserve"> template by performing data preprocessing and feature selection followed by the primary task such as classification or regression [</w:t>
       </w:r>
       <w:r>
         <w:t>4</w:t>
@@ -653,18 +778,33 @@
       <w:r>
         <w:t xml:space="preserve">A variety of </w:t>
       </w:r>
-      <w:r>
-        <w:t xml:space="preserve">AutoML </w:t>
+      <w:proofErr w:type="spellStart"/>
+      <w:r>
+        <w:t>AutoML</w:t>
+      </w:r>
+      <w:proofErr w:type="spellEnd"/>
+      <w:r>
+        <w:t xml:space="preserve"> </w:t>
       </w:r>
       <w:r>
         <w:t xml:space="preserve">tools are increasingly available in both for-purchase and open source environments. </w:t>
       </w:r>
       <w:r>
-        <w:t xml:space="preserve">In reviewing open-source options, </w:t>
-      </w:r>
+        <w:t xml:space="preserve">In </w:t>
+      </w:r>
+      <w:proofErr w:type="gramStart"/>
+      <w:r>
+        <w:t>reviewing</w:t>
+      </w:r>
+      <w:proofErr w:type="gramEnd"/>
+      <w:r>
+        <w:t xml:space="preserve"> open-source options, </w:t>
+      </w:r>
+      <w:proofErr w:type="spellStart"/>
       <w:r>
         <w:t>Budjač</w:t>
       </w:r>
+      <w:proofErr w:type="spellEnd"/>
       <w:r>
         <w:t xml:space="preserve"> et al. notes that these tools are limited by the tasks they can be applied to</w:t>
       </w:r>
@@ -686,7 +826,15 @@
     </w:p>
     <w:p>
       <w:r>
-        <w:t xml:space="preserve">Literature on AutoML for traditional </w:t>
+        <w:t xml:space="preserve">Literature on </w:t>
+      </w:r>
+      <w:proofErr w:type="spellStart"/>
+      <w:r>
+        <w:t>AutoML</w:t>
+      </w:r>
+      <w:proofErr w:type="spellEnd"/>
+      <w:r>
+        <w:t xml:space="preserve"> for traditional </w:t>
       </w:r>
       <w:r>
         <w:t>t</w:t>
@@ -743,7 +891,15 @@
         <w:t>. The model was awarded best prediction in the NN3 time-series competition among 60 models submitted.</w:t>
       </w:r>
       <w:r>
-        <w:t xml:space="preserve"> Additional work that involves time-series models and AutoML includes the </w:t>
+        <w:t xml:space="preserve"> Additional work that involves time-series models and </w:t>
+      </w:r>
+      <w:proofErr w:type="spellStart"/>
+      <w:r>
+        <w:t>AutoML</w:t>
+      </w:r>
+      <w:proofErr w:type="spellEnd"/>
+      <w:r>
+        <w:t xml:space="preserve"> includes the </w:t>
       </w:r>
       <w:r>
         <w:t xml:space="preserve">use </w:t>
@@ -779,16 +935,72 @@
         <w:rPr>
           <w:rFonts w:hint="eastAsia"/>
         </w:rPr>
-        <w:t>s work benchmarked the auto-sklearn and TPOT frameworks against H20</w:t>
-      </w:r>
-      <w:r>
-        <w:t>’</w:t>
-      </w:r>
+        <w:t>s work benchmarked the auto-</w:t>
+      </w:r>
+      <w:proofErr w:type="spellStart"/>
       <w:r>
         <w:rPr>
           <w:rFonts w:hint="eastAsia"/>
         </w:rPr>
-        <w:t>s AutoML using datasets from OpenML and found auto-sklearn outperformed for classification datasets and TPOT outperformed for regression datasets</w:t>
+        <w:t>sklearn</w:t>
+      </w:r>
+      <w:proofErr w:type="spellEnd"/>
+      <w:r>
+        <w:rPr>
+          <w:rFonts w:hint="eastAsia"/>
+        </w:rPr>
+        <w:t xml:space="preserve"> and TPOT frameworks against H20</w:t>
+      </w:r>
+      <w:r>
+        <w:t>’</w:t>
+      </w:r>
+      <w:r>
+        <w:rPr>
+          <w:rFonts w:hint="eastAsia"/>
+        </w:rPr>
+        <w:t xml:space="preserve">s </w:t>
+      </w:r>
+      <w:proofErr w:type="spellStart"/>
+      <w:r>
+        <w:rPr>
+          <w:rFonts w:hint="eastAsia"/>
+        </w:rPr>
+        <w:t>AutoML</w:t>
+      </w:r>
+      <w:proofErr w:type="spellEnd"/>
+      <w:r>
+        <w:rPr>
+          <w:rFonts w:hint="eastAsia"/>
+        </w:rPr>
+        <w:t xml:space="preserve"> using datasets from </w:t>
+      </w:r>
+      <w:proofErr w:type="spellStart"/>
+      <w:r>
+        <w:rPr>
+          <w:rFonts w:hint="eastAsia"/>
+        </w:rPr>
+        <w:t>OpenML</w:t>
+      </w:r>
+      <w:proofErr w:type="spellEnd"/>
+      <w:r>
+        <w:rPr>
+          <w:rFonts w:hint="eastAsia"/>
+        </w:rPr>
+        <w:t xml:space="preserve"> and found auto-</w:t>
+      </w:r>
+      <w:proofErr w:type="spellStart"/>
+      <w:r>
+        <w:rPr>
+          <w:rFonts w:hint="eastAsia"/>
+        </w:rPr>
+        <w:t>sklearn</w:t>
+      </w:r>
+      <w:proofErr w:type="spellEnd"/>
+      <w:r>
+        <w:rPr>
+          <w:rFonts w:hint="eastAsia"/>
+        </w:rPr>
+        <w:t xml:space="preserve"> outperformed for classification datasets and TPOT outperformed for regression datasets</w:t>
       </w:r>
       <w:r>
         <w:t xml:space="preserve"> [7]</w:t>
@@ -808,8 +1020,13 @@
       <w:r>
         <w:t xml:space="preserve"> In their review of </w:t>
       </w:r>
-      <w:r>
-        <w:t xml:space="preserve">AutoML </w:t>
+      <w:proofErr w:type="spellStart"/>
+      <w:r>
+        <w:t>AutoML</w:t>
+      </w:r>
+      <w:proofErr w:type="spellEnd"/>
+      <w:r>
+        <w:t xml:space="preserve"> </w:t>
       </w:r>
       <w:r>
         <w:t xml:space="preserve">frameworks </w:t>
@@ -821,8 +1038,21 @@
         <w:t>,</w:t>
       </w:r>
       <w:r>
-        <w:t xml:space="preserve"> Waring, Lindvall, and Umeton</w:t>
-      </w:r>
+        <w:t xml:space="preserve"> Waring, </w:t>
+      </w:r>
+      <w:proofErr w:type="spellStart"/>
+      <w:r>
+        <w:t>Lindvall</w:t>
+      </w:r>
+      <w:proofErr w:type="spellEnd"/>
+      <w:r>
+        <w:t xml:space="preserve">, and </w:t>
+      </w:r>
+      <w:proofErr w:type="spellStart"/>
+      <w:r>
+        <w:t>Umeton</w:t>
+      </w:r>
+      <w:proofErr w:type="spellEnd"/>
       <w:r>
         <w:t xml:space="preserve"> (2020)</w:t>
       </w:r>
@@ -849,13 +1079,29 @@
         <w:t xml:space="preserve"> [8]</w:t>
       </w:r>
       <w:r>
-        <w:t xml:space="preserve">. They focus on open-source AutoML tools and </w:t>
+        <w:t xml:space="preserve">. They focus on open-source </w:t>
+      </w:r>
+      <w:proofErr w:type="spellStart"/>
+      <w:r>
+        <w:t>AutoML</w:t>
+      </w:r>
+      <w:proofErr w:type="spellEnd"/>
+      <w:r>
+        <w:t xml:space="preserve"> tools and </w:t>
       </w:r>
       <w:r>
         <w:t>find</w:t>
       </w:r>
       <w:r>
-        <w:t xml:space="preserve"> efficiency limitations of AutoML on large-scale datasets.</w:t>
+        <w:t xml:space="preserve"> efficiency limitations of </w:t>
+      </w:r>
+      <w:proofErr w:type="spellStart"/>
+      <w:r>
+        <w:t>AutoML</w:t>
+      </w:r>
+      <w:proofErr w:type="spellEnd"/>
+      <w:r>
+        <w:t xml:space="preserve"> on large-scale datasets.</w:t>
       </w:r>
       <w:r>
         <w:t xml:space="preserve"> </w:t>
@@ -868,9 +1114,11 @@
       <w:r>
         <w:t xml:space="preserve"> are unaware of research on </w:t>
       </w:r>
+      <w:proofErr w:type="spellStart"/>
       <w:r>
         <w:t>AutoML</w:t>
       </w:r>
+      <w:proofErr w:type="spellEnd"/>
       <w:r>
         <w:t xml:space="preserve"> applied specifically to supply chain logistics or for retail demand forecasting.</w:t>
       </w:r>
@@ -899,7 +1147,15 @@
         <w:t xml:space="preserve"> </w:t>
       </w:r>
       <w:r>
-        <w:t>Other studies have shown that holidays or special days can pose a challenge when forecasting retail demand. Huber and Stukenschmidt (2020) address the problem of forecasting daily demand in the presence of special days for a bakery chain by using artificial neural networks and gradient boosted decision trees</w:t>
+        <w:t xml:space="preserve">Other studies have shown that holidays or special days can pose a challenge when forecasting retail demand. Huber and </w:t>
+      </w:r>
+      <w:proofErr w:type="spellStart"/>
+      <w:r>
+        <w:t>Stukenschmidt</w:t>
+      </w:r>
+      <w:proofErr w:type="spellEnd"/>
+      <w:r>
+        <w:t xml:space="preserve"> (2020) address the problem of forecasting daily demand in the presence of special days for a bakery chain by using artificial neural networks and gradient boosted decision trees</w:t>
       </w:r>
       <w:r>
         <w:t xml:space="preserve"> [</w:t>
@@ -916,7 +1172,15 @@
     </w:p>
     <w:p>
       <w:r>
-        <w:t xml:space="preserve">The objective of the AutoML application of this research is to use the resulting forecasts to make decisions on purchasing inventory. This implies that the accuracy of the forecasts </w:t>
+        <w:t xml:space="preserve">The objective of the </w:t>
+      </w:r>
+      <w:proofErr w:type="spellStart"/>
+      <w:r>
+        <w:t>AutoML</w:t>
+      </w:r>
+      <w:proofErr w:type="spellEnd"/>
+      <w:r>
+        <w:t xml:space="preserve"> application of this research is to use the resulting forecasts to make decisions on purchasing inventory. This implies that the accuracy of the forecasts </w:t>
       </w:r>
       <w:r>
         <w:t>is</w:t>
@@ -930,8 +1194,21 @@
       <w:r>
         <w:t xml:space="preserve"> their interpretability. As such, “black-box” models that are not easily interpretable are can be explored. </w:t>
       </w:r>
-      <w:r>
-        <w:t xml:space="preserve">Elsayed, Maida, and Bayoumi </w:t>
+      <w:proofErr w:type="spellStart"/>
+      <w:r>
+        <w:t>Elsayed</w:t>
+      </w:r>
+      <w:proofErr w:type="spellEnd"/>
+      <w:r>
+        <w:t xml:space="preserve">, Maida, and </w:t>
+      </w:r>
+      <w:proofErr w:type="spellStart"/>
+      <w:r>
+        <w:t>Bayoumi</w:t>
+      </w:r>
+      <w:proofErr w:type="spellEnd"/>
+      <w:r>
+        <w:t xml:space="preserve"> </w:t>
       </w:r>
       <w:r>
         <w:t xml:space="preserve">(2019) </w:t>
@@ -975,7 +1252,15 @@
     </w:p>
     <w:p>
       <w:r>
-        <w:t>Improving the performance of AutoML models can be achieved by combining model</w:t>
+        <w:t xml:space="preserve">Improving the performance of </w:t>
+      </w:r>
+      <w:proofErr w:type="spellStart"/>
+      <w:r>
+        <w:t>AutoML</w:t>
+      </w:r>
+      <w:proofErr w:type="spellEnd"/>
+      <w:r>
+        <w:t xml:space="preserve"> models can be achieved by combining model</w:t>
       </w:r>
       <w:r>
         <w:t>s</w:t>
@@ -987,33 +1272,96 @@
         <w:t xml:space="preserve"> </w:t>
       </w:r>
       <w:r>
-        <w:t>[12, 13]. Noh et al. (2020) used a hybrid model using a genetic algorithm and a gated recurrent unit (GA-GRU) where the GA model was used to find the optimal hyperparamters of the GRU model [12]. They found the GA-GRU model outperformed ARIMA, LSTM, and RNN models.</w:t>
-      </w:r>
-      <w:r>
-        <w:t xml:space="preserve"> Helmini, Jayasinghe, and Perera (2019) use an LSTM with “peephole connections” on the Rossmann data set for sales forecasting and found that the peephole connection LSTM outperformed extreme gradient boosting (XGB) and random forest models [14].</w:t>
+        <w:t xml:space="preserve">[12, 13]. Noh et al. (2020) used a hybrid model using a genetic algorithm and a gated recurrent unit (GA-GRU) where the GA model was used to find the optimal </w:t>
+      </w:r>
+      <w:proofErr w:type="spellStart"/>
+      <w:r>
+        <w:t>hyperparamters</w:t>
+      </w:r>
+      <w:proofErr w:type="spellEnd"/>
+      <w:r>
+        <w:t xml:space="preserve"> of the GRU model [12]. They found the GA-GRU model outperformed ARIMA, LSTM, and RNN models.</w:t>
+      </w:r>
+      <w:r>
+        <w:t xml:space="preserve"> </w:t>
+      </w:r>
+      <w:proofErr w:type="spellStart"/>
+      <w:r>
+        <w:t>Helmini</w:t>
+      </w:r>
+      <w:proofErr w:type="spellEnd"/>
+      <w:r>
+        <w:t xml:space="preserve">, </w:t>
+      </w:r>
+      <w:proofErr w:type="spellStart"/>
+      <w:r>
+        <w:t>Jayasinghe</w:t>
+      </w:r>
+      <w:proofErr w:type="spellEnd"/>
+      <w:r>
+        <w:t xml:space="preserve">, and </w:t>
+      </w:r>
+      <w:proofErr w:type="spellStart"/>
+      <w:r>
+        <w:t>Perera</w:t>
+      </w:r>
+      <w:proofErr w:type="spellEnd"/>
+      <w:r>
+        <w:t xml:space="preserve"> (2019) use an LSTM with “peephole connections” on the </w:t>
+      </w:r>
+      <w:proofErr w:type="spellStart"/>
+      <w:r>
+        <w:t>Rossmann</w:t>
+      </w:r>
+      <w:proofErr w:type="spellEnd"/>
+      <w:r>
+        <w:t xml:space="preserve"> data set for sales forecasting and found that the peephole connection LSTM outperformed extreme gradient boosting (XGB) and random forest models [14].</w:t>
       </w:r>
       <w:r>
         <w:t xml:space="preserve"> Additionally, LSTM models will be considered given they tend to outperform traditional ARIMA models in certain use cases. </w:t>
       </w:r>
+      <w:proofErr w:type="spellStart"/>
       <w:r>
         <w:t>Weytjens</w:t>
       </w:r>
+      <w:proofErr w:type="spellEnd"/>
       <w:r>
         <w:t xml:space="preserve">, Lohmann, </w:t>
       </w:r>
       <w:r>
         <w:t xml:space="preserve">and </w:t>
       </w:r>
-      <w:r>
-        <w:t xml:space="preserve">Kleinsteuber (2019) use an LSTM model to forecast cash flows and compared the LSTM model’s performance to ARIMA, multiple-layer perceptron (MLP), Facebook’s Prophet forecasting tool [15]. They found that the LSTM model outperformed ARIMA, MLP, and Prophet for periods between 1 and 30 days. </w:t>
+      <w:proofErr w:type="spellStart"/>
+      <w:r>
+        <w:t>Kleinsteuber</w:t>
+      </w:r>
+      <w:proofErr w:type="spellEnd"/>
+      <w:r>
+        <w:t xml:space="preserve"> (2019) use an LSTM model to forecast cash flows and compared the LSTM model’s performance to ARIMA, multiple-layer perceptron (MLP), Facebook’s Prophet forecasting tool [15]. They found that the LSTM model outperformed ARIMA, MLP, and Prophet for periods between 1 and 30 days. </w:t>
       </w:r>
     </w:p>
     <w:p>
       <w:r>
-        <w:t xml:space="preserve">Pretrained models are those that have been trained on other datasets that are similar to the data of interest. </w:t>
-      </w:r>
-      <w:r>
-        <w:t xml:space="preserve">Using metadata or pretrained models can lead to increased speed in AutoML, which can benefit use cases where data </w:t>
+        <w:t xml:space="preserve">Pretrained models are those that have been trained on other datasets that are </w:t>
+      </w:r>
+      <w:proofErr w:type="gramStart"/>
+      <w:r>
+        <w:t>similar to</w:t>
+      </w:r>
+      <w:proofErr w:type="gramEnd"/>
+      <w:r>
+        <w:t xml:space="preserve"> the data of interest. </w:t>
+      </w:r>
+      <w:r>
+        <w:t xml:space="preserve">Using metadata or pretrained models can lead to increased speed in </w:t>
+      </w:r>
+      <w:proofErr w:type="spellStart"/>
+      <w:r>
+        <w:t>AutoML</w:t>
+      </w:r>
+      <w:proofErr w:type="spellEnd"/>
+      <w:r>
+        <w:t xml:space="preserve">, which can benefit use cases where data </w:t>
       </w:r>
       <w:r>
         <w:t xml:space="preserve">with </w:t>
@@ -1036,13 +1384,37 @@
     </w:p>
     <w:p>
       <w:r>
-        <w:t>When developing an AutoML framework for time series, it is critical to evaluate  stationarity. Many formal tests have been developed over the years to test for stationarity. One type of formal test tests the null hypothesis that a unit root is present, such as the augmented Dickey-Fuller</w:t>
+        <w:t xml:space="preserve">When developing an </w:t>
+      </w:r>
+      <w:proofErr w:type="spellStart"/>
+      <w:r>
+        <w:t>AutoML</w:t>
+      </w:r>
+      <w:proofErr w:type="spellEnd"/>
+      <w:r>
+        <w:t xml:space="preserve"> framework for time series, it is critical to </w:t>
+      </w:r>
+      <w:proofErr w:type="gramStart"/>
+      <w:r>
+        <w:t>evaluate  stationarity</w:t>
+      </w:r>
+      <w:proofErr w:type="gramEnd"/>
+      <w:r>
+        <w:t>. Many formal tests have been developed over the years to test for stationarity. One type of formal test tests the null hypothesis that a unit root is present, such as the augmented Dickey-Fuller</w:t>
       </w:r>
       <w:r>
         <w:t xml:space="preserve"> (ADF)</w:t>
       </w:r>
       <w:r>
-        <w:t xml:space="preserve"> test and Phillips-Perron [17, 18]. A unit root is a</w:t>
+        <w:t xml:space="preserve"> test and Phillips-</w:t>
+      </w:r>
+      <w:proofErr w:type="spellStart"/>
+      <w:r>
+        <w:t>Perron</w:t>
+      </w:r>
+      <w:proofErr w:type="spellEnd"/>
+      <w:r>
+        <w:t xml:space="preserve"> [17, 18]. A unit root is a</w:t>
       </w:r>
       <w:r>
         <w:t xml:space="preserve"> factor of </w:t>
@@ -1111,7 +1483,15 @@
         <w:t>e</w:t>
       </w:r>
       <w:r>
-        <w:t xml:space="preserve"> hypothesis that there is a unit root. Examples of this type of unit root test are the Kwiatkowski-Phillips-Schmidt-Shin (KPSS) and Leybourne-McCabe (LMC) tests [18].</w:t>
+        <w:t xml:space="preserve"> hypothesis that there is a unit root. Examples of this type of unit root test are the Kwiatkowski-Phillips-Schmidt-Shin (KPSS) and </w:t>
+      </w:r>
+      <w:proofErr w:type="spellStart"/>
+      <w:r>
+        <w:t>Leybourne</w:t>
+      </w:r>
+      <w:proofErr w:type="spellEnd"/>
+      <w:r>
+        <w:t>-McCabe (LMC) tests [18].</w:t>
       </w:r>
       <w:r>
         <w:t xml:space="preserve"> </w:t>
@@ -1125,15 +1505,25 @@
       <w:r>
         <w:t xml:space="preserve"> A variety of non-parametric tests for stationarity are becoming popular in recent literature to test for stationarity. van Delft, </w:t>
       </w:r>
-      <w:r>
-        <w:t xml:space="preserve">Characiejus, </w:t>
+      <w:proofErr w:type="spellStart"/>
+      <w:r>
+        <w:t>Characiejus</w:t>
+      </w:r>
+      <w:proofErr w:type="spellEnd"/>
+      <w:r>
+        <w:t xml:space="preserve">, </w:t>
       </w:r>
       <w:r>
         <w:t>and</w:t>
       </w:r>
       <w:r>
-        <w:t xml:space="preserve"> Dette</w:t>
-      </w:r>
+        <w:t xml:space="preserve"> </w:t>
+      </w:r>
+      <w:proofErr w:type="spellStart"/>
+      <w:r>
+        <w:t>Dette</w:t>
+      </w:r>
+      <w:proofErr w:type="spellEnd"/>
       <w:r>
         <w:t xml:space="preserve"> (2018) propose an </w:t>
       </w:r>
@@ -1168,11 +1558,24 @@
       <w:r>
         <w:t xml:space="preserve"> distance test which measures the difference between the spectral density of a non-stationary time series and the best approximation of its stationary counterpart [20]. </w:t>
       </w:r>
-      <w:r>
-        <w:t>Jin, Wang, and Wang (2015) propose an automated test to determine if the autocorrelation structure of a time series changes when taking systematic samples of the data [21].</w:t>
-      </w:r>
-      <w:r>
-        <w:t xml:space="preserve"> Woodward, Gray and Elliott (2017) recommending using tests for stationarity in combination with other knowledge about the time series to make a determination on stationarity [17]. </w:t>
+      <w:proofErr w:type="spellStart"/>
+      <w:r>
+        <w:t>Jin</w:t>
+      </w:r>
+      <w:proofErr w:type="spellEnd"/>
+      <w:r>
+        <w:t>, Wang, and Wang (2015) propose an automated test to determine if the autocorrelation structure of a time series changes when taking systematic samples of the data [21].</w:t>
+      </w:r>
+      <w:r>
+        <w:t xml:space="preserve"> Woodward, Gray and Elliott (2017) recommending using tests for stationarity in combination with other knowledge about the time series to </w:t>
+      </w:r>
+      <w:proofErr w:type="gramStart"/>
+      <w:r>
+        <w:t>make a determination</w:t>
+      </w:r>
+      <w:proofErr w:type="gramEnd"/>
+      <w:r>
+        <w:t xml:space="preserve"> on stationarity [17]. </w:t>
       </w:r>
     </w:p>
     <w:p>
@@ -1288,7 +1691,15 @@
         <w:t xml:space="preserve"> filled in with case sales of 0 and a total purchase price of $0. Due to the nature of time series analysis and the need to have historical dat</w:t>
       </w:r>
       <w:r>
-        <w:t xml:space="preserve">a in order to forecast, product and </w:t>
+        <w:t xml:space="preserve">a </w:t>
+      </w:r>
+      <w:proofErr w:type="gramStart"/>
+      <w:r>
+        <w:t>in order to</w:t>
+      </w:r>
+      <w:proofErr w:type="gramEnd"/>
+      <w:r>
+        <w:t xml:space="preserve"> forecast, product and </w:t>
       </w:r>
       <w:r>
         <w:t xml:space="preserve">customer combinations with data for </w:t>
@@ -1375,7 +1786,23 @@
     </w:p>
     <w:p>
       <w:r>
-        <w:t xml:space="preserve">Traditional time series modeling requires the time series to be stationary. For the time series in Fig. 1, transformation is necessary since the time series is not stationary. The Parzen Window graph in Fig. 1 can help identify possible transformations. A seasonal yearly pattern where s=12 is not evident in the Parzen Window since there is no peak at 0.0833. There are slight peaks at 0.1667 and 0.25, indicative of seasonal pattern of s=6 and s=4, respectively. Possible transformations to try would be differencing to account for this seasonal behavior. </w:t>
+        <w:t xml:space="preserve">Traditional time series modeling requires the time series to be stationary. For the time series in Fig. 1, transformation is necessary since the time series is not stationary. The </w:t>
+      </w:r>
+      <w:proofErr w:type="spellStart"/>
+      <w:r>
+        <w:t>Parzen</w:t>
+      </w:r>
+      <w:proofErr w:type="spellEnd"/>
+      <w:r>
+        <w:t xml:space="preserve"> Window graph in Fig. 1 can help identify possible transformations. A seasonal yearly pattern where s=12 is not evident in the </w:t>
+      </w:r>
+      <w:proofErr w:type="spellStart"/>
+      <w:r>
+        <w:t>Parzen</w:t>
+      </w:r>
+      <w:proofErr w:type="spellEnd"/>
+      <w:r>
+        <w:t xml:space="preserve"> Window since there is no peak at 0.0833. There are slight peaks at 0.1667 and 0.25, indicative of seasonal pattern of s=6 and s=4, respectively. Possible transformations to try would be differencing to account for this seasonal behavior. </w:t>
       </w:r>
     </w:p>
     <w:p>
@@ -1385,8 +1812,21 @@
       <w:r>
         <w:t xml:space="preserve"> </w:t>
       </w:r>
-      <w:r>
-        <w:t>Ljung-Box tests with K=10 and K=24 were run as another test for white noise. At as significance level of 0.05, the chi-square value for K=10 was 74.99 with a p-value less than .0001 and the chi-square value for K=24 was 124.31 with a p-value less than .0001; we reject the null hypothesis that this dataset is white noise. The Ljung-Box test indicates this dataset may not be white noise.</w:t>
+      <w:proofErr w:type="spellStart"/>
+      <w:r>
+        <w:t>Ljung</w:t>
+      </w:r>
+      <w:proofErr w:type="spellEnd"/>
+      <w:r>
+        <w:t xml:space="preserve">-Box tests with K=10 and K=24 were run as another test for white noise. At as significance level of 0.05, the chi-square value for K=10 was 74.99 with a p-value less than .0001 and the chi-square value for K=24 was 124.31 with a p-value less than .0001; we reject the null hypothesis that this dataset is white noise. The </w:t>
+      </w:r>
+      <w:proofErr w:type="spellStart"/>
+      <w:r>
+        <w:t>Ljung</w:t>
+      </w:r>
+      <w:proofErr w:type="spellEnd"/>
+      <w:r>
+        <w:t>-Box test indicates this dataset may not be white noise.</w:t>
       </w:r>
     </w:p>
     <w:p>
@@ -1525,9 +1965,11 @@
       <w:r>
         <w:t xml:space="preserve">   </w:t>
       </w:r>
+      <w:proofErr w:type="spellStart"/>
       <w:r>
         <w:t>AutoML</w:t>
       </w:r>
+      <w:proofErr w:type="spellEnd"/>
       <w:r>
         <w:t xml:space="preserve"> Framework</w:t>
       </w:r>
@@ -1537,7 +1979,15 @@
         <w:pStyle w:val="p1a"/>
       </w:pPr>
       <w:r>
-        <w:t xml:space="preserve">The primary goal for the AutoML framework is to determine which model most accurately forecasts the number of </w:t>
+        <w:t xml:space="preserve">The primary goal for the </w:t>
+      </w:r>
+      <w:proofErr w:type="spellStart"/>
+      <w:r>
+        <w:t>AutoML</w:t>
+      </w:r>
+      <w:proofErr w:type="spellEnd"/>
+      <w:r>
+        <w:t xml:space="preserve"> framework is to determine which model most accurately forecasts the number of </w:t>
       </w:r>
       <w:r>
         <w:t xml:space="preserve">standard </w:t>
@@ -1555,10 +2005,23 @@
     <w:p>
       <w:r>
         <w:lastRenderedPageBreak/>
-        <w:t xml:space="preserve">The AutoML framework begins by making determinations on which noise and stationarity. </w:t>
-      </w:r>
-      <w:r>
-        <w:t xml:space="preserve">Ljung-Box tests and an evaluation of ARMA models are done to indicate if the time series is </w:t>
+        <w:t xml:space="preserve">The </w:t>
+      </w:r>
+      <w:proofErr w:type="spellStart"/>
+      <w:r>
+        <w:t>AutoML</w:t>
+      </w:r>
+      <w:proofErr w:type="spellEnd"/>
+      <w:r>
+        <w:t xml:space="preserve"> framework begins by making determinations on which noise and stationarity. </w:t>
+      </w:r>
+      <w:proofErr w:type="spellStart"/>
+      <w:r>
+        <w:t>Ljung</w:t>
+      </w:r>
+      <w:proofErr w:type="spellEnd"/>
+      <w:r>
+        <w:t xml:space="preserve">-Box tests and an evaluation of ARMA models are done to indicate if the time series is </w:t>
       </w:r>
       <w:r>
         <w:t xml:space="preserve">deemed to be </w:t>
@@ -1570,13 +2033,37 @@
         <w:t xml:space="preserve"> other models. </w:t>
       </w:r>
       <w:r>
-        <w:t xml:space="preserve">A similar approach is taken for stationarity. ADF and KPSS tests are run to test for stationarity. Both tests need to agree for a determination to be made on stationarity. All time series that meet the minimum number of observations, as discussed in Section 3, are run through modeling, regardless of the determination of white noise and stationarity. </w:t>
-      </w:r>
-      <w:r>
-        <w:t>Sections 5.1 and 5.2 explain how the determinations of white noise and stationarity are made and why they are important in the AutoML framework.</w:t>
-      </w:r>
-      <w:r>
-        <w:t xml:space="preserve"> Section 6 will provide details about the forecasting models used inside the AutoML framework.</w:t>
+        <w:t xml:space="preserve">A similar approach is taken for stationarity. ADF and KPSS tests are run to test for stationarity. Both tests need to agree for a determination to be made on stationarity. </w:t>
+      </w:r>
+      <w:proofErr w:type="spellStart"/>
+      <w:r>
+        <w:t>All time</w:t>
+      </w:r>
+      <w:proofErr w:type="spellEnd"/>
+      <w:r>
+        <w:t xml:space="preserve"> series that meet the minimum number of observations, as discussed in Section 3, are run through modeling, regardless of the determination of white noise and stationarity. </w:t>
+      </w:r>
+      <w:r>
+        <w:t xml:space="preserve">Sections 5.1 and 5.2 explain how the determinations of white noise and stationarity are made and why they are important in the </w:t>
+      </w:r>
+      <w:proofErr w:type="spellStart"/>
+      <w:r>
+        <w:t>AutoML</w:t>
+      </w:r>
+      <w:proofErr w:type="spellEnd"/>
+      <w:r>
+        <w:t xml:space="preserve"> framework.</w:t>
+      </w:r>
+      <w:r>
+        <w:t xml:space="preserve"> Section 6 will provide details about the forecasting models used inside the </w:t>
+      </w:r>
+      <w:proofErr w:type="spellStart"/>
+      <w:r>
+        <w:t>AutoML</w:t>
+      </w:r>
+      <w:proofErr w:type="spellEnd"/>
+      <w:r>
+        <w:t xml:space="preserve"> framework.</w:t>
       </w:r>
       <w:r>
         <w:t xml:space="preserve"> For each product and customer combination forecasted, the winning model will be displayed,</w:t>
@@ -1678,7 +2165,15 @@
         <w:t xml:space="preserve"> visual inspection and </w:t>
       </w:r>
       <w:r>
-        <w:t>a Ljung-Box test</w:t>
+        <w:t xml:space="preserve">a </w:t>
+      </w:r>
+      <w:proofErr w:type="spellStart"/>
+      <w:r>
+        <w:t>Ljung</w:t>
+      </w:r>
+      <w:proofErr w:type="spellEnd"/>
+      <w:r>
+        <w:t>-Box test</w:t>
       </w:r>
       <w:r>
         <w:t xml:space="preserve"> </w:t>
@@ -1690,7 +2185,15 @@
         <w:t xml:space="preserve"> employed to </w:t>
       </w:r>
       <w:r>
-        <w:t>assist with making a determination on white noise</w:t>
+        <w:t xml:space="preserve">assist with </w:t>
+      </w:r>
+      <w:proofErr w:type="gramStart"/>
+      <w:r>
+        <w:t>making a determination</w:t>
+      </w:r>
+      <w:proofErr w:type="gramEnd"/>
+      <w:r>
+        <w:t xml:space="preserve"> on white noise</w:t>
       </w:r>
       <w:r>
         <w:t>.</w:t>
@@ -1699,10 +2202,42 @@
         <w:t xml:space="preserve"> </w:t>
       </w:r>
       <w:r>
-        <w:t xml:space="preserve">In the AutoML framework developed here, where a visual inspection of the time series is not applicable, a Ljung-Box test and the presence of an ARMA(0,0)  model as one of the top 5 ARMA models are used to evaluate stationarity. </w:t>
-      </w:r>
-      <w:r>
-        <w:t>The Ljung-Box test approaches the autocorrelations as a group to determine if the residuals are white noise. It tests the null hypothesis</w:t>
+        <w:t xml:space="preserve">In the </w:t>
+      </w:r>
+      <w:proofErr w:type="spellStart"/>
+      <w:r>
+        <w:t>AutoML</w:t>
+      </w:r>
+      <w:proofErr w:type="spellEnd"/>
+      <w:r>
+        <w:t xml:space="preserve"> framework developed here, where a visual inspection of the time series is not applicable, a </w:t>
+      </w:r>
+      <w:proofErr w:type="spellStart"/>
+      <w:r>
+        <w:t>Ljung</w:t>
+      </w:r>
+      <w:proofErr w:type="spellEnd"/>
+      <w:r>
+        <w:t xml:space="preserve">-Box test and the presence of an </w:t>
+      </w:r>
+      <w:proofErr w:type="gramStart"/>
+      <w:r>
+        <w:t>ARMA(</w:t>
+      </w:r>
+      <w:proofErr w:type="gramEnd"/>
+      <w:r>
+        <w:t xml:space="preserve">0,0)  model as one of the top 5 ARMA models are used to evaluate stationarity. </w:t>
+      </w:r>
+      <w:r>
+        <w:t xml:space="preserve">The </w:t>
+      </w:r>
+      <w:proofErr w:type="spellStart"/>
+      <w:r>
+        <w:t>Ljung</w:t>
+      </w:r>
+      <w:proofErr w:type="spellEnd"/>
+      <w:r>
+        <w:t>-Box test approaches the autocorrelations as a group to determine if the residuals are white noise. It tests the null hypothesis</w:t>
       </w:r>
       <w:r>
         <w:t>,</w:t>
@@ -2118,7 +2653,15 @@
         <w:ind w:firstLine="0"/>
       </w:pPr>
       <w:r>
-        <w:t>The Ljung-Box test is traditionally run with at least 2 different value</w:t>
+        <w:t xml:space="preserve">The </w:t>
+      </w:r>
+      <w:proofErr w:type="spellStart"/>
+      <w:r>
+        <w:t>Ljung</w:t>
+      </w:r>
+      <w:proofErr w:type="spellEnd"/>
+      <w:r>
+        <w:t>-Box test is traditionally run with at least 2 different value</w:t>
       </w:r>
       <w:r>
         <w:t>s</w:t>
@@ -2150,14 +2693,27 @@
       <w:r>
         <w:t xml:space="preserve">weight to the results. </w:t>
       </w:r>
-      <w:r>
-        <w:t>Ljung-Box tests with K=10 and K=24 are performed</w:t>
+      <w:proofErr w:type="spellStart"/>
+      <w:r>
+        <w:t>Ljung</w:t>
+      </w:r>
+      <w:proofErr w:type="spellEnd"/>
+      <w:r>
+        <w:t>-Box tests with K=10 and K=24 are performed</w:t>
       </w:r>
       <w:r>
         <w:t xml:space="preserve"> in the framework here. If the results from both tests </w:t>
       </w:r>
       <w:r>
-        <w:t xml:space="preserve">differ, it is concluded that the Ljung-Box test is </w:t>
+        <w:t xml:space="preserve">differ, it is concluded that the </w:t>
+      </w:r>
+      <w:proofErr w:type="spellStart"/>
+      <w:r>
+        <w:t>Ljung</w:t>
+      </w:r>
+      <w:proofErr w:type="spellEnd"/>
+      <w:r>
+        <w:t xml:space="preserve">-Box test is </w:t>
       </w:r>
       <w:r>
         <w:t>inconclusive.</w:t>
@@ -2172,10 +2728,34 @@
       </w:r>
       <w:r>
         <w:lastRenderedPageBreak/>
-        <w:t xml:space="preserve">The top 5 ARMA models are generated using the aic5.wge function of the R package tswge. The Bayesian Information Criterion (BIC) is used to evaluate </w:t>
-      </w:r>
-      <w:r>
-        <w:t>different models and the 5 models with the lowest BIC are determined. If any of these 5 models is an ARMA(0,0) this is an indication that the dataset may be white noise. This evaluation method is not as conclusive as the Ljung-Box test, but is another piece of information gathered about the determination of white noise.</w:t>
+        <w:t xml:space="preserve">The top 5 ARMA models are generated using the aic5.wge function of the R package </w:t>
+      </w:r>
+      <w:proofErr w:type="spellStart"/>
+      <w:r>
+        <w:t>tswge</w:t>
+      </w:r>
+      <w:proofErr w:type="spellEnd"/>
+      <w:r>
+        <w:t xml:space="preserve">. The Bayesian Information Criterion (BIC) is used to evaluate </w:t>
+      </w:r>
+      <w:r>
+        <w:t xml:space="preserve">different models and the 5 models with the lowest BIC are determined. If any of these 5 models is an </w:t>
+      </w:r>
+      <w:proofErr w:type="gramStart"/>
+      <w:r>
+        <w:t>ARMA(</w:t>
+      </w:r>
+      <w:proofErr w:type="gramEnd"/>
+      <w:r>
+        <w:t xml:space="preserve">0,0) this is an indication that the dataset may be white noise. This evaluation method is not as conclusive as the </w:t>
+      </w:r>
+      <w:proofErr w:type="spellStart"/>
+      <w:r>
+        <w:t>Ljung</w:t>
+      </w:r>
+      <w:proofErr w:type="spellEnd"/>
+      <w:r>
+        <w:t>-Box test, but is another piece of information gathered about the determination of white noise.</w:t>
       </w:r>
     </w:p>
     <w:p>
@@ -2186,7 +2766,23 @@
         <w:t>does</w:t>
       </w:r>
       <w:r>
-        <w:t xml:space="preserve"> not make sense for a data scientist to put a lot of time and effort into identifying an optimal model for the data. However, with an AutoML approach, the data scientist does not need to put a lot of time and effort into identifying an optimal model for the data. As long as processing time is not an issue and any associated costs are not a concern, there may be no harm in attempting to find a model for a dataset that is white noise. That is the approach taken here. All datasets, whether white noise or not, are run through all various models. Indications will be given to the user of the framework as to the determination of white noise. If the winning model happens to be something other than the equal means model, the user can determine if the equal means model is more appropriate. </w:t>
+        <w:t xml:space="preserve"> not make sense for a data scientist to put a lot of time and effort into identifying an optimal model for the data. However, with an </w:t>
+      </w:r>
+      <w:proofErr w:type="spellStart"/>
+      <w:r>
+        <w:t>AutoML</w:t>
+      </w:r>
+      <w:proofErr w:type="spellEnd"/>
+      <w:r>
+        <w:t xml:space="preserve"> approach, the data scientist does not need to put a lot of time and effort into identifying an optimal model for the data. </w:t>
+      </w:r>
+      <w:proofErr w:type="gramStart"/>
+      <w:r>
+        <w:t>As long as</w:t>
+      </w:r>
+      <w:proofErr w:type="gramEnd"/>
+      <w:r>
+        <w:t xml:space="preserve"> processing time is not an issue and any associated costs are not a concern, there may be no harm in attempting to find a model for a dataset that is white noise. That is the approach taken here. All datasets, whether white noise or not, are run through all various models. Indications will be given to the user of the framework as to the determination of white noise. If the winning model happens to be something other than the equal means model, the user can determine if the equal means model is more appropriate. </w:t>
       </w:r>
     </w:p>
     <w:p>
@@ -2235,7 +2831,15 @@
         <w:t xml:space="preserve">. </w:t>
       </w:r>
       <w:r>
-        <w:t>This section will go into further detail about what these conditions mean and how stationarity will be accounted for in the AutoML framework being developed.</w:t>
+        <w:t xml:space="preserve">This section will go into further detail about what these conditions mean and how stationarity will be accounted for in the </w:t>
+      </w:r>
+      <w:proofErr w:type="spellStart"/>
+      <w:r>
+        <w:t>AutoML</w:t>
+      </w:r>
+      <w:proofErr w:type="spellEnd"/>
+      <w:r>
+        <w:t xml:space="preserve"> framework being developed.</w:t>
       </w:r>
     </w:p>
     <w:p>
@@ -2257,7 +2861,15 @@
     </w:p>
     <w:p>
       <w:r>
-        <w:t xml:space="preserve">The second condition of stationarity is constant variance. If a time series has constant variance, the variance does not depend on time. This condition is more difficult to evaluate. If the first condition of stationarity is not met, it is increasingly difficult to make a determination about constant variance. If multiple realizations of a time series can be imagined, the variances for each time point should not change throughout the series, if the variance is constant. For example, consider </w:t>
+        <w:t xml:space="preserve">The second condition of stationarity is constant variance. If a time series has constant variance, the variance does not depend on time. This condition is more difficult to evaluate. If the first condition of stationarity is not met, it is increasingly difficult to </w:t>
+      </w:r>
+      <w:proofErr w:type="gramStart"/>
+      <w:r>
+        <w:t>make a determination</w:t>
+      </w:r>
+      <w:proofErr w:type="gramEnd"/>
+      <w:r>
+        <w:t xml:space="preserve"> about constant variance. If multiple realizations of a time series can be imagined, the variances for each time point should not change throughout the series, if the variance is constant. For example, consider </w:t>
       </w:r>
       <w:r>
         <w:t>the</w:t>
@@ -2426,16 +3038,48 @@
     </w:p>
     <w:p>
       <w:r>
-        <w:t xml:space="preserve">Evaluating the correct data transformation and when it’s needed, poses a problem for an AutoML framework, where no human interaction exists. </w:t>
-      </w:r>
-      <w:r>
-        <w:t>For the AutoML framework developed for this paper, several separate transformations are made on the data and the resulting dataset is modeled. Since the forecast residuals are expected to be higher if a non-stationary dataset is modeled as stationary and several different transformations are used, there is little concern that the winning model would be an inappropriate model with respect to stationarity</w:t>
+        <w:t xml:space="preserve">Evaluating the correct data transformation and when it’s needed, poses a problem for an </w:t>
+      </w:r>
+      <w:proofErr w:type="spellStart"/>
+      <w:r>
+        <w:t>AutoML</w:t>
+      </w:r>
+      <w:proofErr w:type="spellEnd"/>
+      <w:r>
+        <w:t xml:space="preserve"> framework, where no human interaction exists. </w:t>
+      </w:r>
+      <w:r>
+        <w:t xml:space="preserve">For the </w:t>
+      </w:r>
+      <w:proofErr w:type="spellStart"/>
+      <w:r>
+        <w:t>AutoML</w:t>
+      </w:r>
+      <w:proofErr w:type="spellEnd"/>
+      <w:r>
+        <w:t xml:space="preserve"> framework developed for this paper, several separate transformations are made on the data and the resulting dataset is modeled. Since the forecast residuals are expected to be higher if a non-stationary dataset is modeled as stationary and several different transformations are used, there is little concern that the winning model would be an inappropriate model with respect to stationarity</w:t>
       </w:r>
       <w:r>
         <w:t>,</w:t>
       </w:r>
       <w:r>
-        <w:t xml:space="preserve"> as long as the appropriate transformations have been included in the AutoML framework. </w:t>
+        <w:t xml:space="preserve"> </w:t>
+      </w:r>
+      <w:proofErr w:type="gramStart"/>
+      <w:r>
+        <w:t>as long as</w:t>
+      </w:r>
+      <w:proofErr w:type="gramEnd"/>
+      <w:r>
+        <w:t xml:space="preserve"> the appropriate transformations have been included in the </w:t>
+      </w:r>
+      <w:proofErr w:type="spellStart"/>
+      <w:r>
+        <w:t>AutoML</w:t>
+      </w:r>
+      <w:proofErr w:type="spellEnd"/>
+      <w:r>
+        <w:t xml:space="preserve"> framework. </w:t>
       </w:r>
     </w:p>
     <w:p>
@@ -2492,7 +3136,15 @@
         <w:t>.</w:t>
       </w:r>
       <w:r>
-        <w:t xml:space="preserve"> For the AutoML framework for this paper, an indicator will be displayed to </w:t>
+        <w:t xml:space="preserve"> For the </w:t>
+      </w:r>
+      <w:proofErr w:type="spellStart"/>
+      <w:r>
+        <w:t>AutoML</w:t>
+      </w:r>
+      <w:proofErr w:type="spellEnd"/>
+      <w:r>
+        <w:t xml:space="preserve"> framework for this paper, an indicator will be displayed to </w:t>
       </w:r>
       <w:r>
         <w:t>show the determination of stationarity by these 2 tests</w:t>
@@ -2546,8 +3198,21 @@
         <w:t>this section</w:t>
       </w:r>
       <w:r>
-        <w:t xml:space="preserve"> are descriptions of the models used in the AutoML framework used for this research.</w:t>
-      </w:r>
+        <w:t xml:space="preserve"> are descriptions of the models used in the </w:t>
+      </w:r>
+      <w:proofErr w:type="spellStart"/>
+      <w:r>
+        <w:t>AutoML</w:t>
+      </w:r>
+      <w:proofErr w:type="spellEnd"/>
+      <w:r>
+        <w:t xml:space="preserve"> framework used for this </w:t>
+      </w:r>
+      <w:proofErr w:type="gramStart"/>
+      <w:r>
+        <w:t>research.</w:t>
+      </w:r>
+      <w:proofErr w:type="gramEnd"/>
     </w:p>
     <w:p>
       <w:pPr>
@@ -2879,11 +3544,8 @@
     </w:p>
     <w:p>
       <w:r>
-        <w:t xml:space="preserve">The MA part of the model uses a moving average with q number of coefficients. It quantifies the moving average of error terms for each point in the series, where error is </w:t>
-      </w:r>
-      <w:r>
         <w:lastRenderedPageBreak/>
-        <w:t xml:space="preserve">the difference between expected and observed values. </w:t>
+        <w:t xml:space="preserve">The MA part of the model uses a moving average with q number of coefficients. It quantifies the moving average of error terms for each point in the series, where error is the difference between expected and observed values. </w:t>
       </w:r>
       <m:oMath>
         <m:r>
@@ -2905,7 +3567,15 @@
         </m:r>
       </m:oMath>
       <w:r>
-        <w:t>, then previous three terms are averaged for each point. </w:t>
+        <w:t xml:space="preserve">, then previous three terms are averaged for each </w:t>
+      </w:r>
+      <w:proofErr w:type="gramStart"/>
+      <w:r>
+        <w:t>point.</w:t>
+      </w:r>
+      <w:proofErr w:type="gramEnd"/>
+      <w:r>
+        <w:t> </w:t>
       </w:r>
     </w:p>
     <w:p>
@@ -3406,7 +4076,15 @@
     </w:p>
     <w:p>
       <w:r>
-        <w:t xml:space="preserve">Seasonality is another component of time series analysis that must be taken into account when modeling. Seasonality is the presence of an identifiable pattern within the time series, such as cyclical consistent increases or decreases in values. This trend can be identified by several methods, such as autocorrelation plots, spectral density estimation, or simply visual inspection of a realization.  A seasonal ARIMA model with the term S = n can account for cyclical changes that repeat every n terms in the time series. Examples of pattern identification would be S = 7 in a daily time series for a weekly pattern, S = 26 in weekly data for </w:t>
+        <w:t xml:space="preserve">Seasonality is another component of time series analysis that must be </w:t>
+      </w:r>
+      <w:proofErr w:type="gramStart"/>
+      <w:r>
+        <w:t>taken into account</w:t>
+      </w:r>
+      <w:proofErr w:type="gramEnd"/>
+      <w:r>
+        <w:t xml:space="preserve"> when modeling. Seasonality is the presence of an identifiable pattern within the time series, such as cyclical consistent increases or decreases in values. This trend can be identified by several methods, such as autocorrelation plots, spectral density estimation, or simply visual inspection of a realization.  A seasonal ARIMA model with the term S = n can account for cyclical changes that repeat every n terms in the time series. Examples of pattern identification would be S = 7 in a daily time series for a weekly pattern, S = 26 in weekly data for </w:t>
       </w:r>
       <w:r>
         <w:t xml:space="preserve">a </w:t>
@@ -3564,7 +4242,21 @@
           <w:sz w:val="20"/>
           <w:szCs w:val="20"/>
         </w:rPr>
-        <w:t xml:space="preserve">A multilayer perceptron is a type of artificial neural net. </w:t>
+        <w:t>A multilayer perceptron</w:t>
+      </w:r>
+      <w:r>
+        <w:rPr>
+          <w:sz w:val="20"/>
+          <w:szCs w:val="20"/>
+        </w:rPr>
+        <w:t xml:space="preserve"> (MLP)</w:t>
+      </w:r>
+      <w:r>
+        <w:rPr>
+          <w:sz w:val="20"/>
+          <w:szCs w:val="20"/>
+        </w:rPr>
+        <w:t xml:space="preserve"> is a type of artificial neural net. </w:t>
       </w:r>
       <w:r>
         <w:rPr>
@@ -3572,7 +4264,7 @@
           <w:sz w:val="20"/>
           <w:szCs w:val="20"/>
         </w:rPr>
-        <w:t>MLP</w:t>
+        <w:t>MLP models for univariate time series forecasting usually contain</w:t>
       </w:r>
       <w:r>
         <w:rPr>
@@ -3580,7 +4272,15 @@
           <w:sz w:val="20"/>
           <w:szCs w:val="20"/>
         </w:rPr>
-        <w:t xml:space="preserve"> models for univariate time series forecasting usually contain a single hidden layer of nodes/neurons and an output layer used to make the prediction. Backpropagation is used to adjust the weight and bias of each neuron to approximate the relationship between points of the time series.</w:t>
+        <w:t xml:space="preserve"> a single hidden layer of nodes or </w:t>
+      </w:r>
+      <w:r>
+        <w:rPr>
+          <w:color w:val="000000"/>
+          <w:sz w:val="20"/>
+          <w:szCs w:val="20"/>
+        </w:rPr>
+        <w:t>neurons and an output layer used to make the prediction. Backpropagation is used to adjust the weight and bias of each neuron to approximate the relationship between points of the time series.</w:t>
       </w:r>
       <w:r>
         <w:rPr>
@@ -3605,7 +4305,7 @@
           <w:sz w:val="20"/>
           <w:szCs w:val="20"/>
         </w:rPr>
-        <w:t xml:space="preserve">parameters such as the </w:t>
+        <w:t xml:space="preserve">in </w:t>
       </w:r>
       <w:r>
         <w:rPr>
@@ -3613,15 +4313,7 @@
           <w:sz w:val="20"/>
           <w:szCs w:val="20"/>
         </w:rPr>
-        <w:t xml:space="preserve">number of layers, layer size, and training repetitions are used to find </w:t>
-      </w:r>
-      <w:r>
-        <w:rPr>
-          <w:color w:val="000000"/>
-          <w:sz w:val="20"/>
-          <w:szCs w:val="20"/>
-        </w:rPr>
-        <w:t xml:space="preserve">a balance between getting close to the expected results and overfitting. </w:t>
+        <w:t xml:space="preserve">parameters such as the number of layers, layer size, and training repetitions are used to find a balance between getting close to the expected results and overfitting. </w:t>
       </w:r>
     </w:p>
     <w:p>
@@ -3730,23 +4422,61 @@
           <w:sz w:val="20"/>
           <w:szCs w:val="20"/>
         </w:rPr>
-        <w:t xml:space="preserve"> does not make assumptions about the data of the time series like an ARIMA or other statistically based models. The disadvantages of this approach are that a random forest can technically only predict t+1. Forecasting more than one unit into the future requires using a previous forecast as the basis for the next forecast. While the decrease in accuracy/model fit as you go further out is common in all forecasting methods, the results of a longer term decision tree based forecast is entirely based on how well the model represents the initial data before it starts propagating outwards. </w:t>
-      </w:r>
-    </w:p>
-    <w:p>
-      <w:pPr>
-        <w:pStyle w:val="NormalWeb"/>
-        <w:spacing w:before="0" w:beforeAutospacing="0" w:after="0" w:afterAutospacing="0"/>
+        <w:t xml:space="preserve"> does not make assumptions about the data of the time series like an ARIMA or other statistically based models. The disadvantages of this approach are that a random forest can technically only predict </w:t>
+      </w:r>
+      <m:oMath>
+        <m:r>
+          <w:rPr>
+            <w:rFonts w:ascii="Cambria Math" w:hAnsi="Cambria Math"/>
+            <w:color w:val="000000"/>
+            <w:sz w:val="20"/>
+            <w:szCs w:val="20"/>
+          </w:rPr>
+          <m:t>t+1</m:t>
+        </m:r>
+      </m:oMath>
+      <w:r>
         <w:rPr>
+          <w:color w:val="000000"/>
           <w:sz w:val="20"/>
           <w:szCs w:val="20"/>
         </w:rPr>
-      </w:pPr>
-    </w:p>
-    <w:p>
-      <w:pPr>
-        <w:ind w:firstLine="0"/>
-      </w:pPr>
+        <w:t>. Forecasting more than one unit into the future requires using a previous forecast as the basis for the next forecast.</w:t>
+      </w:r>
+      <w:r>
+        <w:rPr>
+          <w:color w:val="000000"/>
+          <w:sz w:val="20"/>
+          <w:szCs w:val="20"/>
+        </w:rPr>
+        <w:t xml:space="preserve"> While the decrease in accuracy</w:t>
+      </w:r>
+      <w:r>
+        <w:rPr>
+          <w:color w:val="000000"/>
+          <w:sz w:val="20"/>
+          <w:szCs w:val="20"/>
+        </w:rPr>
+        <w:t xml:space="preserve"> as you go further out is common in all forecasting methods, the results of a </w:t>
+      </w:r>
+      <w:proofErr w:type="gramStart"/>
+      <w:r>
+        <w:rPr>
+          <w:color w:val="000000"/>
+          <w:sz w:val="20"/>
+          <w:szCs w:val="20"/>
+        </w:rPr>
+        <w:t>longer term</w:t>
+      </w:r>
+      <w:proofErr w:type="gramEnd"/>
+      <w:r>
+        <w:rPr>
+          <w:color w:val="000000"/>
+          <w:sz w:val="20"/>
+          <w:szCs w:val="20"/>
+        </w:rPr>
+        <w:t xml:space="preserve"> decision tree based forecast is entirely based on how well the model represents the initial data before it starts propagating outwards. </w:t>
+      </w:r>
     </w:p>
     <w:bookmarkEnd w:id="0"/>
     <w:bookmarkEnd w:id="1"/>
@@ -3769,7 +4499,15 @@
         <w:pStyle w:val="p1a"/>
       </w:pPr>
       <w:r>
-        <w:t xml:space="preserve">There are various ways to identify the winning model. The AutoML framework for this paper uses a rolling-window ASE to identify the model the </w:t>
+        <w:t xml:space="preserve">There are various ways to identify the winning model. The </w:t>
+      </w:r>
+      <w:proofErr w:type="spellStart"/>
+      <w:r>
+        <w:t>AutoML</w:t>
+      </w:r>
+      <w:proofErr w:type="spellEnd"/>
+      <w:r>
+        <w:t xml:space="preserve"> framework for this paper uses a rolling-window ASE to identify the model the </w:t>
       </w:r>
       <w:r>
         <w:t>has the most accurate forecasts over time. Section 7.1 details the process and calculations for computing a</w:t>
@@ -4228,7 +4966,15 @@
         <w:t xml:space="preserve">values. </w:t>
       </w:r>
       <w:r>
-        <w:t>In a process similar to</w:t>
+        <w:t xml:space="preserve">In a </w:t>
+      </w:r>
+      <w:proofErr w:type="gramStart"/>
+      <w:r>
+        <w:t>process</w:t>
+      </w:r>
+      <w:proofErr w:type="gramEnd"/>
+      <w:r>
+        <w:t xml:space="preserve"> similar to</w:t>
       </w:r>
       <w:r>
         <w:t xml:space="preserve"> cross-validation,</w:t>
@@ -4271,40 +5017,21 @@
       </w:r>
       <w:r>
         <w:t xml:space="preserve"> Fig. 3 shows which observations are included in the training set and which observations are forecasted for different windows. Once the windowing process has completed to the end of the dataset, the ASEs for the different windows are averaged together to get a rolling-window ASE.</w:t>
-      </w:r>
-    </w:p>
-    <w:p>
-      <w:r>
-        <w:t xml:space="preserve">The </w:t>
-      </w:r>
-      <w:r>
-        <w:t>rolling</w:t>
-      </w:r>
-      <w:r>
-        <w:t>-</w:t>
-      </w:r>
-      <w:r>
-        <w:t>window ASE metho</w:t>
-      </w:r>
-      <w:r>
-        <w:t xml:space="preserve">d </w:t>
-      </w:r>
-      <w:r>
-        <w:t>can prove to be a more stable representation of the overall model ASE. For example, if there was some particularly odd behavior in the recent past of a time series, a single ASE could be misleading.</w:t>
-      </w:r>
-      <w:r>
-        <w:t xml:space="preserve"> The winning model is determined by the model with the lowest rolling-window ASE.</w:t>
       </w:r>
     </w:p>
     <w:p/>
     <w:p>
+      <w:pPr>
+        <w:ind w:firstLine="0"/>
+        <w:jc w:val="center"/>
+      </w:pPr>
       <w:r>
         <w:rPr>
           <w:noProof/>
           <w:lang w:eastAsia="en-US"/>
         </w:rPr>
         <w:drawing>
-          <wp:inline distT="0" distB="0" distL="0" distR="0" wp14:anchorId="003C08F4" wp14:editId="1D1A0E07">
+          <wp:inline distT="0" distB="0" distL="0" distR="0" wp14:anchorId="20244FB3" wp14:editId="2C12572D">
             <wp:extent cx="4392295" cy="2841625"/>
             <wp:effectExtent l="0" t="0" r="8255" b="0"/>
             <wp:docPr id="2" name="Picture 2"/>
@@ -4319,7 +5046,7 @@
                     <pic:cNvPicPr/>
                   </pic:nvPicPr>
                   <pic:blipFill>
-                    <a:blip r:embed="rId13"/>
+                    <a:blip r:embed="rId12"/>
                     <a:stretch>
                       <a:fillRect/>
                     </a:stretch>
@@ -4381,6 +5108,31 @@
           <w:sz w:val="18"/>
         </w:rPr>
         <w:t>Rolling window training and test splits.</w:t>
+      </w:r>
+    </w:p>
+    <w:p/>
+    <w:p>
+      <w:r>
+        <w:lastRenderedPageBreak/>
+        <w:t xml:space="preserve">The </w:t>
+      </w:r>
+      <w:r>
+        <w:t>rolling</w:t>
+      </w:r>
+      <w:r>
+        <w:t>-</w:t>
+      </w:r>
+      <w:r>
+        <w:t>window ASE metho</w:t>
+      </w:r>
+      <w:r>
+        <w:t xml:space="preserve">d </w:t>
+      </w:r>
+      <w:r>
+        <w:t>can prove to be a more stable representation of the overall model ASE. For example, if there was some particularly odd behavior in the recent past of a time series, a single ASE could be misleading.</w:t>
+      </w:r>
+      <w:r>
+        <w:t xml:space="preserve"> The winning model is determined by the model with the lowest rolling-window ASE.</w:t>
       </w:r>
     </w:p>
     <w:p>
@@ -6703,7 +7455,15 @@
         <w:t>.</w:t>
       </w:r>
       <w:r>
-        <w:t xml:space="preserve"> In order to calculate the F statistic, the degrees of freedom and sum of squared residuals must be calculated for each model. </w:t>
+        <w:t xml:space="preserve"> </w:t>
+      </w:r>
+      <w:proofErr w:type="gramStart"/>
+      <w:r>
+        <w:t>In order to</w:t>
+      </w:r>
+      <w:proofErr w:type="gramEnd"/>
+      <w:r>
+        <w:t xml:space="preserve"> calculate the F statistic, the degrees of freedom and sum of squared residuals must be calculated for each model. </w:t>
       </w:r>
       <w:r>
         <w:t xml:space="preserve">Fig. 4 compares the equal means model to the ARMA model. </w:t>
@@ -7063,10 +7823,18 @@
         <w:t xml:space="preserve"> the ANOVA table in Fig. 4 to determine the </w:t>
       </w:r>
       <w:r>
-        <w:t>distribution of the F-statistic comparing an equal means model and an ARMA</w:t>
-      </w:r>
-      <w:r>
-        <w:t>(1,1)</w:t>
+        <w:t xml:space="preserve">distribution of the F-statistic comparing an equal means model and an </w:t>
+      </w:r>
+      <w:proofErr w:type="gramStart"/>
+      <w:r>
+        <w:t>ARMA</w:t>
+      </w:r>
+      <w:r>
+        <w:t>(</w:t>
+      </w:r>
+      <w:proofErr w:type="gramEnd"/>
+      <w:r>
+        <w:t>1,1)</w:t>
       </w:r>
       <w:r>
         <w:t xml:space="preserve"> model from a white noise dataset. 10,000 white noise time series were generated</w:t>
@@ -7075,7 +7843,15 @@
         <w:t xml:space="preserve"> with 100 observations</w:t>
       </w:r>
       <w:r>
-        <w:t>. An equal means model and an ARMA model were generated for each of the 10,000 time series and an F-statistic was calculated. The resulting density plot in Fig. 5 shows the distribution of the F-statistic for this simulation</w:t>
+        <w:t xml:space="preserve">. An equal means model and an ARMA model were generated for each of the </w:t>
+      </w:r>
+      <w:proofErr w:type="gramStart"/>
+      <w:r>
+        <w:t>10,000 time</w:t>
+      </w:r>
+      <w:proofErr w:type="gramEnd"/>
+      <w:r>
+        <w:t xml:space="preserve"> series and an F-statistic was calculated. The resulting density plot in Fig. 5 shows the distribution of the F-statistic for this simulation</w:t>
       </w:r>
       <w:r>
         <w:t xml:space="preserve"> and compares this to an </w:t>
@@ -7127,7 +7903,7 @@
                     <pic:cNvPicPr/>
                   </pic:nvPicPr>
                   <pic:blipFill rotWithShape="1">
-                    <a:blip r:embed="rId14"/>
+                    <a:blip r:embed="rId13"/>
                     <a:srcRect t="8346"/>
                     <a:stretch/>
                   </pic:blipFill>
@@ -7203,13 +7979,27 @@
         <w:rPr>
           <w:sz w:val="18"/>
         </w:rPr>
-        <w:t xml:space="preserve"> associated equal means and ARMA</w:t>
-      </w:r>
+        <w:t xml:space="preserve"> associated equal means and </w:t>
+      </w:r>
+      <w:proofErr w:type="gramStart"/>
       <w:r>
         <w:rPr>
           <w:sz w:val="18"/>
         </w:rPr>
-        <w:t>(1,1)</w:t>
+        <w:t>ARMA</w:t>
+      </w:r>
+      <w:r>
+        <w:rPr>
+          <w:sz w:val="18"/>
+        </w:rPr>
+        <w:t>(</w:t>
+      </w:r>
+      <w:proofErr w:type="gramEnd"/>
+      <w:r>
+        <w:rPr>
+          <w:sz w:val="18"/>
+        </w:rPr>
+        <w:t>1,1)</w:t>
       </w:r>
       <w:r>
         <w:rPr>
@@ -7252,7 +8042,15 @@
         <w:t xml:space="preserve">ple random sample of 10 product and </w:t>
       </w:r>
       <w:r>
-        <w:t>customer combinations was run through the AutoML framework</w:t>
+        <w:t xml:space="preserve">customer combinations was run through the </w:t>
+      </w:r>
+      <w:proofErr w:type="spellStart"/>
+      <w:r>
+        <w:t>AutoML</w:t>
+      </w:r>
+      <w:proofErr w:type="spellEnd"/>
+      <w:r>
+        <w:t xml:space="preserve"> framework</w:t>
       </w:r>
       <w:r>
         <w:t xml:space="preserve">. </w:t>
@@ -8333,7 +9131,7 @@
                     <pic:cNvPicPr/>
                   </pic:nvPicPr>
                   <pic:blipFill>
-                    <a:blip r:embed="rId15"/>
+                    <a:blip r:embed="rId14"/>
                     <a:stretch>
                       <a:fillRect/>
                     </a:stretch>
@@ -8427,7 +9225,15 @@
         <w:t>for the</w:t>
       </w:r>
       <w:r>
-        <w:t xml:space="preserve"> models in the AutoML framework. </w:t>
+        <w:t xml:space="preserve"> models in the </w:t>
+      </w:r>
+      <w:proofErr w:type="spellStart"/>
+      <w:r>
+        <w:t>AutoML</w:t>
+      </w:r>
+      <w:proofErr w:type="spellEnd"/>
+      <w:r>
+        <w:t xml:space="preserve"> framework. </w:t>
       </w:r>
       <w:r>
         <w:t>Month 1 in the figure averages the ASE for the first month of the forecast from each rolling-window. Month 2 averages the ASE for the second month of the forecast from each</w:t>
@@ -8467,7 +9273,15 @@
         <w:t>Tortilla Silver Tequila DDS 1.75L for Customer B</w:t>
       </w:r>
       <w:r>
-        <w:t xml:space="preserve">. All methods for making a determination on white noise indicate that this time series is white noise. </w:t>
+        <w:t xml:space="preserve">. All methods for </w:t>
+      </w:r>
+      <w:proofErr w:type="gramStart"/>
+      <w:r>
+        <w:t>making a determination</w:t>
+      </w:r>
+      <w:proofErr w:type="gramEnd"/>
+      <w:r>
+        <w:t xml:space="preserve"> on white noise indicate that this time series is white noise. </w:t>
       </w:r>
       <w:r>
         <w:t xml:space="preserve">Stationarity tests indicate the time series is not stationary. </w:t>
@@ -8501,6 +9315,19 @@
       </w:r>
       <w:r>
         <w:t xml:space="preserve"> The indication that this time series may not be stationary is irrelevant if the time series is truly white noise. Furthermore, stationarity is not an assumption for the equal means model.</w:t>
+      </w:r>
+    </w:p>
+    <w:p>
+      <w:r>
+        <w:t xml:space="preserve">The average ASE by forecast month (not calendar month) for the models in the </w:t>
+      </w:r>
+      <w:proofErr w:type="spellStart"/>
+      <w:r>
+        <w:t>AutoML</w:t>
+      </w:r>
+      <w:proofErr w:type="spellEnd"/>
+      <w:r>
+        <w:t xml:space="preserve"> framework is plotted in Fig. 7. Fig. 7 shows that the forecast accuracies for the ARIMAS with s=12 are worse than the other 3 models. The equal means, ARMA, and ARIMA with d=1 have similar ASEs overall in Table 2 and similar patterns by month-ahead forecast in Fig. 7. As would be expected, these 3 models show that as the forecast horizon gets further out, the ASE increases.</w:t>
       </w:r>
     </w:p>
     <w:p>
@@ -8518,6 +9345,7 @@
           <w:b/>
           <w:lang w:val="en-GB"/>
         </w:rPr>
+        <w:lastRenderedPageBreak/>
         <w:t xml:space="preserve">Table </w:t>
       </w:r>
       <w:r>
@@ -8913,7 +9741,6 @@
                 <w:sz w:val="18"/>
                 <w:szCs w:val="18"/>
               </w:rPr>
-              <w:lastRenderedPageBreak/>
               <w:t>White noise</w:t>
             </w:r>
           </w:p>
@@ -9446,7 +10273,7 @@
                     <pic:cNvPicPr/>
                   </pic:nvPicPr>
                   <pic:blipFill rotWithShape="1">
-                    <a:blip r:embed="rId16"/>
+                    <a:blip r:embed="rId15"/>
                     <a:srcRect t="4898"/>
                     <a:stretch/>
                   </pic:blipFill>
@@ -9532,36 +10359,6 @@
         <w:t>.</w:t>
       </w:r>
     </w:p>
-    <w:p/>
-    <w:p>
-      <w:r>
-        <w:t xml:space="preserve">The average ASE by forecast month (not calendar month) for the models in the AutoML framework is plotted in </w:t>
-      </w:r>
-      <w:r>
-        <w:t xml:space="preserve">Fig. </w:t>
-      </w:r>
-      <w:r>
-        <w:t>7</w:t>
-      </w:r>
-      <w:r>
-        <w:t xml:space="preserve">. Fig. </w:t>
-      </w:r>
-      <w:r>
-        <w:t>7</w:t>
-      </w:r>
-      <w:r>
-        <w:t xml:space="preserve"> shows that the forecast accuracies for the ARIMAS with s=12 are worse than the other 3 models. The equal means, ARMA, and ARIMA with d=1 have similar ASEs </w:t>
-      </w:r>
-      <w:r>
-        <w:t>overall in Table 2 and similar patterns by month-ahead forecast in Fig. 7</w:t>
-      </w:r>
-      <w:r>
-        <w:t xml:space="preserve">. </w:t>
-      </w:r>
-      <w:r>
-        <w:t>As would be expected, these 3 models show that as the forecast horizon gets further out, the ASE increases.</w:t>
-      </w:r>
-    </w:p>
     <w:p>
       <w:pPr>
         <w:pStyle w:val="heading20"/>
@@ -9644,11 +10441,7 @@
         <w:t xml:space="preserve"> If the time series is truly not stationary, the winning ARMA models for the 3-month and 12-month forecast horizons would not be appropriate. However, given the low power of the ADF test</w:t>
       </w:r>
       <w:r>
-        <w:t xml:space="preserve">, this may be a situation where the test failed to reject the null hypothesis when it </w:t>
-      </w:r>
-      <w:r>
-        <w:lastRenderedPageBreak/>
-        <w:t>should have rejected it. It could also be the case that a better transformation could be been used to transform the time series to a stationary time series.</w:t>
+        <w:t>, this may be a situation where the test failed to reject the null hypothesis when it should have rejected it. It could also be the case that a better transformation could be been used to transform the time series to a stationary time series.</w:t>
       </w:r>
     </w:p>
     <w:p>
@@ -9664,6 +10457,7 @@
           <w:b/>
           <w:lang w:val="en-GB"/>
         </w:rPr>
+        <w:lastRenderedPageBreak/>
         <w:t xml:space="preserve">Table </w:t>
       </w:r>
       <w:r>
@@ -10572,7 +11366,15 @@
     <w:p/>
     <w:p>
       <w:r>
-        <w:t xml:space="preserve">The average ASE at each month-ahead forecast by the different models in the AutoML framework in plotted in Fig. 8. Fig. 8 shows that the forecast accuracies for the ARIMAS with s=12 are worse than the other 3 models. The equal means model has a more constant ASE across the different month-ahead forecasts, but the ARMA was the winning model. There is more evidence to suggest the time series for </w:t>
+        <w:t xml:space="preserve">The average ASE at each month-ahead forecast by the different models in the </w:t>
+      </w:r>
+      <w:proofErr w:type="spellStart"/>
+      <w:r>
+        <w:t>AutoML</w:t>
+      </w:r>
+      <w:proofErr w:type="spellEnd"/>
+      <w:r>
+        <w:t xml:space="preserve"> framework in plotted in Fig. 8. Fig. 8 shows that the forecast accuracies for the ARIMAS with s=12 are worse than the other 3 models. The equal means model has a more constant ASE across the different month-ahead forecasts, but the ARMA was the winning model. There is more evidence to suggest the time series for </w:t>
       </w:r>
       <w:r>
         <w:t>this product and customer</w:t>
@@ -10614,7 +11416,7 @@
                     <pic:cNvPicPr/>
                   </pic:nvPicPr>
                   <pic:blipFill>
-                    <a:blip r:embed="rId17"/>
+                    <a:blip r:embed="rId16"/>
                     <a:stretch>
                       <a:fillRect/>
                     </a:stretch>
@@ -10687,13 +11489,11 @@
         <w:t>.</w:t>
       </w:r>
     </w:p>
-    <w:p/>
     <w:p>
       <w:pPr>
         <w:pStyle w:val="heading20"/>
       </w:pPr>
       <w:r>
-        <w:lastRenderedPageBreak/>
         <w:t>8.3</w:t>
       </w:r>
       <w:r>
@@ -10705,7 +11505,27 @@
     </w:p>
     <w:p>
       <w:r>
-        <w:t xml:space="preserve">Aurora et al. (2020) forecasts Taaka Vodka 80 1L by first aggregating all standard case sales and then forecasting [1].  Using the AutoML framework discussed in this paper, a test was run to compare the results from </w:t>
+        <w:t xml:space="preserve">Aurora et al. (2020) forecasts </w:t>
+      </w:r>
+      <w:proofErr w:type="spellStart"/>
+      <w:r>
+        <w:t>Taaka</w:t>
+      </w:r>
+      <w:proofErr w:type="spellEnd"/>
+      <w:r>
+        <w:t xml:space="preserve"> Vodka 80 1L by first aggregating all standard case sales and then forecasting [1].  Using the </w:t>
+      </w:r>
+      <w:proofErr w:type="spellStart"/>
+      <w:r>
+        <w:t>AutoML</w:t>
+      </w:r>
+      <w:proofErr w:type="spellEnd"/>
+      <w:r>
+        <w:t xml:space="preserve"> framework discussed in this </w:t>
+      </w:r>
+      <w:r>
+        <w:lastRenderedPageBreak/>
+        <w:t xml:space="preserve">paper, a test was run to compare the results from </w:t>
       </w:r>
       <w:r>
         <w:t>aggregating detailed customer level demand forecasts to the results from forecasting based on the aggregated demand.</w:t>
@@ -10713,39 +11533,132 @@
     </w:p>
     <w:p>
       <w:r>
-        <w:t xml:space="preserve">Forecasting demand for Taaka Vodka 80 1L standard case sales </w:t>
+        <w:t xml:space="preserve">Forecasting demand for </w:t>
+      </w:r>
+      <w:proofErr w:type="spellStart"/>
+      <w:r>
+        <w:t>Taaka</w:t>
+      </w:r>
+      <w:proofErr w:type="spellEnd"/>
+      <w:r>
+        <w:t xml:space="preserve"> Vodka 80 1L standard case sales </w:t>
       </w:r>
       <w:r>
         <w:t xml:space="preserve">at the customer level </w:t>
       </w:r>
       <w:r>
-        <w:t xml:space="preserve">may identify and account for unique sale patterns at individual stores. Time series for all Taaka Vodka 80 1L standard case sales by customer were run through the AutoML framework. As noted in Section 3, not all time series meet the criteria of enough data points to be able to forecast standard case sales. Of the 33 customers who purchased Taaka Vodka 80 1L standard cases between 2013 and 2019, </w:t>
+        <w:t xml:space="preserve">may identify and account for unique sale patterns at individual stores. Time series for all </w:t>
+      </w:r>
+      <w:proofErr w:type="spellStart"/>
+      <w:r>
+        <w:t>Taaka</w:t>
+      </w:r>
+      <w:proofErr w:type="spellEnd"/>
+      <w:r>
+        <w:t xml:space="preserve"> Vodka 80 1L standard case sales by customer were run through the </w:t>
+      </w:r>
+      <w:proofErr w:type="spellStart"/>
+      <w:r>
+        <w:t>AutoML</w:t>
+      </w:r>
+      <w:proofErr w:type="spellEnd"/>
+      <w:r>
+        <w:t xml:space="preserve"> framework. As noted in Section 3, not all time series meet the criteria of enough data points to be able to forecast standard case sales. Of the 33 customers who purchased </w:t>
+      </w:r>
+      <w:proofErr w:type="spellStart"/>
+      <w:r>
+        <w:t>Taaka</w:t>
+      </w:r>
+      <w:proofErr w:type="spellEnd"/>
+      <w:r>
+        <w:t xml:space="preserve"> Vodka 80 1L standard cases between 2013 and 2019, </w:t>
       </w:r>
       <w:r>
         <w:t>4</w:t>
       </w:r>
       <w:r>
-        <w:t xml:space="preserve"> customers did not have enough data points to forecast. For these customers, the mean standard case sales was used as the forecast.</w:t>
+        <w:t xml:space="preserve"> customers did not have enough data points to forecast. For these customers, the mean standard case sales </w:t>
+      </w:r>
+      <w:proofErr w:type="gramStart"/>
+      <w:r>
+        <w:t>was</w:t>
+      </w:r>
+      <w:proofErr w:type="gramEnd"/>
+      <w:r>
+        <w:t xml:space="preserve"> used as the forecast.</w:t>
       </w:r>
       <w:r>
         <w:t xml:space="preserve"> For the remaining 29 customer</w:t>
       </w:r>
       <w:r>
-        <w:t>s, the AutoML framework used the smallest rolling-window ASE for a 12 month forecast to determine the winning model. The monthly forecasts for 2019 for each customer’s winning model were summed with the mean from the 4 customers without enough data</w:t>
+        <w:t xml:space="preserve">s, the </w:t>
+      </w:r>
+      <w:proofErr w:type="spellStart"/>
+      <w:r>
+        <w:t>AutoML</w:t>
+      </w:r>
+      <w:proofErr w:type="spellEnd"/>
+      <w:r>
+        <w:t xml:space="preserve"> framework used the smallest rolling-window ASE for a </w:t>
+      </w:r>
+      <w:proofErr w:type="gramStart"/>
+      <w:r>
+        <w:t>12 month</w:t>
+      </w:r>
+      <w:proofErr w:type="gramEnd"/>
+      <w:r>
+        <w:t xml:space="preserve"> forecast to determine the winning model. The monthly forecasts for 2019 for each customer’s winning model were summed with the mean from the 4 customers without enough data</w:t>
       </w:r>
       <w:r>
         <w:t>,</w:t>
       </w:r>
       <w:r>
-        <w:t xml:space="preserve"> to create a total demand forecast for Taaka Vodka 80 1L. Fig 9 shows the forecast results of the AutoML framework for this method in the red line.</w:t>
+        <w:t xml:space="preserve"> to create a total demand forecast for </w:t>
+      </w:r>
+      <w:proofErr w:type="spellStart"/>
+      <w:r>
+        <w:t>Taaka</w:t>
+      </w:r>
+      <w:proofErr w:type="spellEnd"/>
+      <w:r>
+        <w:t xml:space="preserve"> Vodka 80 1L. Fig 9 shows the forecast results of the </w:t>
+      </w:r>
+      <w:proofErr w:type="spellStart"/>
+      <w:r>
+        <w:t>AutoML</w:t>
+      </w:r>
+      <w:proofErr w:type="spellEnd"/>
+      <w:r>
+        <w:t xml:space="preserve"> framework for this method in the red line.</w:t>
       </w:r>
       <w:r>
         <w:t xml:space="preserve"> The ASE for the months in 2019 was 4156.</w:t>
       </w:r>
     </w:p>
     <w:p>
-      <w:r>
-        <w:t xml:space="preserve">In order to compare the results from aggregating forecasts to forecasting from aggregated data, the data for all customer who purchased Taaka Vodka 80 1L between 2013 and 2019 was aggregated by month. This single time series was sent through the AutoML framework. The winning model based on the lowest rolling-window ASE was the </w:t>
+      <w:proofErr w:type="gramStart"/>
+      <w:r>
+        <w:t>In order to</w:t>
+      </w:r>
+      <w:proofErr w:type="gramEnd"/>
+      <w:r>
+        <w:t xml:space="preserve"> compare the results from aggregating forecasts to forecasting from aggregated data, the data for all customer who purchased </w:t>
+      </w:r>
+      <w:proofErr w:type="spellStart"/>
+      <w:r>
+        <w:t>Taaka</w:t>
+      </w:r>
+      <w:proofErr w:type="spellEnd"/>
+      <w:r>
+        <w:t xml:space="preserve"> Vodka 80 1L between 2013 and 2019 was aggregated by month. This single time series was sent through the </w:t>
+      </w:r>
+      <w:proofErr w:type="spellStart"/>
+      <w:r>
+        <w:t>AutoML</w:t>
+      </w:r>
+      <w:proofErr w:type="spellEnd"/>
+      <w:r>
+        <w:t xml:space="preserve"> framework. The winning model based on the lowest rolling-window ASE was the </w:t>
       </w:r>
       <w:r>
         <w:t>e</w:t>
@@ -10795,7 +11708,7 @@
             <wp:cNvGraphicFramePr/>
             <a:graphic xmlns:a="http://schemas.openxmlformats.org/drawingml/2006/main">
               <a:graphicData uri="http://schemas.openxmlformats.org/drawingml/2006/chart">
-                <c:chart xmlns:c="http://schemas.openxmlformats.org/drawingml/2006/chart" xmlns:r="http://schemas.openxmlformats.org/officeDocument/2006/relationships" r:id="rId18"/>
+                <c:chart xmlns:c="http://schemas.openxmlformats.org/drawingml/2006/chart" xmlns:r="http://schemas.openxmlformats.org/officeDocument/2006/relationships" r:id="rId17"/>
               </a:graphicData>
             </a:graphic>
           </wp:inline>
@@ -10819,7 +11732,6 @@
           <w:b/>
           <w:sz w:val="18"/>
         </w:rPr>
-        <w:lastRenderedPageBreak/>
         <w:t xml:space="preserve">Fig. </w:t>
       </w:r>
       <w:r>
@@ -10846,7 +11758,21 @@
         <w:rPr>
           <w:sz w:val="18"/>
         </w:rPr>
-        <w:t>Aggregated Taaka Vodka 80 1L standard case sales with 12 month forecasts. Aggregated forecasts are the sum of forecasts at the customer level. Forecasts on aggregated data sum all sales and then forecast.</w:t>
+        <w:t xml:space="preserve">Aggregated </w:t>
+      </w:r>
+      <w:proofErr w:type="spellStart"/>
+      <w:r>
+        <w:rPr>
+          <w:sz w:val="18"/>
+        </w:rPr>
+        <w:t>Taaka</w:t>
+      </w:r>
+      <w:proofErr w:type="spellEnd"/>
+      <w:r>
+        <w:rPr>
+          <w:sz w:val="18"/>
+        </w:rPr>
+        <w:t xml:space="preserve"> Vodka 80 1L standard case sales with 12 month forecasts. Aggregated forecasts are the sum of forecasts at the customer level. Forecasts on aggregated data sum all sales and then forecast.</w:t>
       </w:r>
     </w:p>
     <w:p>
@@ -10854,6 +11780,7 @@
         <w:pStyle w:val="heading10"/>
       </w:pPr>
       <w:r>
+        <w:lastRenderedPageBreak/>
         <w:t>9</w:t>
       </w:r>
       <w:r>
@@ -10868,7 +11795,23 @@
         <w:pStyle w:val="p1a"/>
       </w:pPr>
       <w:r>
-        <w:t>In this paper, a time series AutoML framework was developed to identify the model with the most accurate forecasts of standard case sales for a large beverage alcohol distribution company in the United States. The AutoML framework includes tests for white noise and stationarity and a variety of different models, both traditional and deep-learning. A rolling-window ASE was used to identify the model with the most accurate forecasts over time.</w:t>
+        <w:t xml:space="preserve">In this paper, a time series </w:t>
+      </w:r>
+      <w:proofErr w:type="spellStart"/>
+      <w:r>
+        <w:t>AutoML</w:t>
+      </w:r>
+      <w:proofErr w:type="spellEnd"/>
+      <w:r>
+        <w:t xml:space="preserve"> framework was developed to identify the model with the most accurate forecasts of standard case sales for a large beverage alcohol distribution company in the United States. The </w:t>
+      </w:r>
+      <w:proofErr w:type="spellStart"/>
+      <w:r>
+        <w:t>AutoML</w:t>
+      </w:r>
+      <w:proofErr w:type="spellEnd"/>
+      <w:r>
+        <w:t xml:space="preserve"> framework includes tests for white noise and stationarity and a variety of different models, both traditional and deep-learning. A rolling-window ASE was used to identify the model with the most accurate forecasts over time.</w:t>
       </w:r>
       <w:r>
         <w:t xml:space="preserve"> This framework allows for different models to be identified as the b</w:t>
@@ -10949,13 +11892,29 @@
     </w:p>
     <w:p>
       <w:r>
-        <w:t>As shown in Section 8, the AutoML framework can be used at different levels of data found in the dataset. Forecasting at the product</w:t>
+        <w:t xml:space="preserve">As shown in Section 8, the </w:t>
+      </w:r>
+      <w:proofErr w:type="spellStart"/>
+      <w:r>
+        <w:t>AutoML</w:t>
+      </w:r>
+      <w:proofErr w:type="spellEnd"/>
+      <w:r>
+        <w:t xml:space="preserve"> framework can be used at different levels of data found in the dataset. Forecasting at the product</w:t>
       </w:r>
       <w:r>
         <w:t xml:space="preserve"> and </w:t>
       </w:r>
       <w:r>
-        <w:t>customer level and then aggregating the forecasts produced a more accurate forecast than forecasting on aggregated data. This may not be the case for all datasets, but the AutoML framework developed here makes testing this quick and simple.</w:t>
+        <w:t xml:space="preserve">customer level and then aggregating the forecasts produced a more accurate forecast than forecasting on aggregated data. This may not be the case for all datasets, but the </w:t>
+      </w:r>
+      <w:proofErr w:type="spellStart"/>
+      <w:r>
+        <w:t>AutoML</w:t>
+      </w:r>
+      <w:proofErr w:type="spellEnd"/>
+      <w:r>
+        <w:t xml:space="preserve"> framework developed here makes testing this quick and simple.</w:t>
       </w:r>
     </w:p>
     <w:p>
@@ -10977,21 +11936,37 @@
         <w:pStyle w:val="p1a"/>
       </w:pPr>
       <w:r>
-        <w:t>For an AutoML framework to be useful for a different dataset, some modifications to the programming are required. These modifications should include the ability to add any number of explanatory variables and generalizing the dataset and variable names throughout the code. Data preparation would typically be required regardless of any generalizability obtained in the code, but these changes would make it faster for a user to drop a time series into the framework to identify the best model.</w:t>
+        <w:t xml:space="preserve">For an </w:t>
+      </w:r>
+      <w:proofErr w:type="spellStart"/>
+      <w:r>
+        <w:t>AutoML</w:t>
+      </w:r>
+      <w:proofErr w:type="spellEnd"/>
+      <w:r>
+        <w:t xml:space="preserve"> framework to be useful for a different dataset, some modifications to the programming are required. These modifications should include the ability to add any number of explanatory variables and generalizing the dataset and variable names throughout the code. Data preparation would typically be required regardless of any generalizability obtained in the code, but these changes would make it faster for a user to drop a time series into the framework to identify the best model.</w:t>
       </w:r>
     </w:p>
     <w:p>
       <w:r>
-        <w:t xml:space="preserve">This paper introduction tests for stationarity but did not integrate these tests with possible transformations. For the purposes of this paper, 2 transformations were used, regardless of the outcome of the tests for stationarity. Stationarity test integration with </w:t>
-      </w:r>
-      <w:r>
-        <w:lastRenderedPageBreak/>
-        <w:t>data transformation would be especially useful when using an AutoML framework on a different dataset. This could enable better results from the various models in the process.</w:t>
+        <w:t xml:space="preserve">This paper introduction tests for stationarity but did not integrate these tests with possible transformations. For the purposes of this paper, 2 transformations were used, regardless of the outcome of the tests for stationarity. Stationarity test integration with data transformation would be especially useful when using an </w:t>
+      </w:r>
+      <w:proofErr w:type="spellStart"/>
+      <w:r>
+        <w:t>AutoML</w:t>
+      </w:r>
+      <w:proofErr w:type="spellEnd"/>
+      <w:r>
+        <w:t xml:space="preserve"> framework on a different dataset. This could enable better results from the various models in the process.</w:t>
       </w:r>
     </w:p>
     <w:p>
       <w:r>
-        <w:t>A Graphical User Interface (GUI) could be developed to enable users to select different partitions of the data to forecast. With the dataset used in this paper, the user could have the option to run an entire product or customer, in addition t</w:t>
+        <w:t xml:space="preserve">A Graphical User Interface (GUI) could be developed to enable users to select different partitions of the data to forecast. With the dataset used in this paper, the user </w:t>
+      </w:r>
+      <w:r>
+        <w:lastRenderedPageBreak/>
+        <w:t>could have the option to run an entire product or customer, in addition t</w:t>
       </w:r>
       <w:r>
         <w:t xml:space="preserve">o the option to run all product and </w:t>
@@ -11047,8 +12022,13 @@
       <w:r>
         <w:t xml:space="preserve"> </w:t>
       </w:r>
-      <w:r>
-        <w:t>Chandna,</w:t>
+      <w:proofErr w:type="spellStart"/>
+      <w:r>
+        <w:t>Chandna</w:t>
+      </w:r>
+      <w:proofErr w:type="spellEnd"/>
+      <w:r>
+        <w:t>,</w:t>
       </w:r>
       <w:r>
         <w:t xml:space="preserve"> </w:t>
@@ -11293,9 +12273,11 @@
           <w:numId w:val="6"/>
         </w:numPr>
       </w:pPr>
+      <w:proofErr w:type="spellStart"/>
       <w:r>
         <w:t>Budjač</w:t>
       </w:r>
+      <w:proofErr w:type="spellEnd"/>
       <w:r>
         <w:t xml:space="preserve"> </w:t>
       </w:r>
@@ -11329,14 +12311,21 @@
       <w:r>
         <w:t xml:space="preserve"> </w:t>
       </w:r>
+      <w:proofErr w:type="spellStart"/>
       <w:r>
         <w:t>Zahradníková</w:t>
       </w:r>
+      <w:proofErr w:type="spellEnd"/>
       <w:r>
         <w:t xml:space="preserve"> </w:t>
       </w:r>
-      <w:r>
-        <w:t>Barbora,</w:t>
+      <w:proofErr w:type="spellStart"/>
+      <w:r>
+        <w:t>Barbora</w:t>
+      </w:r>
+      <w:proofErr w:type="spellEnd"/>
+      <w:r>
+        <w:t>,</w:t>
       </w:r>
       <w:r>
         <w:t xml:space="preserve"> </w:t>
@@ -11347,9 +12336,11 @@
       <w:r>
         <w:t xml:space="preserve"> </w:t>
       </w:r>
+      <w:proofErr w:type="spellStart"/>
       <w:r>
         <w:t>Janáčová</w:t>
       </w:r>
+      <w:proofErr w:type="spellEnd"/>
       <w:r>
         <w:t xml:space="preserve"> </w:t>
       </w:r>
@@ -11395,9 +12386,11 @@
       <w:r>
         <w:t xml:space="preserve"> </w:t>
       </w:r>
+      <w:proofErr w:type="spellStart"/>
       <w:r>
         <w:t>Papers.Faculty</w:t>
       </w:r>
+      <w:proofErr w:type="spellEnd"/>
       <w:r>
         <w:t xml:space="preserve"> </w:t>
       </w:r>
@@ -11425,9 +12418,11 @@
       <w:r>
         <w:t xml:space="preserve"> </w:t>
       </w:r>
+      <w:proofErr w:type="spellStart"/>
       <w:r>
         <w:t>Technology.Slovak</w:t>
       </w:r>
+      <w:proofErr w:type="spellEnd"/>
       <w:r>
         <w:t xml:space="preserve"> </w:t>
       </w:r>
@@ -11455,8 +12450,13 @@
       <w:r>
         <w:t xml:space="preserve"> </w:t>
       </w:r>
-      <w:r>
-        <w:t>Trnava,</w:t>
+      <w:proofErr w:type="spellStart"/>
+      <w:r>
+        <w:t>Trnava</w:t>
+      </w:r>
+      <w:proofErr w:type="spellEnd"/>
+      <w:r>
+        <w:t>,</w:t>
       </w:r>
       <w:r>
         <w:t xml:space="preserve"> </w:t>
@@ -11500,8 +12500,13 @@
       <w:r>
         <w:t xml:space="preserve"> </w:t>
       </w:r>
-      <w:r>
-        <w:t>Wever,</w:t>
+      <w:proofErr w:type="spellStart"/>
+      <w:r>
+        <w:t>Wever</w:t>
+      </w:r>
+      <w:proofErr w:type="spellEnd"/>
+      <w:r>
+        <w:t>,</w:t>
       </w:r>
       <w:r>
         <w:t xml:space="preserve"> </w:t>
@@ -11518,8 +12523,13 @@
       <w:r>
         <w:t xml:space="preserve"> </w:t>
       </w:r>
-      <w:r>
-        <w:t>Hüllermeier,</w:t>
+      <w:proofErr w:type="spellStart"/>
+      <w:r>
+        <w:t>Hüllermeier</w:t>
+      </w:r>
+      <w:proofErr w:type="spellEnd"/>
+      <w:r>
+        <w:t>,</w:t>
       </w:r>
       <w:r>
         <w:t xml:space="preserve"> </w:t>
@@ -11642,7 +12652,15 @@
         </w:numPr>
       </w:pPr>
       <w:r>
-        <w:t xml:space="preserve">Widodo, A., Budi, I., &amp; Widjaja, B. (2016). Automatic lag selection in time series forecasting using multiple kernel learning. </w:t>
+        <w:t xml:space="preserve">Widodo, A., Budi, I., &amp; </w:t>
+      </w:r>
+      <w:proofErr w:type="spellStart"/>
+      <w:r>
+        <w:t>Widjaja</w:t>
+      </w:r>
+      <w:proofErr w:type="spellEnd"/>
+      <w:r>
+        <w:t xml:space="preserve">, B. (2016). Automatic lag selection in time series forecasting using multiple kernel learning. </w:t>
       </w:r>
       <w:r>
         <w:rPr>
@@ -11687,7 +12705,23 @@
         </w:numPr>
       </w:pPr>
       <w:r>
-        <w:t>Waring, J., Lindvall, C., &amp; Umeton, R. (2020). Automated machine learning: Review of the state-of-the-art and opportunities for healthcare.</w:t>
+        <w:t xml:space="preserve">Waring, J., </w:t>
+      </w:r>
+      <w:proofErr w:type="spellStart"/>
+      <w:r>
+        <w:t>Lindvall</w:t>
+      </w:r>
+      <w:proofErr w:type="spellEnd"/>
+      <w:r>
+        <w:t xml:space="preserve">, C., &amp; </w:t>
+      </w:r>
+      <w:proofErr w:type="spellStart"/>
+      <w:r>
+        <w:t>Umeton</w:t>
+      </w:r>
+      <w:proofErr w:type="spellEnd"/>
+      <w:r>
+        <w:t>, R. (2020). Automated machine learning: Review of the state-of-the-art and opportunities for healthcare.</w:t>
       </w:r>
       <w:r>
         <w:rPr>
@@ -11704,11 +12738,21 @@
         <w:t>.</w:t>
       </w:r>
       <w:r>
-        <w:t> doi:10.1016/j.artmed.2020.101822</w:t>
+        <w:t> </w:t>
+      </w:r>
+      <w:proofErr w:type="gramStart"/>
+      <w:r>
+        <w:t>doi:10.1016/j.artmed</w:t>
+      </w:r>
+      <w:proofErr w:type="gramEnd"/>
+      <w:r>
+        <w:t>.2020.101822</w:t>
       </w:r>
       <w:r>
         <w:t>.</w:t>
       </w:r>
+      <w:bookmarkStart w:id="5" w:name="_GoBack"/>
+      <w:bookmarkEnd w:id="5"/>
     </w:p>
     <w:p>
       <w:pPr>
@@ -11719,7 +12763,31 @@
         </w:numPr>
       </w:pPr>
       <w:r>
-        <w:t>Ahmed, N. K., Atiya, A. F., Gayar, N. E., &amp; El-Shishiny, H. (2010). An empirical comparison of machine learning models for time series forecasting. Econometric Reviews: The Link between Statistical Learning Theory and Econometrics: Applications in Econometrics, Finance, and Marketing, 29(5-6), 594-621. doi:10.1080/07474938.2010.481556</w:t>
+        <w:t xml:space="preserve">Ahmed, N. K., </w:t>
+      </w:r>
+      <w:proofErr w:type="spellStart"/>
+      <w:r>
+        <w:t>Atiya</w:t>
+      </w:r>
+      <w:proofErr w:type="spellEnd"/>
+      <w:r>
+        <w:t xml:space="preserve">, A. F., </w:t>
+      </w:r>
+      <w:proofErr w:type="spellStart"/>
+      <w:r>
+        <w:t>Gayar</w:t>
+      </w:r>
+      <w:proofErr w:type="spellEnd"/>
+      <w:r>
+        <w:t>, N. E., &amp; El-</w:t>
+      </w:r>
+      <w:proofErr w:type="spellStart"/>
+      <w:r>
+        <w:t>Shishiny</w:t>
+      </w:r>
+      <w:proofErr w:type="spellEnd"/>
+      <w:r>
+        <w:t>, H. (2010). An empirical comparison of machine learning models for time series forecasting. Econometric Reviews: The Link between Statistical Learning Theory and Econometrics: Applications in Econometrics, Finance, and Marketing, 29(5-6), 594-621. doi:10.1080/07474938.2010.481556</w:t>
       </w:r>
       <w:r>
         <w:t>.</w:t>
@@ -11734,7 +12802,15 @@
         </w:numPr>
       </w:pPr>
       <w:r>
-        <w:t>Huber, J., &amp; Stuckenschmidt, H. (2020). Daily retail demand forecasting using machine learning with emphasis on calendric special days. </w:t>
+        <w:t xml:space="preserve">Huber, J., &amp; </w:t>
+      </w:r>
+      <w:proofErr w:type="spellStart"/>
+      <w:r>
+        <w:t>Stuckenschmidt</w:t>
+      </w:r>
+      <w:proofErr w:type="spellEnd"/>
+      <w:r>
+        <w:t>, H. (2020). Daily retail demand forecasting using machine learning with emphasis on calendric special days. </w:t>
       </w:r>
       <w:r>
         <w:rPr>
@@ -11749,7 +12825,15 @@
         <w:t>.</w:t>
       </w:r>
       <w:r>
-        <w:t xml:space="preserve"> doi:10.1016/j.ijforecast.2020.02.005</w:t>
+        <w:t xml:space="preserve"> </w:t>
+      </w:r>
+      <w:proofErr w:type="gramStart"/>
+      <w:r>
+        <w:t>doi:10.1016/j.ijforecast</w:t>
+      </w:r>
+      <w:proofErr w:type="gramEnd"/>
+      <w:r>
+        <w:t>.2020.02.005</w:t>
       </w:r>
       <w:r>
         <w:t>.</w:t>
@@ -11763,8 +12847,21 @@
           <w:numId w:val="6"/>
         </w:numPr>
       </w:pPr>
-      <w:r>
-        <w:t>Elsayed, N., Maida, A. S., &amp; Bayoumi, M. (2019). Gated recurrent neural networks empirical utilization for time series classification</w:t>
+      <w:proofErr w:type="spellStart"/>
+      <w:r>
+        <w:t>Elsayed</w:t>
+      </w:r>
+      <w:proofErr w:type="spellEnd"/>
+      <w:r>
+        <w:t xml:space="preserve">, N., Maida, A. S., &amp; </w:t>
+      </w:r>
+      <w:proofErr w:type="spellStart"/>
+      <w:r>
+        <w:t>Bayoumi</w:t>
+      </w:r>
+      <w:proofErr w:type="spellEnd"/>
+      <w:r>
+        <w:t>, M. (2019). Gated recurrent neural networks empirical utilization for time series classification</w:t>
       </w:r>
       <w:r>
         <w:t xml:space="preserve">. </w:t>
@@ -11779,7 +12876,31 @@
         <w:t>IEEE</w:t>
       </w:r>
       <w:r>
-        <w:t>. doi:10.1109/iThings/GreenCom/CPSCom/SmartData.2019.00202</w:t>
+        <w:t>. doi:10.1109/</w:t>
+      </w:r>
+      <w:proofErr w:type="spellStart"/>
+      <w:r>
+        <w:t>iThings</w:t>
+      </w:r>
+      <w:proofErr w:type="spellEnd"/>
+      <w:r>
+        <w:t>/</w:t>
+      </w:r>
+      <w:proofErr w:type="spellStart"/>
+      <w:r>
+        <w:t>GreenCom</w:t>
+      </w:r>
+      <w:proofErr w:type="spellEnd"/>
+      <w:r>
+        <w:t>/</w:t>
+      </w:r>
+      <w:proofErr w:type="spellStart"/>
+      <w:r>
+        <w:t>CPSCom</w:t>
+      </w:r>
+      <w:proofErr w:type="spellEnd"/>
+      <w:r>
+        <w:t>/SmartData.2019.00202</w:t>
       </w:r>
       <w:r>
         <w:t>.</w:t>
@@ -11793,8 +12914,21 @@
           <w:numId w:val="6"/>
         </w:numPr>
       </w:pPr>
-      <w:r>
-        <w:t xml:space="preserve">Jiseong Noh, Hyun-Ji Park, Jong Soo Kim, &amp; Seung-June Hwang. (2020). Gated Recurrent Unit with Genetic Algorithm for Product Demand Forecasting in Supply Chain Management. </w:t>
+      <w:proofErr w:type="spellStart"/>
+      <w:r>
+        <w:t>Jiseong</w:t>
+      </w:r>
+      <w:proofErr w:type="spellEnd"/>
+      <w:r>
+        <w:t xml:space="preserve"> Noh, Hyun-Ji Park, Jong Soo Kim, &amp; </w:t>
+      </w:r>
+      <w:proofErr w:type="spellStart"/>
+      <w:r>
+        <w:t>Seung</w:t>
+      </w:r>
+      <w:proofErr w:type="spellEnd"/>
+      <w:r>
+        <w:t xml:space="preserve">-June Hwang. (2020). Gated Recurrent Unit with Genetic Algorithm for Product Demand Forecasting in Supply Chain Management. </w:t>
       </w:r>
       <w:r>
         <w:rPr>
@@ -11817,8 +12951,21 @@
           <w:numId w:val="6"/>
         </w:numPr>
       </w:pPr>
-      <w:r>
-        <w:t xml:space="preserve">Weng, T., Liu, W., &amp; Xiao, J. (2019). Supply chain sales forecasting based on lightGBM and LSTM combination model. </w:t>
+      <w:proofErr w:type="spellStart"/>
+      <w:r>
+        <w:t>Weng</w:t>
+      </w:r>
+      <w:proofErr w:type="spellEnd"/>
+      <w:r>
+        <w:t xml:space="preserve">, T., Liu, W., &amp; Xiao, J. (2019). Supply chain sales forecasting based on </w:t>
+      </w:r>
+      <w:proofErr w:type="spellStart"/>
+      <w:r>
+        <w:t>lightGBM</w:t>
+      </w:r>
+      <w:proofErr w:type="spellEnd"/>
+      <w:r>
+        <w:t xml:space="preserve"> and LSTM combination model. </w:t>
       </w:r>
       <w:r>
         <w:rPr>
@@ -11844,9 +12991,45 @@
           <w:numId w:val="6"/>
         </w:numPr>
       </w:pPr>
-      <w:r>
-        <w:lastRenderedPageBreak/>
-        <w:t>Helmini, S., Jayasinghe, M., &amp; Perera, S. (2019). Sales forecasting using multivariate long short term memory network models. PeerJ PrePrints. https://doi.org/10.7287/peerj.preprints.27712v1</w:t>
+      <w:proofErr w:type="spellStart"/>
+      <w:r>
+        <w:t>Helmini</w:t>
+      </w:r>
+      <w:proofErr w:type="spellEnd"/>
+      <w:r>
+        <w:t xml:space="preserve">, S., </w:t>
+      </w:r>
+      <w:proofErr w:type="spellStart"/>
+      <w:r>
+        <w:t>Jayasinghe</w:t>
+      </w:r>
+      <w:proofErr w:type="spellEnd"/>
+      <w:r>
+        <w:t xml:space="preserve">, M., &amp; </w:t>
+      </w:r>
+      <w:proofErr w:type="spellStart"/>
+      <w:r>
+        <w:t>Perera</w:t>
+      </w:r>
+      <w:proofErr w:type="spellEnd"/>
+      <w:r>
+        <w:t xml:space="preserve">, S. (2019). Sales forecasting using multivariate long short term memory network models. </w:t>
+      </w:r>
+      <w:proofErr w:type="spellStart"/>
+      <w:r>
+        <w:t>PeerJ</w:t>
+      </w:r>
+      <w:proofErr w:type="spellEnd"/>
+      <w:r>
+        <w:t xml:space="preserve"> </w:t>
+      </w:r>
+      <w:proofErr w:type="spellStart"/>
+      <w:r>
+        <w:t>PrePrints</w:t>
+      </w:r>
+      <w:proofErr w:type="spellEnd"/>
+      <w:r>
+        <w:t>. https://doi.org/10.7287/peerj.preprints.27712v1</w:t>
       </w:r>
       <w:r>
         <w:t>.</w:t>
@@ -11860,8 +13043,21 @@
           <w:numId w:val="6"/>
         </w:numPr>
       </w:pPr>
-      <w:r>
-        <w:t xml:space="preserve">Weytjens, H., Lohmann, E., &amp; Kleinsteuber, M. (2019). Cash flow prediction: MLP and LSTM compared to ARIMA and Prophet. </w:t>
+      <w:proofErr w:type="spellStart"/>
+      <w:r>
+        <w:t>Weytjens</w:t>
+      </w:r>
+      <w:proofErr w:type="spellEnd"/>
+      <w:r>
+        <w:t xml:space="preserve">, H., Lohmann, E., &amp; </w:t>
+      </w:r>
+      <w:proofErr w:type="spellStart"/>
+      <w:r>
+        <w:t>Kleinsteuber</w:t>
+      </w:r>
+      <w:proofErr w:type="spellEnd"/>
+      <w:r>
+        <w:t xml:space="preserve">, M. (2019). Cash flow prediction: MLP and LSTM compared to ARIMA and Prophet. </w:t>
       </w:r>
       <w:r>
         <w:rPr>
@@ -11887,8 +13083,38 @@
           <w:numId w:val="6"/>
         </w:numPr>
       </w:pPr>
-      <w:r>
-        <w:t xml:space="preserve">Tuggener, L., Amirian, M., Rombach, K., Lorwald, S., Varlet, A., Westermann, C., &amp; Stadelmann, T. (2019). Automated Machine Learning in Practice: State of the Art and Recent Results. </w:t>
+      <w:proofErr w:type="spellStart"/>
+      <w:r>
+        <w:lastRenderedPageBreak/>
+        <w:t>Tuggener</w:t>
+      </w:r>
+      <w:proofErr w:type="spellEnd"/>
+      <w:r>
+        <w:t xml:space="preserve">, L., Amirian, M., Rombach, K., </w:t>
+      </w:r>
+      <w:proofErr w:type="spellStart"/>
+      <w:r>
+        <w:t>Lorwald</w:t>
+      </w:r>
+      <w:proofErr w:type="spellEnd"/>
+      <w:r>
+        <w:t xml:space="preserve">, S., Varlet, A., </w:t>
+      </w:r>
+      <w:proofErr w:type="spellStart"/>
+      <w:r>
+        <w:t>Westermann</w:t>
+      </w:r>
+      <w:proofErr w:type="spellEnd"/>
+      <w:r>
+        <w:t xml:space="preserve">, C., &amp; </w:t>
+      </w:r>
+      <w:proofErr w:type="spellStart"/>
+      <w:r>
+        <w:t>Stadelmann</w:t>
+      </w:r>
+      <w:proofErr w:type="spellEnd"/>
+      <w:r>
+        <w:t xml:space="preserve">, T. (2019). Automated Machine Learning in Practice: State of the Art and Recent Results. </w:t>
       </w:r>
       <w:r>
         <w:rPr>
@@ -11944,19 +13170,48 @@
           <w:numId w:val="6"/>
         </w:numPr>
       </w:pPr>
-      <w:r>
-        <w:t>Gimeno, R., Manchado, B., &amp; Mı́nguez, R. (1999). Stationarity tests for financial time series. </w:t>
-      </w:r>
+      <w:proofErr w:type="spellStart"/>
+      <w:r>
+        <w:t>Gimeno</w:t>
+      </w:r>
+      <w:proofErr w:type="spellEnd"/>
+      <w:r>
+        <w:t xml:space="preserve">, R., </w:t>
+      </w:r>
+      <w:proofErr w:type="spellStart"/>
+      <w:r>
+        <w:t>Manchado</w:t>
+      </w:r>
+      <w:proofErr w:type="spellEnd"/>
+      <w:r>
+        <w:t xml:space="preserve">, B., &amp; </w:t>
+      </w:r>
+      <w:proofErr w:type="spellStart"/>
+      <w:r>
+        <w:t>Mı́nguez</w:t>
+      </w:r>
+      <w:proofErr w:type="spellEnd"/>
+      <w:r>
+        <w:t>, R. (1999). Stationarity tests for financial time series. </w:t>
+      </w:r>
+      <w:proofErr w:type="spellStart"/>
       <w:r>
         <w:rPr>
           <w:i/>
         </w:rPr>
-        <w:t>Physica A: Statistical Mechanics and its Applications</w:t>
+        <w:t>Physica</w:t>
+      </w:r>
+      <w:proofErr w:type="spellEnd"/>
+      <w:r>
+        <w:rPr>
+          <w:i/>
+        </w:rPr>
+        <w:t xml:space="preserve"> A: Statistical Mechanics and its Applications</w:t>
       </w:r>
       <w:r>
         <w:t>, 269(1), 72-78. doi:</w:t>
       </w:r>
-      <w:hyperlink r:id="rId19" w:tgtFrame="_blank" w:history="1">
+      <w:hyperlink r:id="rId18" w:tgtFrame="_blank" w:history="1">
         <w:r>
           <w:t>https://doi-org.proxy.libraries.smu.edu/10.1016/S0378-4371(99)00081-3</w:t>
         </w:r>
@@ -11974,7 +13229,15 @@
         </w:numPr>
       </w:pPr>
       <w:r>
-        <w:t>Robert Taylor, A.,M. (2003). Robust stationarity tests in seasonal time series processes</w:t>
+        <w:t xml:space="preserve">Robert Taylor, </w:t>
+      </w:r>
+      <w:proofErr w:type="gramStart"/>
+      <w:r>
+        <w:t>A.,M.</w:t>
+      </w:r>
+      <w:proofErr w:type="gramEnd"/>
+      <w:r>
+        <w:t xml:space="preserve"> (2003). Robust stationarity tests in seasonal time series processes</w:t>
       </w:r>
       <w:r>
         <w:rPr>
@@ -12004,9 +13267,25 @@
         <w:t>, A.</w:t>
       </w:r>
       <w:r>
-        <w:t>, Characiejus, V., &amp; Dette, H. (2018). A nonparametric test for stationarity in functional time series. Ithaca, United States Ithaca, Ithaca: Cornell University Library, arXiv.org. doi:</w:t>
-      </w:r>
-      <w:hyperlink r:id="rId20" w:tgtFrame="_blank" w:history="1">
+        <w:t xml:space="preserve">, </w:t>
+      </w:r>
+      <w:proofErr w:type="spellStart"/>
+      <w:r>
+        <w:t>Characiejus</w:t>
+      </w:r>
+      <w:proofErr w:type="spellEnd"/>
+      <w:r>
+        <w:t xml:space="preserve">, V., &amp; </w:t>
+      </w:r>
+      <w:proofErr w:type="spellStart"/>
+      <w:r>
+        <w:t>Dette</w:t>
+      </w:r>
+      <w:proofErr w:type="spellEnd"/>
+      <w:r>
+        <w:t>, H. (2018). A nonparametric test for stationarity in functional time series. Ithaca, United States Ithaca, Ithaca: Cornell University Library, arXiv.org. doi:</w:t>
+      </w:r>
+      <w:hyperlink r:id="rId19" w:tgtFrame="_blank" w:history="1">
         <w:r>
           <w:t>http://dx.doi.org.proxy.libraries.smu.edu/10.5705/ss.202018.0320</w:t>
         </w:r>
@@ -12023,8 +13302,13 @@
           <w:numId w:val="6"/>
         </w:numPr>
       </w:pPr>
-      <w:r>
-        <w:t>Jin, L., Wang, S., &amp; Wang, H. (2015). A new non-parametric stationarity test of time series in the time domain. </w:t>
+      <w:proofErr w:type="spellStart"/>
+      <w:r>
+        <w:t>Jin</w:t>
+      </w:r>
+      <w:proofErr w:type="spellEnd"/>
+      <w:r>
+        <w:t>, L., Wang, S., &amp; Wang, H. (2015). A new non-parametric stationarity test of time series in the time domain. </w:t>
       </w:r>
       <w:r>
         <w:rPr>
@@ -12051,7 +13335,7 @@
 </file>
 
 <file path=word/comments.xml><?xml version="1.0" encoding="utf-8"?>
-<w:comments xmlns:wpc="http://schemas.microsoft.com/office/word/2010/wordprocessingCanvas" xmlns:cx="http://schemas.microsoft.com/office/drawing/2014/chartex" xmlns:cx1="http://schemas.microsoft.com/office/drawing/2015/9/8/chartex" xmlns:cx2="http://schemas.microsoft.com/office/drawing/2015/10/21/chartex" xmlns:cx3="http://schemas.microsoft.com/office/drawing/2016/5/9/chartex" xmlns:cx4="http://schemas.microsoft.com/office/drawing/2016/5/10/chartex" xmlns:cx5="http://schemas.microsoft.com/office/drawing/2016/5/11/chartex" xmlns:cx6="http://schemas.microsoft.com/office/drawing/2016/5/12/chartex" xmlns:cx7="http://schemas.microsoft.com/office/drawing/2016/5/13/chartex" xmlns:cx8="http://schemas.microsoft.com/office/drawing/2016/5/14/chartex" xmlns:mc="http://schemas.openxmlformats.org/markup-compatibility/2006" xmlns:aink="http://schemas.microsoft.com/office/drawing/2016/ink" xmlns:am3d="http://schemas.microsoft.com/office/drawing/2017/model3d" xmlns:o="urn:schemas-microsoft-com:office:office" xmlns:r="http://schemas.openxmlformats.org/officeDocument/2006/relationships" xmlns:m="http://schemas.openxmlformats.org/officeDocument/2006/math" xmlns:v="urn:schemas-microsoft-com:vml" xmlns:wp14="http://schemas.microsoft.com/office/word/2010/wordprocessingDrawing" xmlns:wp="http://schemas.openxmlformats.org/drawingml/2006/wordprocessingDrawing" xmlns:w10="urn:schemas-microsoft-com:office:word" xmlns:w="http://schemas.openxmlformats.org/wordprocessingml/2006/main" xmlns:w14="http://schemas.microsoft.com/office/word/2010/wordml" xmlns:w15="http://schemas.microsoft.com/office/word/2012/wordml" xmlns:w16cex="http://schemas.microsoft.com/office/word/2018/wordml/cex" xmlns:w16cid="http://schemas.microsoft.com/office/word/2016/wordml/cid" xmlns:w16="http://schemas.microsoft.com/office/word/2018/wordml" xmlns:w16se="http://schemas.microsoft.com/office/word/2015/wordml/symex" xmlns:wpg="http://schemas.microsoft.com/office/word/2010/wordprocessingGroup" xmlns:wpi="http://schemas.microsoft.com/office/word/2010/wordprocessingInk" xmlns:wne="http://schemas.microsoft.com/office/word/2006/wordml" xmlns:wps="http://schemas.microsoft.com/office/word/2010/wordprocessingShape" mc:Ignorable="w14 w15 w16se w16cid w16 w16cex wp14">
+<w:comments xmlns:wpc="http://schemas.microsoft.com/office/word/2010/wordprocessingCanvas" xmlns:cx="http://schemas.microsoft.com/office/drawing/2014/chartex" xmlns:cx1="http://schemas.microsoft.com/office/drawing/2015/9/8/chartex" xmlns:cx2="http://schemas.microsoft.com/office/drawing/2015/10/21/chartex" xmlns:cx3="http://schemas.microsoft.com/office/drawing/2016/5/9/chartex" xmlns:cx4="http://schemas.microsoft.com/office/drawing/2016/5/10/chartex" xmlns:cx5="http://schemas.microsoft.com/office/drawing/2016/5/11/chartex" xmlns:mc="http://schemas.openxmlformats.org/markup-compatibility/2006" xmlns:o="urn:schemas-microsoft-com:office:office" xmlns:r="http://schemas.openxmlformats.org/officeDocument/2006/relationships" xmlns:m="http://schemas.openxmlformats.org/officeDocument/2006/math" xmlns:v="urn:schemas-microsoft-com:vml" xmlns:wp14="http://schemas.microsoft.com/office/word/2010/wordprocessingDrawing" xmlns:wp="http://schemas.openxmlformats.org/drawingml/2006/wordprocessingDrawing" xmlns:w10="urn:schemas-microsoft-com:office:word" xmlns:w="http://schemas.openxmlformats.org/wordprocessingml/2006/main" xmlns:w14="http://schemas.microsoft.com/office/word/2010/wordml" xmlns:w15="http://schemas.microsoft.com/office/word/2012/wordml" xmlns:w16se="http://schemas.microsoft.com/office/word/2015/wordml/symex" xmlns:wpg="http://schemas.microsoft.com/office/word/2010/wordprocessingGroup" xmlns:wpi="http://schemas.microsoft.com/office/word/2010/wordprocessingInk" xmlns:wne="http://schemas.microsoft.com/office/word/2006/wordml" xmlns:wps="http://schemas.microsoft.com/office/word/2010/wordprocessingShape" mc:Ignorable="w14 w15 w16se wp14">
   <w:comment w:id="2" w:author="Ford, Jenna A" w:date="2020-08-06T20:27:00Z" w:initials="FJA">
     <w:p>
       <w:pPr>
@@ -12064,7 +13348,15 @@
         <w:annotationRef/>
       </w:r>
       <w:r>
-        <w:t>With the AutoML framework now complete, our last main task is to add in more models. This will be our focus for Draft 3.</w:t>
+        <w:t xml:space="preserve">With the </w:t>
+      </w:r>
+      <w:proofErr w:type="spellStart"/>
+      <w:r>
+        <w:t>AutoML</w:t>
+      </w:r>
+      <w:proofErr w:type="spellEnd"/>
+      <w:r>
+        <w:t xml:space="preserve"> framework now complete, our last main task is to add in more models. This will be our focus for Draft 3.</w:t>
       </w:r>
     </w:p>
   </w:comment>
@@ -12080,7 +13372,15 @@
         <w:annotationRef/>
       </w:r>
       <w:r>
-        <w:t>Still need to incorporate F-statistic analysis</w:t>
+        <w:t>Still need to incorporate F-</w:t>
+      </w:r>
+      <w:proofErr w:type="spellStart"/>
+      <w:r>
+        <w:t>statistic</w:t>
+      </w:r>
+      <w:proofErr w:type="spellEnd"/>
+      <w:r>
+        <w:t xml:space="preserve"> analysis</w:t>
       </w:r>
     </w:p>
   </w:comment>
@@ -12104,7 +13404,7 @@
 </file>
 
 <file path=word/commentsExtended.xml><?xml version="1.0" encoding="utf-8"?>
-<w15:commentsEx xmlns:wpc="http://schemas.microsoft.com/office/word/2010/wordprocessingCanvas" xmlns:cx="http://schemas.microsoft.com/office/drawing/2014/chartex" xmlns:cx1="http://schemas.microsoft.com/office/drawing/2015/9/8/chartex" xmlns:cx2="http://schemas.microsoft.com/office/drawing/2015/10/21/chartex" xmlns:cx3="http://schemas.microsoft.com/office/drawing/2016/5/9/chartex" xmlns:cx4="http://schemas.microsoft.com/office/drawing/2016/5/10/chartex" xmlns:cx5="http://schemas.microsoft.com/office/drawing/2016/5/11/chartex" xmlns:cx6="http://schemas.microsoft.com/office/drawing/2016/5/12/chartex" xmlns:cx7="http://schemas.microsoft.com/office/drawing/2016/5/13/chartex" xmlns:cx8="http://schemas.microsoft.com/office/drawing/2016/5/14/chartex" xmlns:mc="http://schemas.openxmlformats.org/markup-compatibility/2006" xmlns:aink="http://schemas.microsoft.com/office/drawing/2016/ink" xmlns:am3d="http://schemas.microsoft.com/office/drawing/2017/model3d" xmlns:o="urn:schemas-microsoft-com:office:office" xmlns:r="http://schemas.openxmlformats.org/officeDocument/2006/relationships" xmlns:m="http://schemas.openxmlformats.org/officeDocument/2006/math" xmlns:v="urn:schemas-microsoft-com:vml" xmlns:wp14="http://schemas.microsoft.com/office/word/2010/wordprocessingDrawing" xmlns:wp="http://schemas.openxmlformats.org/drawingml/2006/wordprocessingDrawing" xmlns:w10="urn:schemas-microsoft-com:office:word" xmlns:w="http://schemas.openxmlformats.org/wordprocessingml/2006/main" xmlns:w14="http://schemas.microsoft.com/office/word/2010/wordml" xmlns:w15="http://schemas.microsoft.com/office/word/2012/wordml" xmlns:w16cex="http://schemas.microsoft.com/office/word/2018/wordml/cex" xmlns:w16cid="http://schemas.microsoft.com/office/word/2016/wordml/cid" xmlns:w16="http://schemas.microsoft.com/office/word/2018/wordml" xmlns:w16se="http://schemas.microsoft.com/office/word/2015/wordml/symex" xmlns:wpg="http://schemas.microsoft.com/office/word/2010/wordprocessingGroup" xmlns:wpi="http://schemas.microsoft.com/office/word/2010/wordprocessingInk" xmlns:wne="http://schemas.microsoft.com/office/word/2006/wordml" xmlns:wps="http://schemas.microsoft.com/office/word/2010/wordprocessingShape" mc:Ignorable="w14 w15 w16se w16cid w16 w16cex wp14">
+<w15:commentsEx xmlns:wpc="http://schemas.microsoft.com/office/word/2010/wordprocessingCanvas" xmlns:cx="http://schemas.microsoft.com/office/drawing/2014/chartex" xmlns:cx1="http://schemas.microsoft.com/office/drawing/2015/9/8/chartex" xmlns:cx2="http://schemas.microsoft.com/office/drawing/2015/10/21/chartex" xmlns:cx3="http://schemas.microsoft.com/office/drawing/2016/5/9/chartex" xmlns:cx4="http://schemas.microsoft.com/office/drawing/2016/5/10/chartex" xmlns:cx5="http://schemas.microsoft.com/office/drawing/2016/5/11/chartex" xmlns:mc="http://schemas.openxmlformats.org/markup-compatibility/2006" xmlns:o="urn:schemas-microsoft-com:office:office" xmlns:r="http://schemas.openxmlformats.org/officeDocument/2006/relationships" xmlns:m="http://schemas.openxmlformats.org/officeDocument/2006/math" xmlns:v="urn:schemas-microsoft-com:vml" xmlns:wp14="http://schemas.microsoft.com/office/word/2010/wordprocessingDrawing" xmlns:wp="http://schemas.openxmlformats.org/drawingml/2006/wordprocessingDrawing" xmlns:w10="urn:schemas-microsoft-com:office:word" xmlns:w="http://schemas.openxmlformats.org/wordprocessingml/2006/main" xmlns:w14="http://schemas.microsoft.com/office/word/2010/wordml" xmlns:w15="http://schemas.microsoft.com/office/word/2012/wordml" xmlns:w16se="http://schemas.microsoft.com/office/word/2015/wordml/symex" xmlns:wpg="http://schemas.microsoft.com/office/word/2010/wordprocessingGroup" xmlns:wpi="http://schemas.microsoft.com/office/word/2010/wordprocessingInk" xmlns:wne="http://schemas.microsoft.com/office/word/2006/wordml" xmlns:wps="http://schemas.microsoft.com/office/word/2010/wordprocessingShape" mc:Ignorable="w14 w15 w16se wp14">
   <w15:commentEx w15:paraId="4591FEA4" w15:done="0"/>
   <w15:commentEx w15:paraId="22A5676E" w15:done="0"/>
   <w15:commentEx w15:paraId="4070E6CA" w15:done="0"/>
@@ -12120,7 +13420,7 @@
 </file>
 
 <file path=word/endnotes.xml><?xml version="1.0" encoding="utf-8"?>
-<w:endnotes xmlns:wpc="http://schemas.microsoft.com/office/word/2010/wordprocessingCanvas" xmlns:cx="http://schemas.microsoft.com/office/drawing/2014/chartex" xmlns:cx1="http://schemas.microsoft.com/office/drawing/2015/9/8/chartex" xmlns:cx2="http://schemas.microsoft.com/office/drawing/2015/10/21/chartex" xmlns:cx3="http://schemas.microsoft.com/office/drawing/2016/5/9/chartex" xmlns:cx4="http://schemas.microsoft.com/office/drawing/2016/5/10/chartex" xmlns:cx5="http://schemas.microsoft.com/office/drawing/2016/5/11/chartex" xmlns:cx6="http://schemas.microsoft.com/office/drawing/2016/5/12/chartex" xmlns:cx7="http://schemas.microsoft.com/office/drawing/2016/5/13/chartex" xmlns:cx8="http://schemas.microsoft.com/office/drawing/2016/5/14/chartex" xmlns:mc="http://schemas.openxmlformats.org/markup-compatibility/2006" xmlns:aink="http://schemas.microsoft.com/office/drawing/2016/ink" xmlns:am3d="http://schemas.microsoft.com/office/drawing/2017/model3d" xmlns:o="urn:schemas-microsoft-com:office:office" xmlns:r="http://schemas.openxmlformats.org/officeDocument/2006/relationships" xmlns:m="http://schemas.openxmlformats.org/officeDocument/2006/math" xmlns:v="urn:schemas-microsoft-com:vml" xmlns:wp14="http://schemas.microsoft.com/office/word/2010/wordprocessingDrawing" xmlns:wp="http://schemas.openxmlformats.org/drawingml/2006/wordprocessingDrawing" xmlns:w10="urn:schemas-microsoft-com:office:word" xmlns:w="http://schemas.openxmlformats.org/wordprocessingml/2006/main" xmlns:w14="http://schemas.microsoft.com/office/word/2010/wordml" xmlns:w15="http://schemas.microsoft.com/office/word/2012/wordml" xmlns:w16cex="http://schemas.microsoft.com/office/word/2018/wordml/cex" xmlns:w16cid="http://schemas.microsoft.com/office/word/2016/wordml/cid" xmlns:w16="http://schemas.microsoft.com/office/word/2018/wordml" xmlns:w16se="http://schemas.microsoft.com/office/word/2015/wordml/symex" xmlns:wpg="http://schemas.microsoft.com/office/word/2010/wordprocessingGroup" xmlns:wpi="http://schemas.microsoft.com/office/word/2010/wordprocessingInk" xmlns:wne="http://schemas.microsoft.com/office/word/2006/wordml" xmlns:wps="http://schemas.microsoft.com/office/word/2010/wordprocessingShape" mc:Ignorable="w14 w15 w16se w16cid w16 w16cex wp14">
+<w:endnotes xmlns:wpc="http://schemas.microsoft.com/office/word/2010/wordprocessingCanvas" xmlns:cx="http://schemas.microsoft.com/office/drawing/2014/chartex" xmlns:cx1="http://schemas.microsoft.com/office/drawing/2015/9/8/chartex" xmlns:cx2="http://schemas.microsoft.com/office/drawing/2015/10/21/chartex" xmlns:cx3="http://schemas.microsoft.com/office/drawing/2016/5/9/chartex" xmlns:cx4="http://schemas.microsoft.com/office/drawing/2016/5/10/chartex" xmlns:cx5="http://schemas.microsoft.com/office/drawing/2016/5/11/chartex" xmlns:mc="http://schemas.openxmlformats.org/markup-compatibility/2006" xmlns:o="urn:schemas-microsoft-com:office:office" xmlns:r="http://schemas.openxmlformats.org/officeDocument/2006/relationships" xmlns:m="http://schemas.openxmlformats.org/officeDocument/2006/math" xmlns:v="urn:schemas-microsoft-com:vml" xmlns:wp14="http://schemas.microsoft.com/office/word/2010/wordprocessingDrawing" xmlns:wp="http://schemas.openxmlformats.org/drawingml/2006/wordprocessingDrawing" xmlns:w10="urn:schemas-microsoft-com:office:word" xmlns:w="http://schemas.openxmlformats.org/wordprocessingml/2006/main" xmlns:w14="http://schemas.microsoft.com/office/word/2010/wordml" xmlns:w15="http://schemas.microsoft.com/office/word/2012/wordml" xmlns:w16se="http://schemas.microsoft.com/office/word/2015/wordml/symex" xmlns:wpg="http://schemas.microsoft.com/office/word/2010/wordprocessingGroup" xmlns:wpi="http://schemas.microsoft.com/office/word/2010/wordprocessingInk" xmlns:wne="http://schemas.microsoft.com/office/word/2006/wordml" xmlns:wps="http://schemas.microsoft.com/office/word/2010/wordprocessingShape" mc:Ignorable="w14 w15 w16se wp14">
   <w:endnote w:type="separator" w:id="-1">
     <w:p>
       <w:r>
@@ -12139,7 +13439,7 @@
 </file>
 
 <file path=word/footnotes.xml><?xml version="1.0" encoding="utf-8"?>
-<w:footnotes xmlns:wpc="http://schemas.microsoft.com/office/word/2010/wordprocessingCanvas" xmlns:cx="http://schemas.microsoft.com/office/drawing/2014/chartex" xmlns:cx1="http://schemas.microsoft.com/office/drawing/2015/9/8/chartex" xmlns:cx2="http://schemas.microsoft.com/office/drawing/2015/10/21/chartex" xmlns:cx3="http://schemas.microsoft.com/office/drawing/2016/5/9/chartex" xmlns:cx4="http://schemas.microsoft.com/office/drawing/2016/5/10/chartex" xmlns:cx5="http://schemas.microsoft.com/office/drawing/2016/5/11/chartex" xmlns:cx6="http://schemas.microsoft.com/office/drawing/2016/5/12/chartex" xmlns:cx7="http://schemas.microsoft.com/office/drawing/2016/5/13/chartex" xmlns:cx8="http://schemas.microsoft.com/office/drawing/2016/5/14/chartex" xmlns:mc="http://schemas.openxmlformats.org/markup-compatibility/2006" xmlns:aink="http://schemas.microsoft.com/office/drawing/2016/ink" xmlns:am3d="http://schemas.microsoft.com/office/drawing/2017/model3d" xmlns:o="urn:schemas-microsoft-com:office:office" xmlns:r="http://schemas.openxmlformats.org/officeDocument/2006/relationships" xmlns:m="http://schemas.openxmlformats.org/officeDocument/2006/math" xmlns:v="urn:schemas-microsoft-com:vml" xmlns:wp14="http://schemas.microsoft.com/office/word/2010/wordprocessingDrawing" xmlns:wp="http://schemas.openxmlformats.org/drawingml/2006/wordprocessingDrawing" xmlns:w10="urn:schemas-microsoft-com:office:word" xmlns:w="http://schemas.openxmlformats.org/wordprocessingml/2006/main" xmlns:w14="http://schemas.microsoft.com/office/word/2010/wordml" xmlns:w15="http://schemas.microsoft.com/office/word/2012/wordml" xmlns:w16cex="http://schemas.microsoft.com/office/word/2018/wordml/cex" xmlns:w16cid="http://schemas.microsoft.com/office/word/2016/wordml/cid" xmlns:w16="http://schemas.microsoft.com/office/word/2018/wordml" xmlns:w16se="http://schemas.microsoft.com/office/word/2015/wordml/symex" xmlns:wpg="http://schemas.microsoft.com/office/word/2010/wordprocessingGroup" xmlns:wpi="http://schemas.microsoft.com/office/word/2010/wordprocessingInk" xmlns:wne="http://schemas.microsoft.com/office/word/2006/wordml" xmlns:wps="http://schemas.microsoft.com/office/word/2010/wordprocessingShape" mc:Ignorable="w14 w15 w16se w16cid w16 w16cex wp14">
+<w:footnotes xmlns:wpc="http://schemas.microsoft.com/office/word/2010/wordprocessingCanvas" xmlns:cx="http://schemas.microsoft.com/office/drawing/2014/chartex" xmlns:cx1="http://schemas.microsoft.com/office/drawing/2015/9/8/chartex" xmlns:cx2="http://schemas.microsoft.com/office/drawing/2015/10/21/chartex" xmlns:cx3="http://schemas.microsoft.com/office/drawing/2016/5/9/chartex" xmlns:cx4="http://schemas.microsoft.com/office/drawing/2016/5/10/chartex" xmlns:cx5="http://schemas.microsoft.com/office/drawing/2016/5/11/chartex" xmlns:mc="http://schemas.openxmlformats.org/markup-compatibility/2006" xmlns:o="urn:schemas-microsoft-com:office:office" xmlns:r="http://schemas.openxmlformats.org/officeDocument/2006/relationships" xmlns:m="http://schemas.openxmlformats.org/officeDocument/2006/math" xmlns:v="urn:schemas-microsoft-com:vml" xmlns:wp14="http://schemas.microsoft.com/office/word/2010/wordprocessingDrawing" xmlns:wp="http://schemas.openxmlformats.org/drawingml/2006/wordprocessingDrawing" xmlns:w10="urn:schemas-microsoft-com:office:word" xmlns:w="http://schemas.openxmlformats.org/wordprocessingml/2006/main" xmlns:w14="http://schemas.microsoft.com/office/word/2010/wordml" xmlns:w15="http://schemas.microsoft.com/office/word/2012/wordml" xmlns:w16se="http://schemas.microsoft.com/office/word/2015/wordml/symex" xmlns:wpg="http://schemas.microsoft.com/office/word/2010/wordprocessingGroup" xmlns:wpi="http://schemas.microsoft.com/office/word/2010/wordprocessingInk" xmlns:wne="http://schemas.microsoft.com/office/word/2006/wordml" xmlns:wps="http://schemas.microsoft.com/office/word/2010/wordprocessingShape" mc:Ignorable="w14 w15 w16se wp14">
   <w:footnote w:type="separator" w:id="-1">
     <w:p>
       <w:r>
@@ -12189,7 +13489,7 @@
 </file>
 
 <file path=word/numbering.xml><?xml version="1.0" encoding="utf-8"?>
-<w:numbering xmlns:wpc="http://schemas.microsoft.com/office/word/2010/wordprocessingCanvas" xmlns:cx="http://schemas.microsoft.com/office/drawing/2014/chartex" xmlns:cx1="http://schemas.microsoft.com/office/drawing/2015/9/8/chartex" xmlns:cx2="http://schemas.microsoft.com/office/drawing/2015/10/21/chartex" xmlns:cx3="http://schemas.microsoft.com/office/drawing/2016/5/9/chartex" xmlns:cx4="http://schemas.microsoft.com/office/drawing/2016/5/10/chartex" xmlns:cx5="http://schemas.microsoft.com/office/drawing/2016/5/11/chartex" xmlns:cx6="http://schemas.microsoft.com/office/drawing/2016/5/12/chartex" xmlns:cx7="http://schemas.microsoft.com/office/drawing/2016/5/13/chartex" xmlns:cx8="http://schemas.microsoft.com/office/drawing/2016/5/14/chartex" xmlns:mc="http://schemas.openxmlformats.org/markup-compatibility/2006" xmlns:aink="http://schemas.microsoft.com/office/drawing/2016/ink" xmlns:am3d="http://schemas.microsoft.com/office/drawing/2017/model3d" xmlns:o="urn:schemas-microsoft-com:office:office" xmlns:r="http://schemas.openxmlformats.org/officeDocument/2006/relationships" xmlns:m="http://schemas.openxmlformats.org/officeDocument/2006/math" xmlns:v="urn:schemas-microsoft-com:vml" xmlns:wp14="http://schemas.microsoft.com/office/word/2010/wordprocessingDrawing" xmlns:wp="http://schemas.openxmlformats.org/drawingml/2006/wordprocessingDrawing" xmlns:w10="urn:schemas-microsoft-com:office:word" xmlns:w="http://schemas.openxmlformats.org/wordprocessingml/2006/main" xmlns:w14="http://schemas.microsoft.com/office/word/2010/wordml" xmlns:w15="http://schemas.microsoft.com/office/word/2012/wordml" xmlns:w16cex="http://schemas.microsoft.com/office/word/2018/wordml/cex" xmlns:w16cid="http://schemas.microsoft.com/office/word/2016/wordml/cid" xmlns:w16="http://schemas.microsoft.com/office/word/2018/wordml" xmlns:w16se="http://schemas.microsoft.com/office/word/2015/wordml/symex" xmlns:wpg="http://schemas.microsoft.com/office/word/2010/wordprocessingGroup" xmlns:wpi="http://schemas.microsoft.com/office/word/2010/wordprocessingInk" xmlns:wne="http://schemas.microsoft.com/office/word/2006/wordml" xmlns:wps="http://schemas.microsoft.com/office/word/2010/wordprocessingShape" mc:Ignorable="w14 w15 w16se w16cid w16 w16cex wp14">
+<w:numbering xmlns:wpc="http://schemas.microsoft.com/office/word/2010/wordprocessingCanvas" xmlns:cx="http://schemas.microsoft.com/office/drawing/2014/chartex" xmlns:cx1="http://schemas.microsoft.com/office/drawing/2015/9/8/chartex" xmlns:cx2="http://schemas.microsoft.com/office/drawing/2015/10/21/chartex" xmlns:cx3="http://schemas.microsoft.com/office/drawing/2016/5/9/chartex" xmlns:cx4="http://schemas.microsoft.com/office/drawing/2016/5/10/chartex" xmlns:cx5="http://schemas.microsoft.com/office/drawing/2016/5/11/chartex" xmlns:mc="http://schemas.openxmlformats.org/markup-compatibility/2006" xmlns:o="urn:schemas-microsoft-com:office:office" xmlns:r="http://schemas.openxmlformats.org/officeDocument/2006/relationships" xmlns:m="http://schemas.openxmlformats.org/officeDocument/2006/math" xmlns:v="urn:schemas-microsoft-com:vml" xmlns:wp14="http://schemas.microsoft.com/office/word/2010/wordprocessingDrawing" xmlns:wp="http://schemas.openxmlformats.org/drawingml/2006/wordprocessingDrawing" xmlns:w10="urn:schemas-microsoft-com:office:word" xmlns:w="http://schemas.openxmlformats.org/wordprocessingml/2006/main" xmlns:w14="http://schemas.microsoft.com/office/word/2010/wordml" xmlns:w15="http://schemas.microsoft.com/office/word/2012/wordml" xmlns:w16se="http://schemas.microsoft.com/office/word/2015/wordml/symex" xmlns:wpg="http://schemas.microsoft.com/office/word/2010/wordprocessingGroup" xmlns:wpi="http://schemas.microsoft.com/office/word/2010/wordprocessingInk" xmlns:wne="http://schemas.microsoft.com/office/word/2006/wordml" xmlns:wps="http://schemas.microsoft.com/office/word/2010/wordprocessingShape" mc:Ignorable="w14 w15 w16se wp14">
   <w:abstractNum w:abstractNumId="0" w15:restartNumberingAfterBreak="0">
     <w:nsid w:val="FFFFFFFB"/>
     <w:multiLevelType w:val="multilevel"/>
@@ -12779,7 +14079,7 @@
 </file>
 
 <file path=word/people.xml><?xml version="1.0" encoding="utf-8"?>
-<w15:people xmlns:wpc="http://schemas.microsoft.com/office/word/2010/wordprocessingCanvas" xmlns:cx="http://schemas.microsoft.com/office/drawing/2014/chartex" xmlns:cx1="http://schemas.microsoft.com/office/drawing/2015/9/8/chartex" xmlns:cx2="http://schemas.microsoft.com/office/drawing/2015/10/21/chartex" xmlns:cx3="http://schemas.microsoft.com/office/drawing/2016/5/9/chartex" xmlns:cx4="http://schemas.microsoft.com/office/drawing/2016/5/10/chartex" xmlns:cx5="http://schemas.microsoft.com/office/drawing/2016/5/11/chartex" xmlns:cx6="http://schemas.microsoft.com/office/drawing/2016/5/12/chartex" xmlns:cx7="http://schemas.microsoft.com/office/drawing/2016/5/13/chartex" xmlns:cx8="http://schemas.microsoft.com/office/drawing/2016/5/14/chartex" xmlns:mc="http://schemas.openxmlformats.org/markup-compatibility/2006" xmlns:aink="http://schemas.microsoft.com/office/drawing/2016/ink" xmlns:am3d="http://schemas.microsoft.com/office/drawing/2017/model3d" xmlns:o="urn:schemas-microsoft-com:office:office" xmlns:r="http://schemas.openxmlformats.org/officeDocument/2006/relationships" xmlns:m="http://schemas.openxmlformats.org/officeDocument/2006/math" xmlns:v="urn:schemas-microsoft-com:vml" xmlns:wp14="http://schemas.microsoft.com/office/word/2010/wordprocessingDrawing" xmlns:wp="http://schemas.openxmlformats.org/drawingml/2006/wordprocessingDrawing" xmlns:w10="urn:schemas-microsoft-com:office:word" xmlns:w="http://schemas.openxmlformats.org/wordprocessingml/2006/main" xmlns:w14="http://schemas.microsoft.com/office/word/2010/wordml" xmlns:w15="http://schemas.microsoft.com/office/word/2012/wordml" xmlns:w16cex="http://schemas.microsoft.com/office/word/2018/wordml/cex" xmlns:w16cid="http://schemas.microsoft.com/office/word/2016/wordml/cid" xmlns:w16="http://schemas.microsoft.com/office/word/2018/wordml" xmlns:w16se="http://schemas.microsoft.com/office/word/2015/wordml/symex" xmlns:wpg="http://schemas.microsoft.com/office/word/2010/wordprocessingGroup" xmlns:wpi="http://schemas.microsoft.com/office/word/2010/wordprocessingInk" xmlns:wne="http://schemas.microsoft.com/office/word/2006/wordml" xmlns:wps="http://schemas.microsoft.com/office/word/2010/wordprocessingShape" mc:Ignorable="w14 w15 w16se w16cid w16 w16cex wp14">
+<w15:people xmlns:wpc="http://schemas.microsoft.com/office/word/2010/wordprocessingCanvas" xmlns:cx="http://schemas.microsoft.com/office/drawing/2014/chartex" xmlns:cx1="http://schemas.microsoft.com/office/drawing/2015/9/8/chartex" xmlns:cx2="http://schemas.microsoft.com/office/drawing/2015/10/21/chartex" xmlns:cx3="http://schemas.microsoft.com/office/drawing/2016/5/9/chartex" xmlns:cx4="http://schemas.microsoft.com/office/drawing/2016/5/10/chartex" xmlns:cx5="http://schemas.microsoft.com/office/drawing/2016/5/11/chartex" xmlns:mc="http://schemas.openxmlformats.org/markup-compatibility/2006" xmlns:o="urn:schemas-microsoft-com:office:office" xmlns:r="http://schemas.openxmlformats.org/officeDocument/2006/relationships" xmlns:m="http://schemas.openxmlformats.org/officeDocument/2006/math" xmlns:v="urn:schemas-microsoft-com:vml" xmlns:wp14="http://schemas.microsoft.com/office/word/2010/wordprocessingDrawing" xmlns:wp="http://schemas.openxmlformats.org/drawingml/2006/wordprocessingDrawing" xmlns:w10="urn:schemas-microsoft-com:office:word" xmlns:w="http://schemas.openxmlformats.org/wordprocessingml/2006/main" xmlns:w14="http://schemas.microsoft.com/office/word/2010/wordml" xmlns:w15="http://schemas.microsoft.com/office/word/2012/wordml" xmlns:w16se="http://schemas.microsoft.com/office/word/2015/wordml/symex" xmlns:wpg="http://schemas.microsoft.com/office/word/2010/wordprocessingGroup" xmlns:wpi="http://schemas.microsoft.com/office/word/2010/wordprocessingInk" xmlns:wne="http://schemas.microsoft.com/office/word/2006/wordml" xmlns:wps="http://schemas.microsoft.com/office/word/2010/wordprocessingShape" mc:Ignorable="w14 w15 w16se wp14">
   <w15:person w15:author="Ford, Jenna A">
     <w15:presenceInfo w15:providerId="AD" w15:userId="S-1-5-21-869016910-166078940-621696214-726021"/>
   </w15:person>
@@ -12787,7 +14087,7 @@
 </file>
 
 <file path=word/styles.xml><?xml version="1.0" encoding="utf-8"?>
-<w:styles xmlns:mc="http://schemas.openxmlformats.org/markup-compatibility/2006" xmlns:r="http://schemas.openxmlformats.org/officeDocument/2006/relationships" xmlns:w="http://schemas.openxmlformats.org/wordprocessingml/2006/main" xmlns:w14="http://schemas.microsoft.com/office/word/2010/wordml" xmlns:w15="http://schemas.microsoft.com/office/word/2012/wordml" xmlns:w16cex="http://schemas.microsoft.com/office/word/2018/wordml/cex" xmlns:w16cid="http://schemas.microsoft.com/office/word/2016/wordml/cid" xmlns:w16="http://schemas.microsoft.com/office/word/2018/wordml" xmlns:w16se="http://schemas.microsoft.com/office/word/2015/wordml/symex" mc:Ignorable="w14 w15 w16se w16cid w16 w16cex">
+<w:styles xmlns:mc="http://schemas.openxmlformats.org/markup-compatibility/2006" xmlns:r="http://schemas.openxmlformats.org/officeDocument/2006/relationships" xmlns:w="http://schemas.openxmlformats.org/wordprocessingml/2006/main" xmlns:w14="http://schemas.microsoft.com/office/word/2010/wordml" xmlns:w15="http://schemas.microsoft.com/office/word/2012/wordml" xmlns:w16se="http://schemas.microsoft.com/office/word/2015/wordml/symex" mc:Ignorable="w14 w15 w16se">
   <w:docDefaults>
     <w:rPrDefault>
       <w:rPr>
@@ -12797,7 +14097,7 @@
     </w:rPrDefault>
     <w:pPrDefault/>
   </w:docDefaults>
-  <w:latentStyles w:defLockedState="0" w:defUIPriority="99" w:defSemiHidden="0" w:defUnhideWhenUsed="0" w:defQFormat="0" w:count="376">
+  <w:latentStyles w:defLockedState="0" w:defUIPriority="99" w:defSemiHidden="0" w:defUnhideWhenUsed="0" w:defQFormat="0" w:count="374">
     <w:lsdException w:name="Normal" w:uiPriority="0" w:qFormat="1"/>
     <w:lsdException w:name="heading 1" w:uiPriority="9" w:qFormat="1"/>
     <w:lsdException w:name="heading 2" w:uiPriority="9" w:qFormat="1"/>
@@ -12903,6 +14203,7 @@
     <w:lsdException w:name="HTML Sample" w:semiHidden="1" w:unhideWhenUsed="1"/>
     <w:lsdException w:name="HTML Typewriter" w:semiHidden="1" w:unhideWhenUsed="1"/>
     <w:lsdException w:name="HTML Variable" w:semiHidden="1" w:unhideWhenUsed="1"/>
+    <w:lsdException w:name="Normal Table" w:semiHidden="1" w:unhideWhenUsed="1"/>
     <w:lsdException w:name="annotation subject" w:semiHidden="1" w:unhideWhenUsed="1"/>
     <w:lsdException w:name="No List" w:semiHidden="1" w:unhideWhenUsed="1"/>
     <w:lsdException w:name="Outline List 1" w:semiHidden="1" w:unhideWhenUsed="1"/>
@@ -12948,9 +14249,11 @@
     <w:lsdException w:name="Table Subtle 1" w:semiHidden="1" w:unhideWhenUsed="1"/>
     <w:lsdException w:name="Table Subtle 2" w:semiHidden="1" w:unhideWhenUsed="1"/>
     <w:lsdException w:name="Table Web 1" w:semiHidden="1" w:unhideWhenUsed="1"/>
+    <w:lsdException w:name="Table Web 2" w:semiHidden="1" w:unhideWhenUsed="1"/>
     <w:lsdException w:name="Table Web 3" w:semiHidden="1" w:unhideWhenUsed="1"/>
     <w:lsdException w:name="Balloon Text" w:semiHidden="1" w:unhideWhenUsed="1"/>
     <w:lsdException w:name="Table Grid" w:uiPriority="59"/>
+    <w:lsdException w:name="Table Theme" w:semiHidden="1" w:unhideWhenUsed="1"/>
     <w:lsdException w:name="Placeholder Text" w:semiHidden="1" w:unhideWhenUsed="1"/>
     <w:lsdException w:name="No Spacing" w:qFormat="1"/>
     <w:lsdException w:name="Light Shading"/>
@@ -13169,8 +14472,6 @@
     <w:lsdException w:name="Mention" w:uiPriority="51"/>
     <w:lsdException w:name="Smart Hyperlink" w:uiPriority="52"/>
     <w:lsdException w:name="Hashtag" w:uiPriority="46"/>
-    <w:lsdException w:name="Unresolved Mention" w:semiHidden="1" w:unhideWhenUsed="1"/>
-    <w:lsdException w:name="Smart Link" w:semiHidden="1" w:unhideWhenUsed="1"/>
   </w:latentStyles>
   <w:style w:type="paragraph" w:default="1" w:styleId="Normal">
     <w:name w:val="Normal"/>
@@ -23861,7 +25162,7 @@
 </file>
 
 <file path=customXml/itemProps1.xml><?xml version="1.0" encoding="utf-8"?>
-<ds:datastoreItem xmlns:ds="http://schemas.openxmlformats.org/officeDocument/2006/customXml" ds:itemID="{F36F8027-B90E-4A62-8E72-EFB4BFC00B2F}">
+<ds:datastoreItem xmlns:ds="http://schemas.openxmlformats.org/officeDocument/2006/customXml" ds:itemID="{A687DDBC-C4A0-4770-9DFC-22892D8EC4AE}">
   <ds:schemaRefs>
     <ds:schemaRef ds:uri="http://schemas.openxmlformats.org/officeDocument/2006/bibliography"/>
   </ds:schemaRefs>

--- a/paper/FordNavaTan_Draft2.docx
+++ b/paper/FordNavaTan_Draft2.docx
@@ -7,12 +7,7 @@
         <w:pStyle w:val="Title1"/>
       </w:pPr>
       <w:r>
-        <w:t>Automated Mach</w:t>
-      </w:r>
-      <w:bookmarkStart w:id="0" w:name="_GoBack"/>
-      <w:bookmarkEnd w:id="0"/>
-      <w:r>
-        <w:t xml:space="preserve">ine Learning Framework for Demand Forecasting in Wholesale Beverage Alcohol Distribution </w:t>
+        <w:t xml:space="preserve">Automated Machine Learning Framework for Demand Forecasting in Wholesale Beverage Alcohol Distribution </w:t>
       </w:r>
     </w:p>
     <w:p>
@@ -1807,13 +1802,7 @@
       </w:r>
       <w:proofErr w:type="spellEnd"/>
       <w:r>
-        <w:t xml:space="preserve"> Window since there is no peak at 0.0833. There are slight peaks at 0.1667 and 0.25, indicative of seasonal pattern of s=6 and s=4, respectively. Possible transformations to try would be differencing to account for th</w:t>
-      </w:r>
-      <w:r>
-        <w:t>is</w:t>
-      </w:r>
-      <w:r>
-        <w:t xml:space="preserve"> seasonal behavior. </w:t>
+        <w:t xml:space="preserve"> Window since there is no peak at 0.0833. There are slight peaks at 0.1667 and 0.25, indicative of seasonal pattern of s=6 and s=4, respectively. Possible transformations to try would be differencing to account for this seasonal behavior. </w:t>
       </w:r>
     </w:p>
     <w:p>
@@ -2052,13 +2041,7 @@
       </w:r>
       <w:proofErr w:type="spellEnd"/>
       <w:r>
-        <w:t xml:space="preserve"> series </w:t>
-      </w:r>
-      <w:r>
-        <w:t xml:space="preserve">that meet the minimum number of observations, as discussed in Section 3, </w:t>
-      </w:r>
-      <w:r>
-        <w:t xml:space="preserve">are run through modeling, regardless of the determination of white noise and stationarity. </w:t>
+        <w:t xml:space="preserve"> series that meet the minimum number of observations, as discussed in Section 3, are run through modeling, regardless of the determination of white noise and stationarity. </w:t>
       </w:r>
       <w:r>
         <w:t xml:space="preserve">Sections 5.1 and 5.2 explain how the determinations of white noise and stationarity are made and why they are important in the </w:t>
@@ -2083,10 +2066,7 @@
         <w:t xml:space="preserve"> framework.</w:t>
       </w:r>
       <w:r>
-        <w:t xml:space="preserve"> </w:t>
-      </w:r>
-      <w:r>
-        <w:t>For each product and customer combination forecasted, the winning model will be displayed,</w:t>
+        <w:t xml:space="preserve"> For each product and customer combination forecasted, the winning model will be displayed,</w:t>
       </w:r>
       <w:r>
         <w:t xml:space="preserve"> along with a note indicating where</w:t>
@@ -2135,16 +2115,7 @@
         <w:t xml:space="preserve"> time series is typically the first thing a data scientist does when attempting to model the data. One reason for this is determining whether the time series is white noise. </w:t>
       </w:r>
       <w:r>
-        <w:t xml:space="preserve">Modeling time series that are white noise is not </w:t>
-      </w:r>
-      <w:r>
-        <w:t xml:space="preserve">an </w:t>
-      </w:r>
-      <w:r>
-        <w:t>effective or an efficien</w:t>
-      </w:r>
-      <w:r>
-        <w:t xml:space="preserve">t use of a data scientist’s time and no </w:t>
+        <w:t xml:space="preserve">Modeling time series that are white noise is not an effective or an efficient use of a data scientist’s time and no </w:t>
       </w:r>
       <w:r>
         <w:t>benefit</w:t>
@@ -2750,16 +2721,7 @@
     </w:p>
     <w:p>
       <w:r>
-        <w:t xml:space="preserve">Estimating parameters for an ARMA model </w:t>
-      </w:r>
-      <w:r>
-        <w:t>may</w:t>
-      </w:r>
-      <w:r>
-        <w:t xml:space="preserve"> offer insight into whether the time series is white noise</w:t>
-      </w:r>
-      <w:r>
-        <w:t xml:space="preserve"> and is used in this framework as an additional piece of evidence</w:t>
+        <w:t>Estimating parameters for an ARMA model may offer insight into whether the time series is white noise and is used in this framework as an additional piece of evidence</w:t>
       </w:r>
       <w:r>
         <w:t xml:space="preserve">. </w:t>
@@ -3284,8 +3246,8 @@
       <w:pPr>
         <w:pStyle w:val="heading20"/>
       </w:pPr>
-      <w:bookmarkStart w:id="1" w:name="OLE_LINK2"/>
-      <w:bookmarkStart w:id="2" w:name="OLE_LINK3"/>
+      <w:bookmarkStart w:id="0" w:name="OLE_LINK2"/>
+      <w:bookmarkStart w:id="1" w:name="OLE_LINK3"/>
       <w:r>
         <w:t>6</w:t>
       </w:r>
@@ -4153,7 +4115,7 @@
       <w:r>
         <w:t xml:space="preserve">   </w:t>
       </w:r>
-      <w:commentRangeStart w:id="3"/>
+      <w:commentRangeStart w:id="2"/>
       <w:r>
         <w:t>MLR</w:t>
       </w:r>
@@ -4163,13 +4125,13 @@
       <w:r>
         <w:t xml:space="preserve"> </w:t>
       </w:r>
-      <w:commentRangeEnd w:id="3"/>
+      <w:commentRangeEnd w:id="2"/>
       <w:r>
         <w:rPr>
           <w:rStyle w:val="CommentReference"/>
           <w:b w:val="0"/>
         </w:rPr>
-        <w:commentReference w:id="3"/>
+        <w:commentReference w:id="2"/>
       </w:r>
     </w:p>
     <w:p>
@@ -4243,8 +4205,281 @@
         <w:t xml:space="preserve">Placeholder. </w:t>
       </w:r>
     </w:p>
+    <w:p>
+      <w:pPr>
+        <w:ind w:firstLine="0"/>
+      </w:pPr>
+    </w:p>
+    <w:p>
+      <w:pPr>
+        <w:ind w:firstLine="0"/>
+      </w:pPr>
+      <w:r>
+        <w:rPr>
+          <w:b/>
+          <w:bCs/>
+        </w:rPr>
+        <w:t>6.7 MLP</w:t>
+      </w:r>
+    </w:p>
+    <w:p>
+      <w:pPr>
+        <w:ind w:firstLine="0"/>
+      </w:pPr>
+    </w:p>
+    <w:p>
+      <w:pPr>
+        <w:pStyle w:val="NormalWeb"/>
+        <w:spacing w:before="0" w:beforeAutospacing="0" w:after="0" w:afterAutospacing="0"/>
+        <w:rPr>
+          <w:color w:val="000000"/>
+          <w:sz w:val="20"/>
+          <w:szCs w:val="20"/>
+        </w:rPr>
+      </w:pPr>
+      <w:r>
+        <w:rPr>
+          <w:sz w:val="20"/>
+          <w:szCs w:val="20"/>
+        </w:rPr>
+        <w:t>A multilayer perceptron</w:t>
+      </w:r>
+      <w:r>
+        <w:rPr>
+          <w:sz w:val="20"/>
+          <w:szCs w:val="20"/>
+        </w:rPr>
+        <w:t xml:space="preserve"> (MLP)</w:t>
+      </w:r>
+      <w:r>
+        <w:rPr>
+          <w:sz w:val="20"/>
+          <w:szCs w:val="20"/>
+        </w:rPr>
+        <w:t xml:space="preserve"> is a type of artificial neural net. </w:t>
+      </w:r>
+      <w:r>
+        <w:rPr>
+          <w:color w:val="000000"/>
+          <w:sz w:val="20"/>
+          <w:szCs w:val="20"/>
+        </w:rPr>
+        <w:t>MLP models for univariate time series forecasting usually contain</w:t>
+      </w:r>
+      <w:r>
+        <w:rPr>
+          <w:color w:val="000000"/>
+          <w:sz w:val="20"/>
+          <w:szCs w:val="20"/>
+        </w:rPr>
+        <w:t xml:space="preserve"> a single hidden layer of nodes or </w:t>
+      </w:r>
+      <w:r>
+        <w:rPr>
+          <w:color w:val="000000"/>
+          <w:sz w:val="20"/>
+          <w:szCs w:val="20"/>
+        </w:rPr>
+        <w:t>neurons and an output layer used to make the prediction. Backpropagation is used to adjust the weight and bias of each neuron to approximate the relationship between points of the time series.</w:t>
+      </w:r>
+      <w:r>
+        <w:rPr>
+          <w:rFonts w:ascii="Arial" w:hAnsi="Arial" w:cs="Arial"/>
+          <w:color w:val="000000"/>
+          <w:sz w:val="20"/>
+          <w:szCs w:val="20"/>
+        </w:rPr>
+        <w:t xml:space="preserve"> </w:t>
+      </w:r>
+      <w:r>
+        <w:rPr>
+          <w:color w:val="000000"/>
+          <w:sz w:val="20"/>
+          <w:szCs w:val="20"/>
+        </w:rPr>
+        <w:t xml:space="preserve">Variations </w:t>
+      </w:r>
+      <w:r>
+        <w:rPr>
+          <w:color w:val="000000"/>
+          <w:sz w:val="20"/>
+          <w:szCs w:val="20"/>
+        </w:rPr>
+        <w:t xml:space="preserve">in </w:t>
+      </w:r>
+      <w:r>
+        <w:rPr>
+          <w:color w:val="000000"/>
+          <w:sz w:val="20"/>
+          <w:szCs w:val="20"/>
+        </w:rPr>
+        <w:t xml:space="preserve">parameters such as the number of layers, layer size, and training repetitions are used to find a balance between getting close to the expected results and overfitting. </w:t>
+      </w:r>
+    </w:p>
+    <w:p>
+      <w:pPr>
+        <w:pStyle w:val="NormalWeb"/>
+        <w:spacing w:before="0" w:beforeAutospacing="0" w:after="0" w:afterAutospacing="0"/>
+        <w:rPr>
+          <w:color w:val="000000"/>
+          <w:sz w:val="20"/>
+          <w:szCs w:val="20"/>
+        </w:rPr>
+      </w:pPr>
+    </w:p>
+    <w:p>
+      <w:pPr>
+        <w:pStyle w:val="NormalWeb"/>
+        <w:spacing w:before="0" w:beforeAutospacing="0" w:after="0" w:afterAutospacing="0"/>
+        <w:rPr>
+          <w:color w:val="000000"/>
+          <w:sz w:val="20"/>
+          <w:szCs w:val="20"/>
+        </w:rPr>
+      </w:pPr>
+      <w:r>
+        <w:rPr>
+          <w:b/>
+          <w:bCs/>
+          <w:color w:val="000000"/>
+          <w:sz w:val="20"/>
+          <w:szCs w:val="20"/>
+        </w:rPr>
+        <w:t>6.8 Random Forest</w:t>
+      </w:r>
+    </w:p>
+    <w:p>
+      <w:pPr>
+        <w:pStyle w:val="NormalWeb"/>
+        <w:spacing w:before="0" w:beforeAutospacing="0" w:after="0" w:afterAutospacing="0"/>
+        <w:rPr>
+          <w:color w:val="000000"/>
+          <w:sz w:val="20"/>
+          <w:szCs w:val="20"/>
+        </w:rPr>
+      </w:pPr>
+    </w:p>
+    <w:p>
+      <w:pPr>
+        <w:pStyle w:val="NormalWeb"/>
+        <w:spacing w:before="0" w:beforeAutospacing="0" w:after="0" w:afterAutospacing="0"/>
+        <w:rPr>
+          <w:sz w:val="20"/>
+          <w:szCs w:val="20"/>
+        </w:rPr>
+      </w:pPr>
+      <w:r>
+        <w:rPr>
+          <w:color w:val="000000"/>
+          <w:sz w:val="20"/>
+          <w:szCs w:val="20"/>
+        </w:rPr>
+        <w:t xml:space="preserve">By treating the next possible value of a time series as a selection from a finite number of choices, a decision tree can be used to forecast a single future value of a time series. </w:t>
+      </w:r>
+      <w:r>
+        <w:rPr>
+          <w:color w:val="000000"/>
+          <w:sz w:val="20"/>
+          <w:szCs w:val="20"/>
+        </w:rPr>
+        <w:t xml:space="preserve">A random forest is an ensemble of outputs from multiple decision trees fit to the data. </w:t>
+      </w:r>
+      <w:r>
+        <w:rPr>
+          <w:color w:val="000000"/>
+          <w:sz w:val="20"/>
+          <w:szCs w:val="20"/>
+        </w:rPr>
+        <w:t xml:space="preserve">The advantages of such a model are the </w:t>
+      </w:r>
+      <w:r>
+        <w:rPr>
+          <w:color w:val="000000"/>
+          <w:sz w:val="20"/>
+          <w:szCs w:val="20"/>
+        </w:rPr>
+        <w:t>relative transparency and ease of use</w:t>
+      </w:r>
+      <w:r>
+        <w:rPr>
+          <w:color w:val="000000"/>
+          <w:sz w:val="20"/>
+          <w:szCs w:val="20"/>
+        </w:rPr>
+        <w:t xml:space="preserve">. </w:t>
+      </w:r>
+      <w:r>
+        <w:rPr>
+          <w:color w:val="000000"/>
+          <w:sz w:val="20"/>
+          <w:szCs w:val="20"/>
+        </w:rPr>
+        <w:t>A random forest model is nonlinear and</w:t>
+      </w:r>
+      <w:r>
+        <w:rPr>
+          <w:color w:val="000000"/>
+          <w:sz w:val="20"/>
+          <w:szCs w:val="20"/>
+        </w:rPr>
+        <w:t xml:space="preserve"> does not make assumptions about the data of the time series like an ARIMA or other statistically based models. The disadvantages of this approach are that a random forest can technically only predict </w:t>
+      </w:r>
+      <m:oMath>
+        <m:r>
+          <w:rPr>
+            <w:rFonts w:ascii="Cambria Math" w:hAnsi="Cambria Math"/>
+            <w:color w:val="000000"/>
+            <w:sz w:val="20"/>
+            <w:szCs w:val="20"/>
+          </w:rPr>
+          <m:t>t+1</m:t>
+        </m:r>
+      </m:oMath>
+      <w:r>
+        <w:rPr>
+          <w:color w:val="000000"/>
+          <w:sz w:val="20"/>
+          <w:szCs w:val="20"/>
+        </w:rPr>
+        <w:t>. Forecasting more than one unit into the future requires using a previous forecast as the basis for the next forecast.</w:t>
+      </w:r>
+      <w:r>
+        <w:rPr>
+          <w:color w:val="000000"/>
+          <w:sz w:val="20"/>
+          <w:szCs w:val="20"/>
+        </w:rPr>
+        <w:t xml:space="preserve"> While the decrease in accuracy</w:t>
+      </w:r>
+      <w:r>
+        <w:rPr>
+          <w:color w:val="000000"/>
+          <w:sz w:val="20"/>
+          <w:szCs w:val="20"/>
+        </w:rPr>
+        <w:t xml:space="preserve"> as you go further out is common in all forecasting methods, the results of a </w:t>
+      </w:r>
+      <w:proofErr w:type="gramStart"/>
+      <w:r>
+        <w:rPr>
+          <w:color w:val="000000"/>
+          <w:sz w:val="20"/>
+          <w:szCs w:val="20"/>
+        </w:rPr>
+        <w:t>longer term</w:t>
+      </w:r>
+      <w:proofErr w:type="gramEnd"/>
+      <w:r>
+        <w:rPr>
+          <w:color w:val="000000"/>
+          <w:sz w:val="20"/>
+          <w:szCs w:val="20"/>
+        </w:rPr>
+        <w:t xml:space="preserve"> decision tree based forecast is entirely based on how well the model represents the initial data before it starts propagating outwards. </w:t>
+      </w:r>
+    </w:p>
+    <w:bookmarkEnd w:id="0"/>
     <w:bookmarkEnd w:id="1"/>
-    <w:bookmarkEnd w:id="2"/>
     <w:p>
       <w:pPr>
         <w:pStyle w:val="heading10"/>
@@ -4306,6 +4541,7 @@
         <w:pStyle w:val="heading20"/>
       </w:pPr>
       <w:r>
+        <w:lastRenderedPageBreak/>
         <w:t>7.1</w:t>
       </w:r>
       <w:r>
@@ -4783,38 +5019,19 @@
         <w:t xml:space="preserve"> Fig. 3 shows which observations are included in the training set and which observations are forecasted for different windows. Once the windowing process has completed to the end of the dataset, the ASEs for the different windows are averaged together to get a rolling-window ASE.</w:t>
       </w:r>
     </w:p>
-    <w:p>
-      <w:r>
-        <w:t xml:space="preserve">The </w:t>
-      </w:r>
-      <w:r>
-        <w:t>rolling</w:t>
-      </w:r>
-      <w:r>
-        <w:t>-</w:t>
-      </w:r>
-      <w:r>
-        <w:t>window ASE metho</w:t>
-      </w:r>
-      <w:r>
-        <w:t xml:space="preserve">d </w:t>
-      </w:r>
-      <w:r>
-        <w:t>can prove to be a more stable representation of the overall model ASE. For example, if there was some particularly odd behavior in the recent past of a time series, a single ASE could be misleading.</w:t>
-      </w:r>
-      <w:r>
-        <w:t xml:space="preserve"> The winning model is determined by the model with the lowest rolling-window ASE.</w:t>
-      </w:r>
-    </w:p>
     <w:p/>
     <w:p>
+      <w:pPr>
+        <w:ind w:firstLine="0"/>
+        <w:jc w:val="center"/>
+      </w:pPr>
       <w:r>
         <w:rPr>
           <w:noProof/>
           <w:lang w:eastAsia="en-US"/>
         </w:rPr>
         <w:drawing>
-          <wp:inline distT="0" distB="0" distL="0" distR="0" wp14:anchorId="003C08F4" wp14:editId="1D1A0E07">
+          <wp:inline distT="0" distB="0" distL="0" distR="0" wp14:anchorId="20244FB3" wp14:editId="2C12572D">
             <wp:extent cx="4392295" cy="2841625"/>
             <wp:effectExtent l="0" t="0" r="8255" b="0"/>
             <wp:docPr id="2" name="Picture 2"/>
@@ -4891,6 +5108,31 @@
           <w:sz w:val="18"/>
         </w:rPr>
         <w:t>Rolling window training and test splits.</w:t>
+      </w:r>
+    </w:p>
+    <w:p/>
+    <w:p>
+      <w:r>
+        <w:lastRenderedPageBreak/>
+        <w:t xml:space="preserve">The </w:t>
+      </w:r>
+      <w:r>
+        <w:t>rolling</w:t>
+      </w:r>
+      <w:r>
+        <w:t>-</w:t>
+      </w:r>
+      <w:r>
+        <w:t>window ASE metho</w:t>
+      </w:r>
+      <w:r>
+        <w:t xml:space="preserve">d </w:t>
+      </w:r>
+      <w:r>
+        <w:t>can prove to be a more stable representation of the overall model ASE. For example, if there was some particularly odd behavior in the recent past of a time series, a single ASE could be misleading.</w:t>
+      </w:r>
+      <w:r>
+        <w:t xml:space="preserve"> The winning model is determined by the model with the lowest rolling-window ASE.</w:t>
       </w:r>
     </w:p>
     <w:p>
@@ -6782,18 +7024,7 @@
                     <w:szCs w:val="16"/>
                     <w:lang w:eastAsia="en-US"/>
                   </w:rPr>
-                  <m:t>=n</m:t>
-                </m:r>
-                <m:r>
-                  <w:rPr>
-                    <w:rFonts w:ascii="Cambria Math" w:eastAsia="Times New Roman" w:hAnsi="Cambria Math"/>
-                    <w:color w:val="000000"/>
-                    <w:kern w:val="24"/>
-                    <w:sz w:val="16"/>
-                    <w:szCs w:val="16"/>
-                    <w:lang w:eastAsia="en-US"/>
-                  </w:rPr>
-                  <m:t>-1</m:t>
+                  <m:t>=n-1</m:t>
                 </m:r>
               </m:oMath>
             </m:oMathPara>
@@ -7238,24 +7469,14 @@
         <w:t xml:space="preserve">Fig. 4 compares the equal means model to the ARMA model. </w:t>
       </w:r>
       <w:r>
-        <w:t xml:space="preserve">The equal </w:t>
-      </w:r>
-      <w:r>
-        <w:lastRenderedPageBreak/>
-        <w:t xml:space="preserve">means model has </w:t>
+        <w:t xml:space="preserve">The equal means model has </w:t>
       </w:r>
       <m:oMath>
         <m:r>
           <w:rPr>
             <w:rFonts w:ascii="Cambria Math" w:hAnsi="Cambria Math"/>
           </w:rPr>
-          <m:t>n</m:t>
-        </m:r>
-        <m:r>
-          <w:rPr>
-            <w:rFonts w:ascii="Cambria Math" w:hAnsi="Cambria Math"/>
-          </w:rPr>
-          <m:t>-1</m:t>
+          <m:t>n-1</m:t>
         </m:r>
       </m:oMath>
       <w:r>
@@ -7653,6 +7874,7 @@
         <w:jc w:val="center"/>
       </w:pPr>
       <w:r>
+        <w:lastRenderedPageBreak/>
         <w:t>F-Statistic Distribution for Simulation</w:t>
       </w:r>
     </w:p>
@@ -7796,17 +8018,17 @@
       <w:r>
         <w:t xml:space="preserve">   </w:t>
       </w:r>
-      <w:commentRangeStart w:id="4"/>
+      <w:commentRangeStart w:id="3"/>
       <w:r>
         <w:t>Results and Analysis</w:t>
       </w:r>
-      <w:commentRangeEnd w:id="4"/>
+      <w:commentRangeEnd w:id="3"/>
       <w:r>
         <w:rPr>
           <w:rStyle w:val="CommentReference"/>
           <w:b w:val="0"/>
         </w:rPr>
-        <w:commentReference w:id="4"/>
+        <w:commentReference w:id="3"/>
       </w:r>
     </w:p>
     <w:p>
@@ -7857,7 +8079,6 @@
         <w:pStyle w:val="heading20"/>
       </w:pPr>
       <w:r>
-        <w:lastRenderedPageBreak/>
         <w:t>8.1</w:t>
       </w:r>
       <w:r>
@@ -8884,6 +9105,7 @@
         <w:jc w:val="center"/>
       </w:pPr>
       <w:r>
+        <w:lastRenderedPageBreak/>
         <w:t>Jack Daniels Black Whiskey 750M for Customer A</w:t>
       </w:r>
     </w:p>
@@ -9023,11 +9245,7 @@
         <w:t xml:space="preserve"> </w:t>
       </w:r>
       <w:r>
-        <w:t xml:space="preserve">Fig. 6 shows that the </w:t>
-      </w:r>
-      <w:r>
-        <w:lastRenderedPageBreak/>
-        <w:t xml:space="preserve">forecast accuracies for the ARIMA with d=1 and the ARIMAS with s=12 have wide swings in prediction accuracy from month to month. </w:t>
+        <w:t xml:space="preserve">Fig. 6 shows that the forecast accuracies for the ARIMA with d=1 and the ARIMAS with s=12 have wide swings in prediction accuracy from month to month. </w:t>
       </w:r>
     </w:p>
     <w:p>
@@ -9097,6 +9315,19 @@
       </w:r>
       <w:r>
         <w:t xml:space="preserve"> The indication that this time series may not be stationary is irrelevant if the time series is truly white noise. Furthermore, stationarity is not an assumption for the equal means model.</w:t>
+      </w:r>
+    </w:p>
+    <w:p>
+      <w:r>
+        <w:t xml:space="preserve">The average ASE by forecast month (not calendar month) for the models in the </w:t>
+      </w:r>
+      <w:proofErr w:type="spellStart"/>
+      <w:r>
+        <w:t>AutoML</w:t>
+      </w:r>
+      <w:proofErr w:type="spellEnd"/>
+      <w:r>
+        <w:t xml:space="preserve"> framework is plotted in Fig. 7. Fig. 7 shows that the forecast accuracies for the ARIMAS with s=12 are worse than the other 3 models. The equal means, ARMA, and ARIMA with d=1 have similar ASEs overall in Table 2 and similar patterns by month-ahead forecast in Fig. 7. As would be expected, these 3 models show that as the forecast horizon gets further out, the ASE increases.</w:t>
       </w:r>
     </w:p>
     <w:p>
@@ -9114,6 +9345,7 @@
           <w:b/>
           <w:lang w:val="en-GB"/>
         </w:rPr>
+        <w:lastRenderedPageBreak/>
         <w:t xml:space="preserve">Table </w:t>
       </w:r>
       <w:r>
@@ -9509,14 +9741,7 @@
                 <w:sz w:val="18"/>
                 <w:szCs w:val="18"/>
               </w:rPr>
-              <w:t>W</w:t>
-            </w:r>
-            <w:r>
-              <w:rPr>
-                <w:sz w:val="18"/>
-                <w:szCs w:val="18"/>
-              </w:rPr>
-              <w:t>hite noise</w:t>
+              <w:t>White noise</w:t>
             </w:r>
           </w:p>
         </w:tc>
@@ -10134,51 +10359,6 @@
         <w:t>.</w:t>
       </w:r>
     </w:p>
-    <w:p/>
-    <w:p>
-      <w:r>
-        <w:lastRenderedPageBreak/>
-        <w:t>T</w:t>
-      </w:r>
-      <w:r>
-        <w:t xml:space="preserve">he average ASE by forecast month (not calendar month) for the models in the </w:t>
-      </w:r>
-      <w:proofErr w:type="spellStart"/>
-      <w:r>
-        <w:t>AutoML</w:t>
-      </w:r>
-      <w:proofErr w:type="spellEnd"/>
-      <w:r>
-        <w:t xml:space="preserve"> framework</w:t>
-      </w:r>
-      <w:r>
-        <w:t xml:space="preserve"> is plotted in </w:t>
-      </w:r>
-      <w:r>
-        <w:t xml:space="preserve">Fig. </w:t>
-      </w:r>
-      <w:r>
-        <w:t>7</w:t>
-      </w:r>
-      <w:r>
-        <w:t xml:space="preserve">. Fig. </w:t>
-      </w:r>
-      <w:r>
-        <w:t>7</w:t>
-      </w:r>
-      <w:r>
-        <w:t xml:space="preserve"> shows that the forecast accuracies for the ARIMAS with s=12 are worse than the other 3 models. The equal means, ARMA, and ARIMA with d=1 have similar ASEs </w:t>
-      </w:r>
-      <w:r>
-        <w:t>overall in Table 2 and similar patterns by month-ahead forecast in Fig. 7</w:t>
-      </w:r>
-      <w:r>
-        <w:t xml:space="preserve">. </w:t>
-      </w:r>
-      <w:r>
-        <w:t>As would be expected, these 3 models show that as the forecast horizon gets further out, the ASE increases.</w:t>
-      </w:r>
-    </w:p>
     <w:p>
       <w:pPr>
         <w:pStyle w:val="heading20"/>
@@ -10204,13 +10384,7 @@
         <w:rPr>
           <w:szCs w:val="18"/>
         </w:rPr>
-        <w:t>Case Noble Crystal Tequila 6PK 750M</w:t>
-      </w:r>
-      <w:r>
-        <w:rPr>
-          <w:szCs w:val="18"/>
-        </w:rPr>
-        <w:t xml:space="preserve"> for Customer C</w:t>
+        <w:t>Case Noble Crystal Tequila 6PK 750M for Customer C</w:t>
       </w:r>
       <w:r>
         <w:t xml:space="preserve">. </w:t>
@@ -10283,6 +10457,7 @@
           <w:b/>
           <w:lang w:val="en-GB"/>
         </w:rPr>
+        <w:lastRenderedPageBreak/>
         <w:t xml:space="preserve">Table </w:t>
       </w:r>
       <w:r>
@@ -11216,7 +11391,6 @@
         <w:jc w:val="center"/>
       </w:pPr>
       <w:r>
-        <w:lastRenderedPageBreak/>
         <w:t>Casa Noble Crystal Tequila 6PK 750M for Customer C</w:t>
       </w:r>
     </w:p>
@@ -11306,13 +11480,7 @@
         <w:rPr>
           <w:szCs w:val="18"/>
         </w:rPr>
-        <w:t>Case Noble Crystal Tequila 6PK 750M</w:t>
-      </w:r>
-      <w:r>
-        <w:rPr>
-          <w:szCs w:val="18"/>
-        </w:rPr>
-        <w:t xml:space="preserve"> for Customer C</w:t>
+        <w:t>Case Noble Crystal Tequila 6PK 750M for Customer C</w:t>
       </w:r>
       <w:r>
         <w:rPr>
@@ -11321,7 +11489,6 @@
         <w:t>.</w:t>
       </w:r>
     </w:p>
-    <w:p/>
     <w:p>
       <w:pPr>
         <w:pStyle w:val="heading20"/>
@@ -11354,7 +11521,11 @@
       </w:r>
       <w:proofErr w:type="spellEnd"/>
       <w:r>
-        <w:t xml:space="preserve"> framework discussed in this paper, a test was run to compare the results from </w:t>
+        <w:t xml:space="preserve"> framework discussed in this </w:t>
+      </w:r>
+      <w:r>
+        <w:lastRenderedPageBreak/>
+        <w:t xml:space="preserve">paper, a test was run to compare the results from </w:t>
       </w:r>
       <w:r>
         <w:t>aggregating detailed customer level demand forecasts to the results from forecasting based on the aggregated demand.</w:t>
@@ -11483,7 +11654,6 @@
       </w:r>
       <w:proofErr w:type="spellStart"/>
       <w:r>
-        <w:lastRenderedPageBreak/>
         <w:t>AutoML</w:t>
       </w:r>
       <w:proofErr w:type="spellEnd"/>
@@ -11610,6 +11780,7 @@
         <w:pStyle w:val="heading10"/>
       </w:pPr>
       <w:r>
+        <w:lastRenderedPageBreak/>
         <w:t>9</w:t>
       </w:r>
       <w:r>
@@ -11716,7 +11887,6 @@
     </w:p>
     <w:p>
       <w:r>
-        <w:lastRenderedPageBreak/>
         <w:t>Tests for stationarity were also performed to assist with checking assumptions for the traditional ARMA-type models. All models were run regardless of the proposed determination of stationarity. A reason for running models regardless is that the unit root test used, the augmented Dickey-Fuller test, has low power and has trouble distinguishing between a unit root and a root close to a unit root.</w:t>
       </w:r>
     </w:p>
@@ -11792,7 +11962,11 @@
     </w:p>
     <w:p>
       <w:r>
-        <w:t>A Graphical User Interface (GUI) could be developed to enable users to select different partitions of the data to forecast. With the dataset used in this paper, the user could have the option to run an entire product or customer, in addition t</w:t>
+        <w:t xml:space="preserve">A Graphical User Interface (GUI) could be developed to enable users to select different partitions of the data to forecast. With the dataset used in this paper, the user </w:t>
+      </w:r>
+      <w:r>
+        <w:lastRenderedPageBreak/>
+        <w:t>could have the option to run an entire product or customer, in addition t</w:t>
       </w:r>
       <w:r>
         <w:t xml:space="preserve">o the option to run all product and </w:t>
@@ -11805,16 +11979,16 @@
       <w:r>
         <w:t xml:space="preserve">Finally, there are more models that could be added to this </w:t>
       </w:r>
-      <w:commentRangeStart w:id="5"/>
+      <w:commentRangeStart w:id="4"/>
       <w:r>
         <w:t>framework</w:t>
       </w:r>
-      <w:commentRangeEnd w:id="5"/>
+      <w:commentRangeEnd w:id="4"/>
       <w:r>
         <w:rPr>
           <w:rStyle w:val="CommentReference"/>
         </w:rPr>
-        <w:commentReference w:id="5"/>
+        <w:commentReference w:id="4"/>
       </w:r>
       <w:r>
         <w:t>.</w:t>
@@ -12454,7 +12628,6 @@
         </w:numPr>
       </w:pPr>
       <w:r>
-        <w:lastRenderedPageBreak/>
         <w:t>Yan, W. (2012). Toward automatic time-series forecasting using neural networks. </w:t>
       </w:r>
       <w:r>
@@ -12578,6 +12751,8 @@
       <w:r>
         <w:t>.</w:t>
       </w:r>
+      <w:bookmarkStart w:id="5" w:name="_GoBack"/>
+      <w:bookmarkEnd w:id="5"/>
     </w:p>
     <w:p>
       <w:pPr>
@@ -12910,6 +13085,7 @@
       </w:pPr>
       <w:proofErr w:type="spellStart"/>
       <w:r>
+        <w:lastRenderedPageBreak/>
         <w:t>Tuggener</w:t>
       </w:r>
       <w:proofErr w:type="spellEnd"/>
@@ -13160,7 +13336,7 @@
 
 <file path=word/comments.xml><?xml version="1.0" encoding="utf-8"?>
 <w:comments xmlns:wpc="http://schemas.microsoft.com/office/word/2010/wordprocessingCanvas" xmlns:cx="http://schemas.microsoft.com/office/drawing/2014/chartex" xmlns:cx1="http://schemas.microsoft.com/office/drawing/2015/9/8/chartex" xmlns:cx2="http://schemas.microsoft.com/office/drawing/2015/10/21/chartex" xmlns:cx3="http://schemas.microsoft.com/office/drawing/2016/5/9/chartex" xmlns:cx4="http://schemas.microsoft.com/office/drawing/2016/5/10/chartex" xmlns:cx5="http://schemas.microsoft.com/office/drawing/2016/5/11/chartex" xmlns:mc="http://schemas.openxmlformats.org/markup-compatibility/2006" xmlns:o="urn:schemas-microsoft-com:office:office" xmlns:r="http://schemas.openxmlformats.org/officeDocument/2006/relationships" xmlns:m="http://schemas.openxmlformats.org/officeDocument/2006/math" xmlns:v="urn:schemas-microsoft-com:vml" xmlns:wp14="http://schemas.microsoft.com/office/word/2010/wordprocessingDrawing" xmlns:wp="http://schemas.openxmlformats.org/drawingml/2006/wordprocessingDrawing" xmlns:w10="urn:schemas-microsoft-com:office:word" xmlns:w="http://schemas.openxmlformats.org/wordprocessingml/2006/main" xmlns:w14="http://schemas.microsoft.com/office/word/2010/wordml" xmlns:w15="http://schemas.microsoft.com/office/word/2012/wordml" xmlns:w16se="http://schemas.microsoft.com/office/word/2015/wordml/symex" xmlns:wpg="http://schemas.microsoft.com/office/word/2010/wordprocessingGroup" xmlns:wpi="http://schemas.microsoft.com/office/word/2010/wordprocessingInk" xmlns:wne="http://schemas.microsoft.com/office/word/2006/wordml" xmlns:wps="http://schemas.microsoft.com/office/word/2010/wordprocessingShape" mc:Ignorable="w14 w15 w16se wp14">
-  <w:comment w:id="3" w:author="Ford, Jenna A" w:date="2020-08-06T20:27:00Z" w:initials="FJA">
+  <w:comment w:id="2" w:author="Ford, Jenna A" w:date="2020-08-06T20:27:00Z" w:initials="FJA">
     <w:p>
       <w:pPr>
         <w:pStyle w:val="CommentText"/>
@@ -13184,7 +13360,7 @@
       </w:r>
     </w:p>
   </w:comment>
-  <w:comment w:id="4" w:author="Ford, Jenna A" w:date="2020-08-07T14:04:00Z" w:initials="FJA">
+  <w:comment w:id="3" w:author="Ford, Jenna A" w:date="2020-08-07T14:04:00Z" w:initials="FJA">
     <w:p>
       <w:pPr>
         <w:pStyle w:val="CommentText"/>
@@ -13208,7 +13384,7 @@
       </w:r>
     </w:p>
   </w:comment>
-  <w:comment w:id="5" w:author="Ford, Jenna A" w:date="2020-08-06T19:51:00Z" w:initials="FJA">
+  <w:comment w:id="4" w:author="Ford, Jenna A" w:date="2020-08-06T19:51:00Z" w:initials="FJA">
     <w:p>
       <w:pPr>
         <w:pStyle w:val="CommentText"/>
@@ -13235,30 +13411,11 @@
 </w15:commentsEx>
 </file>
 
-<file path=word/commentsExtensible.xml><?xml version="1.0" encoding="utf-8"?>
-<w16cex:commentsExtensible xmlns:wpc="http://schemas.microsoft.com/office/word/2010/wordprocessingCanvas" xmlns:cx="http://schemas.microsoft.com/office/drawing/2014/chartex" xmlns:cx1="http://schemas.microsoft.com/office/drawing/2015/9/8/chartex" xmlns:cx2="http://schemas.microsoft.com/office/drawing/2015/10/21/chartex" xmlns:cx3="http://schemas.microsoft.com/office/drawing/2016/5/9/chartex" xmlns:cx4="http://schemas.microsoft.com/office/drawing/2016/5/10/chartex" xmlns:cx5="http://schemas.microsoft.com/office/drawing/2016/5/11/chartex" xmlns:cx6="http://schemas.microsoft.com/office/drawing/2016/5/12/chartex" xmlns:cx7="http://schemas.microsoft.com/office/drawing/2016/5/13/chartex" xmlns:cx8="http://schemas.microsoft.com/office/drawing/2016/5/14/chartex" xmlns:mc="http://schemas.openxmlformats.org/markup-compatibility/2006" xmlns:aink="http://schemas.microsoft.com/office/drawing/2016/ink" xmlns:am3d="http://schemas.microsoft.com/office/drawing/2017/model3d" xmlns:o="urn:schemas-microsoft-com:office:office" xmlns:r="http://schemas.openxmlformats.org/officeDocument/2006/relationships" xmlns:m="http://schemas.openxmlformats.org/officeDocument/2006/math" xmlns:v="urn:schemas-microsoft-com:vml" xmlns:wp14="http://schemas.microsoft.com/office/word/2010/wordprocessingDrawing" xmlns:wp="http://schemas.openxmlformats.org/drawingml/2006/wordprocessingDrawing" xmlns:w10="urn:schemas-microsoft-com:office:word" xmlns:w="http://schemas.openxmlformats.org/wordprocessingml/2006/main" xmlns:w14="http://schemas.microsoft.com/office/word/2010/wordml" xmlns:w15="http://schemas.microsoft.com/office/word/2012/wordml" xmlns:w16cex="http://schemas.microsoft.com/office/word/2018/wordml/cex" xmlns:w16cid="http://schemas.microsoft.com/office/word/2016/wordml/cid" xmlns:w16="http://schemas.microsoft.com/office/word/2018/wordml" xmlns:w16se="http://schemas.microsoft.com/office/word/2015/wordml/symex" xmlns:wpg="http://schemas.microsoft.com/office/word/2010/wordprocessingGroup" xmlns:wpi="http://schemas.microsoft.com/office/word/2010/wordprocessingInk" xmlns:wne="http://schemas.microsoft.com/office/word/2006/wordml" xmlns:wps="http://schemas.microsoft.com/office/word/2010/wordprocessingShape" mc:Ignorable="w14 w15 w16se w16cid w16 w16cex wp14">
-  <w16cex:commentExtensible w16cex:durableId="22B61DCF" w16cex:dateUtc="2020-07-13T04:39:00Z"/>
-  <w16cex:commentExtensible w16cex:durableId="22B61E48" w16cex:dateUtc="2020-07-13T04:42:00Z"/>
-  <w16cex:commentExtensible w16cex:durableId="22B69F83" w16cex:dateUtc="2020-07-13T13:53:00Z"/>
-  <w16cex:commentExtensible w16cex:durableId="22B6AC76" w16cex:dateUtc="2020-07-13T14:48:00Z"/>
-</w16cex:commentsExtensible>
-</file>
-
 <file path=word/commentsIds.xml><?xml version="1.0" encoding="utf-8"?>
 <w16cid:commentsIds xmlns:wpc="http://schemas.microsoft.com/office/word/2010/wordprocessingCanvas" xmlns:cx="http://schemas.microsoft.com/office/drawing/2014/chartex" xmlns:cx1="http://schemas.microsoft.com/office/drawing/2015/9/8/chartex" xmlns:cx2="http://schemas.microsoft.com/office/drawing/2015/10/21/chartex" xmlns:cx3="http://schemas.microsoft.com/office/drawing/2016/5/9/chartex" xmlns:cx4="http://schemas.microsoft.com/office/drawing/2016/5/10/chartex" xmlns:cx5="http://schemas.microsoft.com/office/drawing/2016/5/11/chartex" xmlns:cx6="http://schemas.microsoft.com/office/drawing/2016/5/12/chartex" xmlns:cx7="http://schemas.microsoft.com/office/drawing/2016/5/13/chartex" xmlns:cx8="http://schemas.microsoft.com/office/drawing/2016/5/14/chartex" xmlns:mc="http://schemas.openxmlformats.org/markup-compatibility/2006" xmlns:aink="http://schemas.microsoft.com/office/drawing/2016/ink" xmlns:am3d="http://schemas.microsoft.com/office/drawing/2017/model3d" xmlns:o="urn:schemas-microsoft-com:office:office" xmlns:r="http://schemas.openxmlformats.org/officeDocument/2006/relationships" xmlns:m="http://schemas.openxmlformats.org/officeDocument/2006/math" xmlns:v="urn:schemas-microsoft-com:vml" xmlns:wp14="http://schemas.microsoft.com/office/word/2010/wordprocessingDrawing" xmlns:wp="http://schemas.openxmlformats.org/drawingml/2006/wordprocessingDrawing" xmlns:w10="urn:schemas-microsoft-com:office:word" xmlns:w="http://schemas.openxmlformats.org/wordprocessingml/2006/main" xmlns:w14="http://schemas.microsoft.com/office/word/2010/wordml" xmlns:w15="http://schemas.microsoft.com/office/word/2012/wordml" xmlns:w16cex="http://schemas.microsoft.com/office/word/2018/wordml/cex" xmlns:w16cid="http://schemas.microsoft.com/office/word/2016/wordml/cid" xmlns:w16="http://schemas.microsoft.com/office/word/2018/wordml" xmlns:w16se="http://schemas.microsoft.com/office/word/2015/wordml/symex" xmlns:wpg="http://schemas.microsoft.com/office/word/2010/wordprocessingGroup" xmlns:wpi="http://schemas.microsoft.com/office/word/2010/wordprocessingInk" xmlns:wne="http://schemas.microsoft.com/office/word/2006/wordml" xmlns:wps="http://schemas.microsoft.com/office/word/2010/wordprocessingShape" mc:Ignorable="w14 w15 w16se w16cid w16 w16cex wp14">
-  <w16cid:commentId w16cid:paraId="4BC701B9" w16cid:durableId="22B61DCF"/>
-  <w16cid:commentId w16cid:paraId="5DC76B13" w16cid:durableId="22B61DA5"/>
-  <w16cid:commentId w16cid:paraId="5AE124F8" w16cid:durableId="22B61E48"/>
-  <w16cid:commentId w16cid:paraId="2A913201" w16cid:durableId="22B69F83"/>
-  <w16cid:commentId w16cid:paraId="321E23FE" w16cid:durableId="22B61DA6"/>
-  <w16cid:commentId w16cid:paraId="36EA5DD4" w16cid:durableId="22B61DA7"/>
-  <w16cid:commentId w16cid:paraId="117C3D58" w16cid:durableId="22B61DA8"/>
-  <w16cid:commentId w16cid:paraId="1B8F55B8" w16cid:durableId="22B61DA9"/>
-  <w16cid:commentId w16cid:paraId="618B41B2" w16cid:durableId="22B61DAA"/>
-  <w16cid:commentId w16cid:paraId="0258EBDF" w16cid:durableId="22B61DAB"/>
-  <w16cid:commentId w16cid:paraId="4C2F56A9" w16cid:durableId="22B6AC76"/>
-  <w16cid:commentId w16cid:paraId="5C792B44" w16cid:durableId="22B61DAC"/>
-  <w16cid:commentId w16cid:paraId="1227DB4A" w16cid:durableId="22B61DAD"/>
+  <w16cid:commentId w16cid:paraId="4591FEA4" w16cid:durableId="22D860B8"/>
+  <w16cid:commentId w16cid:paraId="22A5676E" w16cid:durableId="22D860B9"/>
+  <w16cid:commentId w16cid:paraId="4070E6CA" w16cid:durableId="22D860BA"/>
 </w16cid:commentsIds>
 </file>
 
@@ -25005,7 +25162,7 @@
 </file>
 
 <file path=customXml/itemProps1.xml><?xml version="1.0" encoding="utf-8"?>
-<ds:datastoreItem xmlns:ds="http://schemas.openxmlformats.org/officeDocument/2006/customXml" ds:itemID="{F36F8027-B90E-4A62-8E72-EFB4BFC00B2F}">
+<ds:datastoreItem xmlns:ds="http://schemas.openxmlformats.org/officeDocument/2006/customXml" ds:itemID="{A687DDBC-C4A0-4770-9DFC-22892D8EC4AE}">
   <ds:schemaRefs>
     <ds:schemaRef ds:uri="http://schemas.openxmlformats.org/officeDocument/2006/bibliography"/>
   </ds:schemaRefs>
